--- a/procesos de software.docx
+++ b/procesos de software.docx
@@ -1178,25 +1178,7 @@
           <w:sz w:val="24"/>
           <w:szCs w:val="24"/>
         </w:rPr>
-        <w:t xml:space="preserve">Su visión es muy simple: el desarrollo de software se debe realizar siguiendo una secuencia de fases. Cada etapa tiene un conjunto de metas bien definidas y las actividades dentro de cada una contribuyen a la satisfacción de metas de esa fase o quizás a una </w:t>
-      </w:r>
-      <w:proofErr w:type="spellStart"/>
-      <w:r>
-        <w:rPr>
-          <w:rFonts w:ascii="Times New Roman" w:hAnsi="Times New Roman" w:cs="Times New Roman"/>
-          <w:sz w:val="24"/>
-          <w:szCs w:val="24"/>
-        </w:rPr>
-        <w:t>subsecuencia</w:t>
-      </w:r>
-      <w:proofErr w:type="spellEnd"/>
-      <w:r>
-        <w:rPr>
-          <w:rFonts w:ascii="Times New Roman" w:hAnsi="Times New Roman" w:cs="Times New Roman"/>
-          <w:sz w:val="24"/>
-          <w:szCs w:val="24"/>
-        </w:rPr>
-        <w:t xml:space="preserve"> de metas de la misma.</w:t>
+        <w:t>Su visión es muy simple: el desarrollo de software se debe realizar siguiendo una secuencia de fases. Cada etapa tiene un conjunto de metas bien definidas y las actividades dentro de cada una contribuyen a la satisfacción de metas de esa fase o quizás a una subsecuencia de metas de la misma.</w:t>
       </w:r>
     </w:p>
     <w:p>
@@ -2006,8 +1988,6 @@
           <w:szCs w:val="24"/>
         </w:rPr>
       </w:pPr>
-      <w:bookmarkStart w:id="0" w:name="_GoBack"/>
-      <w:bookmarkEnd w:id="0"/>
       <w:r>
         <w:rPr>
           <w:rFonts w:ascii="Times New Roman" w:hAnsi="Times New Roman" w:cs="Times New Roman"/>
@@ -2022,7 +2002,15 @@
           <w:sz w:val="24"/>
           <w:szCs w:val="24"/>
         </w:rPr>
-        <w:t>Difícilmente un cliente va a establecer al principio todos los requerimientos necesarios, por lo que provoca un gran atraso trabajando en este modelo, ya que este es muy restrictivo y no pe</w:t>
+        <w:t xml:space="preserve">Difícilmente un cliente va a establecer al principio todos los requerimientos necesarios, por lo que provoca un gran atraso </w:t>
+      </w:r>
+      <w:r>
+        <w:rPr>
+          <w:rFonts w:ascii="Times New Roman" w:hAnsi="Times New Roman" w:cs="Times New Roman"/>
+          <w:sz w:val="24"/>
+          <w:szCs w:val="24"/>
+        </w:rPr>
+        <w:t>trabajando en este modelo, ya que este es muy restrictivo y no pe</w:t>
       </w:r>
       <w:r>
         <w:rPr>
@@ -2092,6 +2080,1458 @@
         </w:rPr>
         <w:t>Inicio de la codificación muy tarde en el ciclo de vida del proyecto</w:t>
       </w:r>
+      <w:r>
+        <w:rPr>
+          <w:rFonts w:ascii="Times New Roman" w:hAnsi="Times New Roman" w:cs="Times New Roman"/>
+          <w:sz w:val="24"/>
+          <w:szCs w:val="24"/>
+        </w:rPr>
+        <w:t>.</w:t>
+      </w:r>
+    </w:p>
+    <w:p>
+      <w:pPr>
+        <w:rPr>
+          <w:rFonts w:ascii="Times New Roman" w:hAnsi="Times New Roman" w:cs="Times New Roman"/>
+          <w:sz w:val="24"/>
+          <w:szCs w:val="24"/>
+        </w:rPr>
+      </w:pPr>
+      <w:r>
+        <w:rPr>
+          <w:rFonts w:ascii="Times New Roman" w:hAnsi="Times New Roman" w:cs="Times New Roman"/>
+          <w:sz w:val="24"/>
+          <w:szCs w:val="24"/>
+        </w:rPr>
+        <w:br w:type="page"/>
+      </w:r>
+    </w:p>
+    <w:p>
+      <w:pPr>
+        <w:spacing w:after="0" w:line="480" w:lineRule="auto"/>
+        <w:jc w:val="center"/>
+        <w:rPr>
+          <w:rFonts w:ascii="Times New Roman" w:hAnsi="Times New Roman" w:cs="Times New Roman"/>
+          <w:b/>
+          <w:sz w:val="24"/>
+          <w:szCs w:val="24"/>
+        </w:rPr>
+      </w:pPr>
+      <w:r>
+        <w:rPr>
+          <w:rFonts w:ascii="Times New Roman" w:hAnsi="Times New Roman" w:cs="Times New Roman"/>
+          <w:b/>
+          <w:sz w:val="24"/>
+          <w:szCs w:val="24"/>
+        </w:rPr>
+        <w:lastRenderedPageBreak/>
+        <w:t>MODELO EVOLUTIVO</w:t>
+      </w:r>
+    </w:p>
+    <w:p>
+      <w:pPr>
+        <w:shd w:val="clear" w:color="auto" w:fill="FFFFFF"/>
+        <w:spacing w:after="120" w:line="480" w:lineRule="auto"/>
+        <w:jc w:val="both"/>
+        <w:rPr>
+          <w:rFonts w:ascii="Times New Roman" w:eastAsia="Times New Roman" w:hAnsi="Times New Roman" w:cs="Times New Roman"/>
+          <w:color w:val="333333"/>
+          <w:sz w:val="24"/>
+          <w:szCs w:val="24"/>
+          <w:lang w:eastAsia="es-CO"/>
+        </w:rPr>
+      </w:pPr>
+      <w:r>
+        <w:rPr>
+          <w:rFonts w:ascii="Times New Roman" w:eastAsia="Times New Roman" w:hAnsi="Times New Roman" w:cs="Times New Roman"/>
+          <w:color w:val="000000"/>
+          <w:sz w:val="24"/>
+          <w:szCs w:val="24"/>
+          <w:lang w:eastAsia="es-CO"/>
+        </w:rPr>
+        <w:t>Los evolutivos son modelos iterativos, permiten desarrollar versiones cada vez más completas y complejas, hasta llegar al objetivo final deseado; incluso evolucionar más allá, durante la fase de operación. </w:t>
+      </w:r>
+      <w:r>
+        <w:rPr>
+          <w:rFonts w:ascii="Times New Roman" w:eastAsia="Times New Roman" w:hAnsi="Times New Roman" w:cs="Times New Roman"/>
+          <w:color w:val="333333"/>
+          <w:sz w:val="24"/>
+          <w:szCs w:val="24"/>
+          <w:lang w:eastAsia="es-CO"/>
+        </w:rPr>
+        <w:t>Los modelos “Iterativo Incremental” y “Espiral” (entre otros) son dos de los más conocidos y utilizados del tipo evolutivo.</w:t>
+      </w:r>
+    </w:p>
+    <w:p>
+      <w:pPr>
+        <w:shd w:val="clear" w:color="auto" w:fill="FFFFFF"/>
+        <w:spacing w:after="120" w:line="480" w:lineRule="auto"/>
+        <w:jc w:val="both"/>
+        <w:rPr>
+          <w:rFonts w:ascii="Times New Roman" w:eastAsia="Times New Roman" w:hAnsi="Times New Roman" w:cs="Times New Roman"/>
+          <w:color w:val="333333"/>
+          <w:sz w:val="24"/>
+          <w:szCs w:val="24"/>
+          <w:lang w:eastAsia="es-CO"/>
+        </w:rPr>
+      </w:pPr>
+      <w:r>
+        <w:rPr>
+          <w:rFonts w:ascii="Times New Roman" w:eastAsia="Times New Roman" w:hAnsi="Times New Roman" w:cs="Times New Roman"/>
+          <w:color w:val="000000"/>
+          <w:sz w:val="24"/>
+          <w:szCs w:val="24"/>
+          <w:lang w:val="es-ES_tradnl" w:eastAsia="es-CO"/>
+        </w:rPr>
+        <w:t>La idea detrás de este modelo es el desarrollo de una implantación del sistema inicial, exponerla a los comentarios del usuario, refinarla en N versiones hasta que se desarrolle el sistema adecuado.</w:t>
+      </w:r>
+      <w:r>
+        <w:rPr>
+          <w:rFonts w:ascii="Times New Roman" w:eastAsia="Times New Roman" w:hAnsi="Times New Roman" w:cs="Times New Roman"/>
+          <w:color w:val="333333"/>
+          <w:sz w:val="24"/>
+          <w:szCs w:val="24"/>
+          <w:lang w:eastAsia="es-CO"/>
+        </w:rPr>
+        <w:t>Una ventaja de este modelo es que se obtiene una rápida realimentación del usuario, ya que las actividades de especificación, desarrollo y pruebas se ejecutan en cada iteración.</w:t>
+      </w:r>
+    </w:p>
+    <w:p>
+      <w:pPr>
+        <w:shd w:val="clear" w:color="auto" w:fill="FFFFFF"/>
+        <w:spacing w:after="120" w:line="480" w:lineRule="auto"/>
+        <w:jc w:val="both"/>
+        <w:rPr>
+          <w:rFonts w:ascii="Times New Roman" w:eastAsia="Times New Roman" w:hAnsi="Times New Roman" w:cs="Times New Roman"/>
+          <w:color w:val="333333"/>
+          <w:sz w:val="24"/>
+          <w:szCs w:val="24"/>
+          <w:lang w:eastAsia="es-CO"/>
+        </w:rPr>
+      </w:pPr>
+    </w:p>
+    <w:p>
+      <w:pPr>
+        <w:shd w:val="clear" w:color="auto" w:fill="FFFFFF"/>
+        <w:spacing w:after="120" w:line="480" w:lineRule="auto"/>
+        <w:jc w:val="center"/>
+        <w:rPr>
+          <w:rFonts w:ascii="Times New Roman" w:eastAsia="Times New Roman" w:hAnsi="Times New Roman" w:cs="Times New Roman"/>
+          <w:color w:val="333333"/>
+          <w:sz w:val="24"/>
+          <w:szCs w:val="24"/>
+          <w:lang w:eastAsia="es-CO"/>
+        </w:rPr>
+      </w:pPr>
+      <w:r>
+        <w:rPr>
+          <w:rFonts w:ascii="Times New Roman" w:eastAsia="Times New Roman" w:hAnsi="Times New Roman" w:cs="Times New Roman"/>
+          <w:noProof/>
+          <w:color w:val="333333"/>
+          <w:sz w:val="24"/>
+          <w:szCs w:val="24"/>
+          <w:lang w:eastAsia="es-CO"/>
+        </w:rPr>
+        <w:drawing>
+          <wp:inline distT="0" distB="0" distL="0" distR="0">
+            <wp:extent cx="3811270" cy="1901825"/>
+            <wp:effectExtent l="0" t="0" r="0" b="3175"/>
+            <wp:docPr id="13" name="Imagen 13" descr="http://2.bp.blogspot.com/_24IGiuy4Xr8/SnRj_3KcBEI/AAAAAAAAAAU/0AYj12UidwI/s400/Modelo_Gral_Evolutivo_Incremental.jpg"/>
+            <wp:cNvGraphicFramePr>
+              <a:graphicFrameLocks xmlns:a="http://schemas.openxmlformats.org/drawingml/2006/main" noChangeAspect="1"/>
+            </wp:cNvGraphicFramePr>
+            <a:graphic xmlns:a="http://schemas.openxmlformats.org/drawingml/2006/main">
+              <a:graphicData uri="http://schemas.openxmlformats.org/drawingml/2006/picture">
+                <pic:pic xmlns:pic="http://schemas.openxmlformats.org/drawingml/2006/picture">
+                  <pic:nvPicPr>
+                    <pic:cNvPr id="0" name="Picture 1" descr="http://2.bp.blogspot.com/_24IGiuy4Xr8/SnRj_3KcBEI/AAAAAAAAAAU/0AYj12UidwI/s400/Modelo_Gral_Evolutivo_Incremental.jpg"/>
+                    <pic:cNvPicPr>
+                      <a:picLocks noChangeAspect="1" noChangeArrowheads="1"/>
+                    </pic:cNvPicPr>
+                  </pic:nvPicPr>
+                  <pic:blipFill>
+                    <a:blip r:embed="rId11">
+                      <a:extLst>
+                        <a:ext uri="{28A0092B-C50C-407E-A947-70E740481C1C}">
+                          <a14:useLocalDpi xmlns:a14="http://schemas.microsoft.com/office/drawing/2010/main" val="0"/>
+                        </a:ext>
+                      </a:extLst>
+                    </a:blip>
+                    <a:srcRect/>
+                    <a:stretch>
+                      <a:fillRect/>
+                    </a:stretch>
+                  </pic:blipFill>
+                  <pic:spPr bwMode="auto">
+                    <a:xfrm>
+                      <a:off x="0" y="0"/>
+                      <a:ext cx="3811270" cy="1901825"/>
+                    </a:xfrm>
+                    <a:prstGeom prst="rect">
+                      <a:avLst/>
+                    </a:prstGeom>
+                    <a:noFill/>
+                    <a:ln>
+                      <a:noFill/>
+                    </a:ln>
+                  </pic:spPr>
+                </pic:pic>
+              </a:graphicData>
+            </a:graphic>
+          </wp:inline>
+        </w:drawing>
+      </w:r>
+    </w:p>
+    <w:p>
+      <w:pPr>
+        <w:spacing w:after="0" w:line="480" w:lineRule="auto"/>
+        <w:jc w:val="both"/>
+        <w:rPr>
+          <w:rFonts w:ascii="Times New Roman" w:eastAsia="Times New Roman" w:hAnsi="Times New Roman" w:cs="Times New Roman"/>
+          <w:sz w:val="24"/>
+          <w:szCs w:val="24"/>
+          <w:lang w:eastAsia="es-CO"/>
+        </w:rPr>
+      </w:pPr>
+    </w:p>
+    <w:p>
+      <w:pPr>
+        <w:shd w:val="clear" w:color="auto" w:fill="FFFFFF"/>
+        <w:spacing w:after="0" w:line="480" w:lineRule="auto"/>
+        <w:jc w:val="both"/>
+        <w:rPr>
+          <w:rFonts w:ascii="Times New Roman" w:eastAsia="Times New Roman" w:hAnsi="Times New Roman" w:cs="Times New Roman"/>
+          <w:b/>
+          <w:color w:val="333333"/>
+          <w:sz w:val="24"/>
+          <w:szCs w:val="24"/>
+          <w:lang w:eastAsia="es-CO"/>
+        </w:rPr>
+      </w:pPr>
+      <w:r>
+        <w:rPr>
+          <w:rFonts w:ascii="Times New Roman" w:eastAsia="Times New Roman" w:hAnsi="Times New Roman" w:cs="Times New Roman"/>
+          <w:b/>
+          <w:color w:val="333333"/>
+          <w:sz w:val="24"/>
+          <w:szCs w:val="24"/>
+          <w:lang w:val="es-ES_tradnl" w:eastAsia="es-CO"/>
+        </w:rPr>
+        <w:t>Existen dos tipos de desarrollo evolutivo:</w:t>
+      </w:r>
+    </w:p>
+    <w:p>
+      <w:pPr>
+        <w:shd w:val="clear" w:color="auto" w:fill="FFFFFF"/>
+        <w:spacing w:after="0" w:line="480" w:lineRule="auto"/>
+        <w:ind w:hanging="283"/>
+        <w:jc w:val="both"/>
+        <w:rPr>
+          <w:rFonts w:ascii="Times New Roman" w:eastAsia="Times New Roman" w:hAnsi="Times New Roman" w:cs="Times New Roman"/>
+          <w:color w:val="333333"/>
+          <w:sz w:val="24"/>
+          <w:szCs w:val="24"/>
+          <w:lang w:eastAsia="es-CO"/>
+        </w:rPr>
+      </w:pPr>
+      <w:r>
+        <w:rPr>
+          <w:rFonts w:ascii="Times New Roman" w:eastAsia="Times New Roman" w:hAnsi="Times New Roman" w:cs="Times New Roman"/>
+          <w:color w:val="333333"/>
+          <w:sz w:val="24"/>
+          <w:szCs w:val="24"/>
+          <w:lang w:val="es-ES_tradnl" w:eastAsia="es-CO"/>
+        </w:rPr>
+        <w:t>·       Desarrollo Exploratorio: El objetivo de este enfoque es explorar con el usuario los requisitos hasta llegar a un sistema final. El desarrollo comienza con las partes que se tiene más claras. El sistema evoluciona conforme se añaden nuevas características propuestas por el usuario.</w:t>
+      </w:r>
+    </w:p>
+    <w:p>
+      <w:pPr>
+        <w:shd w:val="clear" w:color="auto" w:fill="FFFFFF"/>
+        <w:spacing w:after="0" w:line="480" w:lineRule="auto"/>
+        <w:ind w:hanging="283"/>
+        <w:jc w:val="both"/>
+        <w:rPr>
+          <w:rFonts w:ascii="Times New Roman" w:eastAsia="Times New Roman" w:hAnsi="Times New Roman" w:cs="Times New Roman"/>
+          <w:color w:val="333333"/>
+          <w:sz w:val="24"/>
+          <w:szCs w:val="24"/>
+          <w:lang w:eastAsia="es-CO"/>
+        </w:rPr>
+      </w:pPr>
+      <w:r>
+        <w:rPr>
+          <w:rFonts w:ascii="Times New Roman" w:eastAsia="Times New Roman" w:hAnsi="Times New Roman" w:cs="Times New Roman"/>
+          <w:color w:val="333333"/>
+          <w:sz w:val="24"/>
+          <w:szCs w:val="24"/>
+          <w:lang w:val="es-ES_tradnl" w:eastAsia="es-CO"/>
+        </w:rPr>
+        <w:lastRenderedPageBreak/>
+        <w:t>·       Enfoque utilizando prototipos: El objetivo es entender los requisitos del usuario y trabajar para mejorar la calidad de los requisitos. A diferencia del desarrollo exploratorio, se comienza por definir los requisitos que no están claros para el usuario y se utiliza un prototipo para experimentar con ellos. El prototipo ayuda a terminar de definir estos requisitos.</w:t>
+      </w:r>
+    </w:p>
+    <w:p>
+      <w:pPr>
+        <w:spacing w:after="0" w:line="480" w:lineRule="auto"/>
+        <w:jc w:val="both"/>
+        <w:rPr>
+          <w:rFonts w:ascii="Times New Roman" w:eastAsia="Times New Roman" w:hAnsi="Times New Roman" w:cs="Times New Roman"/>
+          <w:sz w:val="24"/>
+          <w:szCs w:val="24"/>
+          <w:lang w:eastAsia="es-CO"/>
+        </w:rPr>
+      </w:pPr>
+    </w:p>
+    <w:p>
+      <w:pPr>
+        <w:shd w:val="clear" w:color="auto" w:fill="FFFFFF"/>
+        <w:spacing w:after="0" w:line="480" w:lineRule="auto"/>
+        <w:jc w:val="both"/>
+        <w:rPr>
+          <w:rFonts w:ascii="Times New Roman" w:eastAsia="Times New Roman" w:hAnsi="Times New Roman" w:cs="Times New Roman"/>
+          <w:color w:val="333333"/>
+          <w:sz w:val="24"/>
+          <w:szCs w:val="24"/>
+          <w:lang w:eastAsia="es-CO"/>
+        </w:rPr>
+      </w:pPr>
+      <w:r>
+        <w:rPr>
+          <w:rFonts w:ascii="Times New Roman" w:eastAsia="Times New Roman" w:hAnsi="Times New Roman" w:cs="Times New Roman"/>
+          <w:b/>
+          <w:bCs/>
+          <w:color w:val="333333"/>
+          <w:sz w:val="24"/>
+          <w:szCs w:val="24"/>
+          <w:lang w:val="es-ES_tradnl" w:eastAsia="es-CO"/>
+        </w:rPr>
+        <w:t>VENTAJAS</w:t>
+      </w:r>
+    </w:p>
+    <w:p>
+      <w:pPr>
+        <w:shd w:val="clear" w:color="auto" w:fill="FFFFFF"/>
+        <w:spacing w:after="0" w:line="480" w:lineRule="auto"/>
+        <w:ind w:hanging="283"/>
+        <w:jc w:val="both"/>
+        <w:rPr>
+          <w:rFonts w:ascii="Times New Roman" w:eastAsia="Times New Roman" w:hAnsi="Times New Roman" w:cs="Times New Roman"/>
+          <w:color w:val="333333"/>
+          <w:sz w:val="24"/>
+          <w:szCs w:val="24"/>
+          <w:lang w:eastAsia="es-CO"/>
+        </w:rPr>
+      </w:pPr>
+      <w:r>
+        <w:rPr>
+          <w:rFonts w:ascii="Times New Roman" w:eastAsia="Times New Roman" w:hAnsi="Times New Roman" w:cs="Times New Roman"/>
+          <w:color w:val="333333"/>
+          <w:sz w:val="24"/>
+          <w:szCs w:val="24"/>
+          <w:lang w:val="es-ES_tradnl" w:eastAsia="es-CO"/>
+        </w:rPr>
+        <w:t>·       La especificación puede desarrollarse de forma creciente.</w:t>
+      </w:r>
+    </w:p>
+    <w:p>
+      <w:pPr>
+        <w:shd w:val="clear" w:color="auto" w:fill="FFFFFF"/>
+        <w:spacing w:after="0" w:line="480" w:lineRule="auto"/>
+        <w:ind w:hanging="283"/>
+        <w:jc w:val="both"/>
+        <w:rPr>
+          <w:rFonts w:ascii="Times New Roman" w:eastAsia="Times New Roman" w:hAnsi="Times New Roman" w:cs="Times New Roman"/>
+          <w:color w:val="333333"/>
+          <w:sz w:val="24"/>
+          <w:szCs w:val="24"/>
+          <w:lang w:eastAsia="es-CO"/>
+        </w:rPr>
+      </w:pPr>
+      <w:r>
+        <w:rPr>
+          <w:rFonts w:ascii="Times New Roman" w:eastAsia="Times New Roman" w:hAnsi="Times New Roman" w:cs="Times New Roman"/>
+          <w:color w:val="333333"/>
+          <w:sz w:val="24"/>
+          <w:szCs w:val="24"/>
+          <w:lang w:val="es-ES_tradnl" w:eastAsia="es-CO"/>
+        </w:rPr>
+        <w:t>·       Los usuarios y desarrolladores logran un mejor entendimiento del sistema. Esto se refleja en una mejora de la calidad del software.</w:t>
+      </w:r>
+    </w:p>
+    <w:p>
+      <w:pPr>
+        <w:shd w:val="clear" w:color="auto" w:fill="FFFFFF"/>
+        <w:spacing w:after="0" w:line="480" w:lineRule="auto"/>
+        <w:ind w:hanging="283"/>
+        <w:jc w:val="both"/>
+        <w:rPr>
+          <w:rFonts w:ascii="Times New Roman" w:eastAsia="Times New Roman" w:hAnsi="Times New Roman" w:cs="Times New Roman"/>
+          <w:color w:val="333333"/>
+          <w:sz w:val="24"/>
+          <w:szCs w:val="24"/>
+          <w:lang w:eastAsia="es-CO"/>
+        </w:rPr>
+      </w:pPr>
+      <w:r>
+        <w:rPr>
+          <w:rFonts w:ascii="Times New Roman" w:eastAsia="Times New Roman" w:hAnsi="Times New Roman" w:cs="Times New Roman"/>
+          <w:color w:val="333333"/>
+          <w:sz w:val="24"/>
+          <w:szCs w:val="24"/>
+          <w:lang w:val="es-ES_tradnl" w:eastAsia="es-CO"/>
+        </w:rPr>
+        <w:t>·       Es más efectivo que el modelo de cascada, ya que cumple con las necesidades inmediatas del cliente.</w:t>
+      </w:r>
+    </w:p>
+    <w:p>
+      <w:pPr>
+        <w:shd w:val="clear" w:color="auto" w:fill="FFFFFF"/>
+        <w:spacing w:after="0" w:line="480" w:lineRule="auto"/>
+        <w:jc w:val="both"/>
+        <w:rPr>
+          <w:rFonts w:ascii="Times New Roman" w:eastAsia="Times New Roman" w:hAnsi="Times New Roman" w:cs="Times New Roman"/>
+          <w:color w:val="333333"/>
+          <w:sz w:val="24"/>
+          <w:szCs w:val="24"/>
+          <w:lang w:eastAsia="es-CO"/>
+        </w:rPr>
+      </w:pPr>
+      <w:r>
+        <w:rPr>
+          <w:rFonts w:ascii="Times New Roman" w:eastAsia="Times New Roman" w:hAnsi="Times New Roman" w:cs="Times New Roman"/>
+          <w:b/>
+          <w:bCs/>
+          <w:color w:val="333333"/>
+          <w:sz w:val="24"/>
+          <w:szCs w:val="24"/>
+          <w:lang w:val="es-ES_tradnl" w:eastAsia="es-CO"/>
+        </w:rPr>
+        <w:t>DESVENTAJAS</w:t>
+      </w:r>
+    </w:p>
+    <w:p>
+      <w:pPr>
+        <w:spacing w:after="0" w:line="480" w:lineRule="auto"/>
+        <w:jc w:val="both"/>
+        <w:rPr>
+          <w:rFonts w:ascii="Times New Roman" w:eastAsia="Times New Roman" w:hAnsi="Times New Roman" w:cs="Times New Roman"/>
+          <w:sz w:val="24"/>
+          <w:szCs w:val="24"/>
+          <w:lang w:eastAsia="es-CO"/>
+        </w:rPr>
+      </w:pPr>
+    </w:p>
+    <w:p>
+      <w:pPr>
+        <w:shd w:val="clear" w:color="auto" w:fill="FFFFFF"/>
+        <w:spacing w:after="0" w:line="480" w:lineRule="auto"/>
+        <w:ind w:hanging="283"/>
+        <w:jc w:val="both"/>
+        <w:rPr>
+          <w:rFonts w:ascii="Times New Roman" w:eastAsia="Times New Roman" w:hAnsi="Times New Roman" w:cs="Times New Roman"/>
+          <w:color w:val="333333"/>
+          <w:sz w:val="24"/>
+          <w:szCs w:val="24"/>
+          <w:lang w:eastAsia="es-CO"/>
+        </w:rPr>
+      </w:pPr>
+      <w:r>
+        <w:rPr>
+          <w:rFonts w:ascii="Times New Roman" w:eastAsia="Times New Roman" w:hAnsi="Times New Roman" w:cs="Times New Roman"/>
+          <w:color w:val="333333"/>
+          <w:sz w:val="24"/>
+          <w:szCs w:val="24"/>
+          <w:lang w:val="es-ES_tradnl" w:eastAsia="es-CO"/>
+        </w:rPr>
+        <w:t>·       Proceso no Visible: Los administradores necesitan entregas para medir el progreso. Si el sistema se necesita desarrollar rápido, no es efectivo producir documentos que reflejen cada versión del sistema.</w:t>
+      </w:r>
+    </w:p>
+    <w:p>
+      <w:pPr>
+        <w:shd w:val="clear" w:color="auto" w:fill="FFFFFF"/>
+        <w:spacing w:after="0" w:line="480" w:lineRule="auto"/>
+        <w:ind w:hanging="283"/>
+        <w:jc w:val="both"/>
+        <w:rPr>
+          <w:rFonts w:ascii="Times New Roman" w:eastAsia="Times New Roman" w:hAnsi="Times New Roman" w:cs="Times New Roman"/>
+          <w:color w:val="333333"/>
+          <w:sz w:val="24"/>
+          <w:szCs w:val="24"/>
+          <w:lang w:eastAsia="es-CO"/>
+        </w:rPr>
+      </w:pPr>
+      <w:r>
+        <w:rPr>
+          <w:rFonts w:ascii="Times New Roman" w:eastAsia="Times New Roman" w:hAnsi="Times New Roman" w:cs="Times New Roman"/>
+          <w:color w:val="333333"/>
+          <w:sz w:val="24"/>
+          <w:szCs w:val="24"/>
+          <w:lang w:val="es-ES_tradnl" w:eastAsia="es-CO"/>
+        </w:rPr>
+        <w:t>·       Sistemas pobremente estructurados: Los cambios continuos pueden ser perjudiciales para la estructura del software haciendo costoso el mantenimiento.</w:t>
+      </w:r>
+    </w:p>
+    <w:p>
+      <w:pPr>
+        <w:shd w:val="clear" w:color="auto" w:fill="FFFFFF"/>
+        <w:spacing w:after="0" w:line="480" w:lineRule="auto"/>
+        <w:ind w:hanging="283"/>
+        <w:jc w:val="both"/>
+        <w:rPr>
+          <w:rFonts w:ascii="Times New Roman" w:eastAsia="Times New Roman" w:hAnsi="Times New Roman" w:cs="Times New Roman"/>
+          <w:color w:val="333333"/>
+          <w:sz w:val="24"/>
+          <w:szCs w:val="24"/>
+          <w:lang w:val="es-ES_tradnl" w:eastAsia="es-CO"/>
+        </w:rPr>
+      </w:pPr>
+      <w:r>
+        <w:rPr>
+          <w:rFonts w:ascii="Times New Roman" w:eastAsia="Times New Roman" w:hAnsi="Times New Roman" w:cs="Times New Roman"/>
+          <w:color w:val="333333"/>
+          <w:sz w:val="24"/>
+          <w:szCs w:val="24"/>
+          <w:lang w:val="es-ES_tradnl" w:eastAsia="es-CO"/>
+        </w:rPr>
+        <w:t>·       Se requieren técnicas y herramientas: Para el rápido desarrollo se necesitan herramientas que pueden ser incompatibles con otras o que poca gente sabe utilizar.</w:t>
+      </w:r>
+    </w:p>
+    <w:p>
+      <w:pPr>
+        <w:rPr>
+          <w:rFonts w:ascii="Times New Roman" w:eastAsia="Times New Roman" w:hAnsi="Times New Roman" w:cs="Times New Roman"/>
+          <w:color w:val="333333"/>
+          <w:sz w:val="24"/>
+          <w:szCs w:val="24"/>
+          <w:lang w:val="es-ES_tradnl" w:eastAsia="es-CO"/>
+        </w:rPr>
+      </w:pPr>
+      <w:r>
+        <w:rPr>
+          <w:rFonts w:ascii="Times New Roman" w:eastAsia="Times New Roman" w:hAnsi="Times New Roman" w:cs="Times New Roman"/>
+          <w:color w:val="333333"/>
+          <w:sz w:val="24"/>
+          <w:szCs w:val="24"/>
+          <w:lang w:val="es-ES_tradnl" w:eastAsia="es-CO"/>
+        </w:rPr>
+        <w:br w:type="page"/>
+      </w:r>
+    </w:p>
+    <w:p>
+      <w:pPr>
+        <w:shd w:val="clear" w:color="auto" w:fill="FFFFFF"/>
+        <w:spacing w:after="0" w:line="480" w:lineRule="auto"/>
+        <w:ind w:hanging="283"/>
+        <w:jc w:val="center"/>
+        <w:rPr>
+          <w:rFonts w:ascii="Times New Roman" w:eastAsia="Times New Roman" w:hAnsi="Times New Roman" w:cs="Times New Roman"/>
+          <w:b/>
+          <w:color w:val="333333"/>
+          <w:sz w:val="24"/>
+          <w:szCs w:val="24"/>
+          <w:lang w:eastAsia="es-CO"/>
+        </w:rPr>
+      </w:pPr>
+      <w:r>
+        <w:rPr>
+          <w:rFonts w:ascii="Times New Roman" w:eastAsia="Times New Roman" w:hAnsi="Times New Roman" w:cs="Times New Roman"/>
+          <w:b/>
+          <w:color w:val="333333"/>
+          <w:sz w:val="24"/>
+          <w:szCs w:val="24"/>
+          <w:lang w:eastAsia="es-CO"/>
+        </w:rPr>
+        <w:lastRenderedPageBreak/>
+        <w:t>METODOS FORMALES</w:t>
+      </w:r>
+    </w:p>
+    <w:p>
+      <w:pPr>
+        <w:shd w:val="clear" w:color="auto" w:fill="FFFFFF"/>
+        <w:spacing w:after="0" w:line="480" w:lineRule="auto"/>
+        <w:jc w:val="both"/>
+        <w:rPr>
+          <w:rFonts w:ascii="Times New Roman" w:eastAsia="Times New Roman" w:hAnsi="Times New Roman" w:cs="Times New Roman"/>
+          <w:color w:val="222222"/>
+          <w:sz w:val="24"/>
+          <w:szCs w:val="24"/>
+          <w:lang w:eastAsia="es-CO"/>
+        </w:rPr>
+      </w:pPr>
+      <w:r>
+        <w:rPr>
+          <w:rFonts w:ascii="Times New Roman" w:eastAsia="Times New Roman" w:hAnsi="Times New Roman" w:cs="Times New Roman"/>
+          <w:color w:val="222222"/>
+          <w:sz w:val="24"/>
+          <w:szCs w:val="24"/>
+          <w:lang w:eastAsia="es-CO"/>
+        </w:rPr>
+        <w:t>La denominación métodos formales</w:t>
+      </w:r>
+      <w:r>
+        <w:rPr>
+          <w:rFonts w:ascii="Times New Roman" w:eastAsia="Times New Roman" w:hAnsi="Times New Roman" w:cs="Times New Roman"/>
+          <w:i/>
+          <w:iCs/>
+          <w:color w:val="222222"/>
+          <w:sz w:val="24"/>
+          <w:szCs w:val="24"/>
+          <w:lang w:eastAsia="es-CO"/>
+        </w:rPr>
+        <w:t> </w:t>
+      </w:r>
+      <w:r>
+        <w:rPr>
+          <w:rFonts w:ascii="Times New Roman" w:eastAsia="Times New Roman" w:hAnsi="Times New Roman" w:cs="Times New Roman"/>
+          <w:color w:val="222222"/>
+          <w:sz w:val="24"/>
+          <w:szCs w:val="24"/>
+          <w:lang w:eastAsia="es-CO"/>
+        </w:rPr>
+        <w:t>se usa para referirse a cualquier actividad relacionada con representaciones matemáticas del software, incluyendo la especificación formal de sistemas, análisis y demostración de la especificación, el desarrollo transformacional y la verificación de programas. Todas estas actividades dependen de una especificación formal del software.</w:t>
+      </w:r>
+    </w:p>
+    <w:p>
+      <w:pPr>
+        <w:shd w:val="clear" w:color="auto" w:fill="FFFFFF"/>
+        <w:spacing w:after="0" w:line="480" w:lineRule="auto"/>
+        <w:jc w:val="both"/>
+        <w:rPr>
+          <w:rFonts w:ascii="Times New Roman" w:eastAsia="Times New Roman" w:hAnsi="Times New Roman" w:cs="Times New Roman"/>
+          <w:color w:val="222222"/>
+          <w:sz w:val="24"/>
+          <w:szCs w:val="24"/>
+          <w:lang w:eastAsia="es-CO"/>
+        </w:rPr>
+      </w:pPr>
+      <w:r>
+        <w:rPr>
+          <w:rFonts w:ascii="Times New Roman" w:eastAsia="Times New Roman" w:hAnsi="Times New Roman" w:cs="Times New Roman"/>
+          <w:color w:val="222222"/>
+          <w:sz w:val="24"/>
+          <w:szCs w:val="24"/>
+          <w:lang w:eastAsia="es-CO"/>
+        </w:rPr>
+        <w:t>Una especificación formal del software es una especificación expresada en un lenguaje cuyo vocabulario, sintaxis y semántica están formalmente definidos. Esta necesidad de unadefinición formal significa que los lenguajes de especificación deben basarse en conceptos matemáticos cuyas propiedades se comprendan bien. La rama de las matemáticas usada es la de matemática discreta, y los conceptos matemáticos provienen de la teoría de conjuntos, la lógica y el álgebra.</w:t>
+      </w:r>
+    </w:p>
+    <w:p>
+      <w:pPr>
+        <w:shd w:val="clear" w:color="auto" w:fill="FFFFFF"/>
+        <w:spacing w:after="0" w:line="480" w:lineRule="auto"/>
+        <w:jc w:val="both"/>
+        <w:rPr>
+          <w:rFonts w:ascii="Times New Roman" w:eastAsia="Times New Roman" w:hAnsi="Times New Roman" w:cs="Times New Roman"/>
+          <w:color w:val="222222"/>
+          <w:sz w:val="24"/>
+          <w:szCs w:val="24"/>
+          <w:lang w:eastAsia="es-CO"/>
+        </w:rPr>
+      </w:pPr>
+      <w:r>
+        <w:rPr>
+          <w:rFonts w:ascii="Times New Roman" w:eastAsia="Times New Roman" w:hAnsi="Times New Roman" w:cs="Times New Roman"/>
+          <w:color w:val="222222"/>
+          <w:sz w:val="24"/>
+          <w:szCs w:val="24"/>
+          <w:lang w:eastAsia="es-CO"/>
+        </w:rPr>
+        <w:t>En la década de los 80, muchos investigadores de ingeniería del software propusieron que el uso de métodos formales de desarrollo era la mejor forma de mejorar la calidad del software. Argumentaban que el rigor y el análisis detallado, que son una parte esencial de los métodos formales, podrían dar lugar a programas con menos errores y más adecuados a las necesidades de los usuarios. Predijeron que, en el siglo XXI, una gran proporción del software estaría desarrollado usando métodos formales.</w:t>
+      </w:r>
+    </w:p>
+    <w:p>
+      <w:pPr>
+        <w:shd w:val="clear" w:color="auto" w:fill="FFFFFF"/>
+        <w:spacing w:after="0" w:line="480" w:lineRule="auto"/>
+        <w:jc w:val="both"/>
+        <w:rPr>
+          <w:rFonts w:ascii="Times New Roman" w:eastAsia="Times New Roman" w:hAnsi="Times New Roman" w:cs="Times New Roman"/>
+          <w:color w:val="222222"/>
+          <w:sz w:val="24"/>
+          <w:szCs w:val="24"/>
+          <w:lang w:eastAsia="es-CO"/>
+        </w:rPr>
+      </w:pPr>
+      <w:r>
+        <w:rPr>
+          <w:rFonts w:ascii="Times New Roman" w:eastAsia="Times New Roman" w:hAnsi="Times New Roman" w:cs="Times New Roman"/>
+          <w:color w:val="222222"/>
+          <w:sz w:val="24"/>
+          <w:szCs w:val="24"/>
+          <w:lang w:eastAsia="es-CO"/>
+        </w:rPr>
+        <w:t>Claramente, esta predicción no se ha hecho realidad. Existen cuatro razones principales para esto:</w:t>
+      </w:r>
+    </w:p>
+    <w:p>
+      <w:pPr>
+        <w:shd w:val="clear" w:color="auto" w:fill="FFFFFF"/>
+        <w:spacing w:after="0" w:line="480" w:lineRule="auto"/>
+        <w:jc w:val="both"/>
+        <w:rPr>
+          <w:rFonts w:ascii="Times New Roman" w:eastAsia="Times New Roman" w:hAnsi="Times New Roman" w:cs="Times New Roman"/>
+          <w:color w:val="222222"/>
+          <w:sz w:val="24"/>
+          <w:szCs w:val="24"/>
+          <w:lang w:eastAsia="es-CO"/>
+        </w:rPr>
+      </w:pPr>
+      <w:r>
+        <w:rPr>
+          <w:rFonts w:ascii="Times New Roman" w:eastAsia="Times New Roman" w:hAnsi="Times New Roman" w:cs="Times New Roman"/>
+          <w:i/>
+          <w:iCs/>
+          <w:color w:val="222222"/>
+          <w:sz w:val="24"/>
+          <w:szCs w:val="24"/>
+          <w:lang w:eastAsia="es-CO"/>
+        </w:rPr>
+        <w:t>1. </w:t>
+      </w:r>
+      <w:r>
+        <w:rPr>
+          <w:rFonts w:ascii="Times New Roman" w:eastAsia="Times New Roman" w:hAnsi="Times New Roman" w:cs="Times New Roman"/>
+          <w:i/>
+          <w:iCs/>
+          <w:color w:val="222222"/>
+          <w:sz w:val="24"/>
+          <w:szCs w:val="24"/>
+          <w:u w:val="single"/>
+          <w:lang w:eastAsia="es-CO"/>
+        </w:rPr>
+        <w:t>Una ingeniería del software exitosa</w:t>
+      </w:r>
+      <w:r>
+        <w:rPr>
+          <w:rFonts w:ascii="Times New Roman" w:eastAsia="Times New Roman" w:hAnsi="Times New Roman" w:cs="Times New Roman"/>
+          <w:i/>
+          <w:iCs/>
+          <w:color w:val="222222"/>
+          <w:sz w:val="24"/>
+          <w:szCs w:val="24"/>
+          <w:lang w:eastAsia="es-CO"/>
+        </w:rPr>
+        <w:t>. </w:t>
+      </w:r>
+      <w:r>
+        <w:rPr>
+          <w:rFonts w:ascii="Times New Roman" w:eastAsia="Times New Roman" w:hAnsi="Times New Roman" w:cs="Times New Roman"/>
+          <w:color w:val="222222"/>
+          <w:sz w:val="24"/>
+          <w:szCs w:val="24"/>
+          <w:lang w:eastAsia="es-CO"/>
+        </w:rPr>
+        <w:t xml:space="preserve">El uso de otros métodos de ingeniería del software como los métodos estructurados, gestión de configuraciones y ocultación de la información en el diseño del software y procesos de desarrollo ha conducido a mejoras en la calidad del </w:t>
+      </w:r>
+      <w:r>
+        <w:rPr>
+          <w:rFonts w:ascii="Times New Roman" w:eastAsia="Times New Roman" w:hAnsi="Times New Roman" w:cs="Times New Roman"/>
+          <w:color w:val="222222"/>
+          <w:sz w:val="24"/>
+          <w:szCs w:val="24"/>
+          <w:lang w:eastAsia="es-CO"/>
+        </w:rPr>
+        <w:lastRenderedPageBreak/>
+        <w:t>software. La gente que sugirió que la única forma de mejorar la calidad del software era usando métodos formales estaba claramente equivocada.</w:t>
+      </w:r>
+    </w:p>
+    <w:p>
+      <w:pPr>
+        <w:shd w:val="clear" w:color="auto" w:fill="FFFFFF"/>
+        <w:spacing w:after="0" w:line="480" w:lineRule="auto"/>
+        <w:jc w:val="both"/>
+        <w:rPr>
+          <w:rFonts w:ascii="Times New Roman" w:eastAsia="Times New Roman" w:hAnsi="Times New Roman" w:cs="Times New Roman"/>
+          <w:color w:val="222222"/>
+          <w:sz w:val="24"/>
+          <w:szCs w:val="24"/>
+          <w:lang w:eastAsia="es-CO"/>
+        </w:rPr>
+      </w:pPr>
+    </w:p>
+    <w:p>
+      <w:pPr>
+        <w:shd w:val="clear" w:color="auto" w:fill="FFFFFF"/>
+        <w:spacing w:after="0" w:line="480" w:lineRule="auto"/>
+        <w:jc w:val="both"/>
+        <w:rPr>
+          <w:rFonts w:ascii="Times New Roman" w:eastAsia="Times New Roman" w:hAnsi="Times New Roman" w:cs="Times New Roman"/>
+          <w:color w:val="222222"/>
+          <w:sz w:val="24"/>
+          <w:szCs w:val="24"/>
+          <w:lang w:eastAsia="es-CO"/>
+        </w:rPr>
+      </w:pPr>
+      <w:r>
+        <w:rPr>
+          <w:rFonts w:ascii="Times New Roman" w:eastAsia="Times New Roman" w:hAnsi="Times New Roman" w:cs="Times New Roman"/>
+          <w:i/>
+          <w:iCs/>
+          <w:color w:val="222222"/>
+          <w:sz w:val="24"/>
+          <w:szCs w:val="24"/>
+          <w:lang w:eastAsia="es-CO"/>
+        </w:rPr>
+        <w:t>2. </w:t>
+      </w:r>
+      <w:r>
+        <w:rPr>
+          <w:rFonts w:ascii="Times New Roman" w:eastAsia="Times New Roman" w:hAnsi="Times New Roman" w:cs="Times New Roman"/>
+          <w:i/>
+          <w:iCs/>
+          <w:color w:val="222222"/>
+          <w:sz w:val="24"/>
+          <w:szCs w:val="24"/>
+          <w:u w:val="single"/>
+          <w:lang w:eastAsia="es-CO"/>
+        </w:rPr>
+        <w:t>Cambios en el mercado.</w:t>
+      </w:r>
+      <w:r>
+        <w:rPr>
+          <w:rFonts w:ascii="Times New Roman" w:eastAsia="Times New Roman" w:hAnsi="Times New Roman" w:cs="Times New Roman"/>
+          <w:i/>
+          <w:iCs/>
+          <w:color w:val="222222"/>
+          <w:sz w:val="24"/>
+          <w:szCs w:val="24"/>
+          <w:lang w:eastAsia="es-CO"/>
+        </w:rPr>
+        <w:t> </w:t>
+      </w:r>
+      <w:r>
+        <w:rPr>
+          <w:rFonts w:ascii="Times New Roman" w:eastAsia="Times New Roman" w:hAnsi="Times New Roman" w:cs="Times New Roman"/>
+          <w:color w:val="222222"/>
+          <w:sz w:val="24"/>
+          <w:szCs w:val="24"/>
+          <w:lang w:eastAsia="es-CO"/>
+        </w:rPr>
+        <w:t>En la década de los 80, la calidad del software fue vista como un problema clave de la ingeniería del software. Sin embargo, desde entonces, la cuestión crítica para muchas clases de desarrollo del software no es la calidad, sino la oportunidad de mercado. El software debe desarrollarse rápidamente, y los clientes están dispuestos a aceptar software con algunos defectos si se les entrega rápidamente. Las técnicas para el desarrollo rápido del software no funcionan de forma efectiva con las especificaciones formales. Por supuesto, la calidad todavía es un factor importante, pero debe lograrse en el contexto de entrega rápida.</w:t>
+      </w:r>
+    </w:p>
+    <w:p>
+      <w:pPr>
+        <w:shd w:val="clear" w:color="auto" w:fill="FFFFFF"/>
+        <w:spacing w:after="0" w:line="480" w:lineRule="auto"/>
+        <w:jc w:val="both"/>
+        <w:rPr>
+          <w:rFonts w:ascii="Times New Roman" w:eastAsia="Times New Roman" w:hAnsi="Times New Roman" w:cs="Times New Roman"/>
+          <w:color w:val="222222"/>
+          <w:sz w:val="24"/>
+          <w:szCs w:val="24"/>
+          <w:lang w:eastAsia="es-CO"/>
+        </w:rPr>
+      </w:pPr>
+    </w:p>
+    <w:p>
+      <w:pPr>
+        <w:shd w:val="clear" w:color="auto" w:fill="FFFFFF"/>
+        <w:spacing w:after="0" w:line="480" w:lineRule="auto"/>
+        <w:jc w:val="both"/>
+        <w:rPr>
+          <w:rFonts w:ascii="Times New Roman" w:eastAsia="Times New Roman" w:hAnsi="Times New Roman" w:cs="Times New Roman"/>
+          <w:color w:val="222222"/>
+          <w:sz w:val="24"/>
+          <w:szCs w:val="24"/>
+          <w:lang w:eastAsia="es-CO"/>
+        </w:rPr>
+      </w:pPr>
+      <w:r>
+        <w:rPr>
+          <w:rFonts w:ascii="Times New Roman" w:eastAsia="Times New Roman" w:hAnsi="Times New Roman" w:cs="Times New Roman"/>
+          <w:i/>
+          <w:iCs/>
+          <w:color w:val="222222"/>
+          <w:sz w:val="24"/>
+          <w:szCs w:val="24"/>
+          <w:lang w:eastAsia="es-CO"/>
+        </w:rPr>
+        <w:t>3. </w:t>
+      </w:r>
+      <w:r>
+        <w:rPr>
+          <w:rFonts w:ascii="Times New Roman" w:eastAsia="Times New Roman" w:hAnsi="Times New Roman" w:cs="Times New Roman"/>
+          <w:i/>
+          <w:iCs/>
+          <w:color w:val="222222"/>
+          <w:sz w:val="24"/>
+          <w:szCs w:val="24"/>
+          <w:u w:val="single"/>
+          <w:lang w:eastAsia="es-CO"/>
+        </w:rPr>
+        <w:t>Ámbito limitado de los métodos formales.</w:t>
+      </w:r>
+      <w:r>
+        <w:rPr>
+          <w:rFonts w:ascii="Times New Roman" w:eastAsia="Times New Roman" w:hAnsi="Times New Roman" w:cs="Times New Roman"/>
+          <w:i/>
+          <w:iCs/>
+          <w:color w:val="222222"/>
+          <w:sz w:val="24"/>
+          <w:szCs w:val="24"/>
+          <w:lang w:eastAsia="es-CO"/>
+        </w:rPr>
+        <w:t> </w:t>
+      </w:r>
+      <w:r>
+        <w:rPr>
+          <w:rFonts w:ascii="Times New Roman" w:eastAsia="Times New Roman" w:hAnsi="Times New Roman" w:cs="Times New Roman"/>
+          <w:color w:val="222222"/>
+          <w:sz w:val="24"/>
+          <w:szCs w:val="24"/>
+          <w:lang w:eastAsia="es-CO"/>
+        </w:rPr>
+        <w:t>Los métodos formales no son muy apropiados para la especificación de interfaces de usuario e interacciones del usuario. El componente de interfaz de usuario se ha convertido en una parte cada vez mayor de la mayoría de los sistemas, de manera que realmente s6lo pueden usarse métodos formales cuando se desarrollan las otras partes del sistema.</w:t>
+      </w:r>
+    </w:p>
+    <w:p>
+      <w:pPr>
+        <w:shd w:val="clear" w:color="auto" w:fill="FFFFFF"/>
+        <w:spacing w:after="0" w:line="480" w:lineRule="auto"/>
+        <w:jc w:val="both"/>
+        <w:rPr>
+          <w:rFonts w:ascii="Times New Roman" w:eastAsia="Times New Roman" w:hAnsi="Times New Roman" w:cs="Times New Roman"/>
+          <w:color w:val="222222"/>
+          <w:sz w:val="24"/>
+          <w:szCs w:val="24"/>
+          <w:lang w:eastAsia="es-CO"/>
+        </w:rPr>
+      </w:pPr>
+    </w:p>
+    <w:p>
+      <w:pPr>
+        <w:shd w:val="clear" w:color="auto" w:fill="FFFFFF"/>
+        <w:spacing w:after="0" w:line="480" w:lineRule="auto"/>
+        <w:jc w:val="both"/>
+        <w:rPr>
+          <w:rFonts w:ascii="Times New Roman" w:eastAsia="Times New Roman" w:hAnsi="Times New Roman" w:cs="Times New Roman"/>
+          <w:color w:val="222222"/>
+          <w:sz w:val="24"/>
+          <w:szCs w:val="24"/>
+          <w:lang w:eastAsia="es-CO"/>
+        </w:rPr>
+      </w:pPr>
+      <w:r>
+        <w:rPr>
+          <w:rFonts w:ascii="Times New Roman" w:eastAsia="Times New Roman" w:hAnsi="Times New Roman" w:cs="Times New Roman"/>
+          <w:i/>
+          <w:iCs/>
+          <w:color w:val="222222"/>
+          <w:sz w:val="24"/>
+          <w:szCs w:val="24"/>
+          <w:lang w:eastAsia="es-CO"/>
+        </w:rPr>
+        <w:t>4. </w:t>
+      </w:r>
+      <w:r>
+        <w:rPr>
+          <w:rFonts w:ascii="Times New Roman" w:eastAsia="Times New Roman" w:hAnsi="Times New Roman" w:cs="Times New Roman"/>
+          <w:i/>
+          <w:iCs/>
+          <w:color w:val="222222"/>
+          <w:sz w:val="24"/>
+          <w:szCs w:val="24"/>
+          <w:u w:val="single"/>
+          <w:lang w:eastAsia="es-CO"/>
+        </w:rPr>
+        <w:t>Escalabilidad limitada de los métodos formales</w:t>
+      </w:r>
+      <w:r>
+        <w:rPr>
+          <w:rFonts w:ascii="Times New Roman" w:eastAsia="Times New Roman" w:hAnsi="Times New Roman" w:cs="Times New Roman"/>
+          <w:i/>
+          <w:iCs/>
+          <w:color w:val="222222"/>
+          <w:sz w:val="24"/>
+          <w:szCs w:val="24"/>
+          <w:lang w:eastAsia="es-CO"/>
+        </w:rPr>
+        <w:t>. </w:t>
+      </w:r>
+      <w:r>
+        <w:rPr>
+          <w:rFonts w:ascii="Times New Roman" w:eastAsia="Times New Roman" w:hAnsi="Times New Roman" w:cs="Times New Roman"/>
+          <w:color w:val="222222"/>
+          <w:sz w:val="24"/>
+          <w:szCs w:val="24"/>
+          <w:lang w:eastAsia="es-CO"/>
+        </w:rPr>
+        <w:t>Los métodos formales todavía no son muy escalables. La mayoría de los proyectos con éxito que han usado estas técnicas han estado relacionados con núcleos de sistemas críticos relativamente pequeños. A medida que los sistemas incrementan su tamaño, el tiempo y esfuerzo requerido para desarrollar una especificación formal crece de forma desproporcionada.</w:t>
+      </w:r>
+    </w:p>
+    <w:p>
+      <w:pPr>
+        <w:shd w:val="clear" w:color="auto" w:fill="FFFFFF"/>
+        <w:spacing w:after="0" w:line="480" w:lineRule="auto"/>
+        <w:jc w:val="both"/>
+        <w:rPr>
+          <w:rFonts w:ascii="Times New Roman" w:eastAsia="Times New Roman" w:hAnsi="Times New Roman" w:cs="Times New Roman"/>
+          <w:b/>
+          <w:color w:val="222222"/>
+          <w:sz w:val="24"/>
+          <w:szCs w:val="24"/>
+          <w:lang w:eastAsia="es-CO"/>
+        </w:rPr>
+      </w:pPr>
+    </w:p>
+    <w:p>
+      <w:pPr>
+        <w:shd w:val="clear" w:color="auto" w:fill="FFFFFF"/>
+        <w:spacing w:after="0" w:line="480" w:lineRule="auto"/>
+        <w:jc w:val="both"/>
+        <w:rPr>
+          <w:rFonts w:ascii="Times New Roman" w:eastAsia="Times New Roman" w:hAnsi="Times New Roman" w:cs="Times New Roman"/>
+          <w:b/>
+          <w:color w:val="222222"/>
+          <w:sz w:val="24"/>
+          <w:szCs w:val="24"/>
+          <w:lang w:eastAsia="es-CO"/>
+        </w:rPr>
+      </w:pPr>
+      <w:r>
+        <w:rPr>
+          <w:rFonts w:ascii="Times New Roman" w:eastAsia="Times New Roman" w:hAnsi="Times New Roman" w:cs="Times New Roman"/>
+          <w:b/>
+          <w:color w:val="222222"/>
+          <w:sz w:val="24"/>
+          <w:szCs w:val="24"/>
+          <w:lang w:eastAsia="es-CO"/>
+        </w:rPr>
+        <w:t>VENTAJAS</w:t>
+      </w:r>
+    </w:p>
+    <w:p>
+      <w:pPr>
+        <w:shd w:val="clear" w:color="auto" w:fill="FFFFFF"/>
+        <w:spacing w:after="60" w:line="480" w:lineRule="auto"/>
+        <w:jc w:val="both"/>
+        <w:rPr>
+          <w:rFonts w:ascii="Times New Roman" w:eastAsia="Times New Roman" w:hAnsi="Times New Roman" w:cs="Times New Roman"/>
+          <w:color w:val="222222"/>
+          <w:sz w:val="24"/>
+          <w:szCs w:val="24"/>
+          <w:lang w:eastAsia="es-CO"/>
+        </w:rPr>
+      </w:pPr>
+      <w:r>
+        <w:rPr>
+          <w:rFonts w:ascii="Times New Roman" w:eastAsia="Times New Roman" w:hAnsi="Times New Roman" w:cs="Times New Roman"/>
+          <w:color w:val="222222"/>
+          <w:sz w:val="24"/>
+          <w:szCs w:val="24"/>
+          <w:lang w:eastAsia="es-CO"/>
+        </w:rPr>
+        <w:t>•Se comprende mejor el sistema.</w:t>
+      </w:r>
+    </w:p>
+    <w:p>
+      <w:pPr>
+        <w:shd w:val="clear" w:color="auto" w:fill="FFFFFF"/>
+        <w:spacing w:after="60" w:line="480" w:lineRule="auto"/>
+        <w:jc w:val="both"/>
+        <w:rPr>
+          <w:rFonts w:ascii="Times New Roman" w:eastAsia="Times New Roman" w:hAnsi="Times New Roman" w:cs="Times New Roman"/>
+          <w:color w:val="222222"/>
+          <w:sz w:val="24"/>
+          <w:szCs w:val="24"/>
+          <w:lang w:eastAsia="es-CO"/>
+        </w:rPr>
+      </w:pPr>
+      <w:r>
+        <w:rPr>
+          <w:rFonts w:ascii="Times New Roman" w:eastAsia="Times New Roman" w:hAnsi="Times New Roman" w:cs="Times New Roman"/>
+          <w:color w:val="222222"/>
+          <w:sz w:val="24"/>
+          <w:szCs w:val="24"/>
+          <w:lang w:eastAsia="es-CO"/>
+        </w:rPr>
+        <w:t>•</w:t>
+      </w:r>
+      <w:r>
+        <w:rPr>
+          <w:rFonts w:ascii="Times New Roman" w:eastAsia="Times New Roman" w:hAnsi="Times New Roman" w:cs="Times New Roman"/>
+          <w:color w:val="222222"/>
+          <w:sz w:val="24"/>
+          <w:szCs w:val="24"/>
+          <w:lang w:eastAsia="es-CO"/>
+        </w:rPr>
+        <w:t>La comunicación con el cliente mejora ya que se dispone de una descripción clara y no ambigua de los requisitos del usuario.</w:t>
+      </w:r>
+    </w:p>
+    <w:p>
+      <w:pPr>
+        <w:shd w:val="clear" w:color="auto" w:fill="FFFFFF"/>
+        <w:spacing w:after="60" w:line="480" w:lineRule="auto"/>
+        <w:jc w:val="both"/>
+        <w:rPr>
+          <w:rFonts w:ascii="Times New Roman" w:eastAsia="Times New Roman" w:hAnsi="Times New Roman" w:cs="Times New Roman"/>
+          <w:color w:val="222222"/>
+          <w:sz w:val="24"/>
+          <w:szCs w:val="24"/>
+          <w:lang w:eastAsia="es-CO"/>
+        </w:rPr>
+      </w:pPr>
+      <w:r>
+        <w:rPr>
+          <w:rFonts w:ascii="Times New Roman" w:eastAsia="Times New Roman" w:hAnsi="Times New Roman" w:cs="Times New Roman"/>
+          <w:color w:val="222222"/>
+          <w:sz w:val="24"/>
+          <w:szCs w:val="24"/>
+          <w:lang w:eastAsia="es-CO"/>
+        </w:rPr>
+        <w:t>•</w:t>
+      </w:r>
+      <w:r>
+        <w:rPr>
+          <w:rFonts w:ascii="Times New Roman" w:eastAsia="Times New Roman" w:hAnsi="Times New Roman" w:cs="Times New Roman"/>
+          <w:color w:val="222222"/>
+          <w:sz w:val="24"/>
+          <w:szCs w:val="24"/>
+          <w:lang w:eastAsia="es-CO"/>
+        </w:rPr>
+        <w:t>El sistema se describe de manera más precisa.</w:t>
+      </w:r>
+    </w:p>
+    <w:p>
+      <w:pPr>
+        <w:shd w:val="clear" w:color="auto" w:fill="FFFFFF"/>
+        <w:spacing w:after="60" w:line="480" w:lineRule="auto"/>
+        <w:jc w:val="both"/>
+        <w:rPr>
+          <w:rFonts w:ascii="Times New Roman" w:eastAsia="Times New Roman" w:hAnsi="Times New Roman" w:cs="Times New Roman"/>
+          <w:color w:val="222222"/>
+          <w:sz w:val="24"/>
+          <w:szCs w:val="24"/>
+          <w:lang w:eastAsia="es-CO"/>
+        </w:rPr>
+      </w:pPr>
+      <w:r>
+        <w:rPr>
+          <w:rFonts w:ascii="Times New Roman" w:eastAsia="Times New Roman" w:hAnsi="Times New Roman" w:cs="Times New Roman"/>
+          <w:color w:val="222222"/>
+          <w:sz w:val="24"/>
+          <w:szCs w:val="24"/>
+          <w:lang w:eastAsia="es-CO"/>
+        </w:rPr>
+        <w:t>•</w:t>
+      </w:r>
+      <w:r>
+        <w:rPr>
+          <w:rFonts w:ascii="Times New Roman" w:eastAsia="Times New Roman" w:hAnsi="Times New Roman" w:cs="Times New Roman"/>
+          <w:color w:val="222222"/>
+          <w:sz w:val="24"/>
+          <w:szCs w:val="24"/>
+          <w:lang w:eastAsia="es-CO"/>
+        </w:rPr>
+        <w:t>El sistema se asegura matemáticamente que es correcto según las especificaciones.</w:t>
+      </w:r>
+    </w:p>
+    <w:p>
+      <w:pPr>
+        <w:shd w:val="clear" w:color="auto" w:fill="FFFFFF"/>
+        <w:spacing w:after="60" w:line="480" w:lineRule="auto"/>
+        <w:jc w:val="both"/>
+        <w:rPr>
+          <w:rFonts w:ascii="Times New Roman" w:eastAsia="Times New Roman" w:hAnsi="Times New Roman" w:cs="Times New Roman"/>
+          <w:color w:val="222222"/>
+          <w:sz w:val="24"/>
+          <w:szCs w:val="24"/>
+          <w:lang w:eastAsia="es-CO"/>
+        </w:rPr>
+      </w:pPr>
+      <w:r>
+        <w:rPr>
+          <w:rFonts w:ascii="Times New Roman" w:eastAsia="Times New Roman" w:hAnsi="Times New Roman" w:cs="Times New Roman"/>
+          <w:color w:val="222222"/>
+          <w:sz w:val="24"/>
+          <w:szCs w:val="24"/>
+          <w:lang w:eastAsia="es-CO"/>
+        </w:rPr>
+        <w:t>•</w:t>
+      </w:r>
+      <w:r>
+        <w:rPr>
+          <w:rFonts w:ascii="Times New Roman" w:eastAsia="Times New Roman" w:hAnsi="Times New Roman" w:cs="Times New Roman"/>
+          <w:color w:val="222222"/>
+          <w:sz w:val="24"/>
+          <w:szCs w:val="24"/>
+          <w:lang w:eastAsia="es-CO"/>
+        </w:rPr>
+        <w:t>Mayor calidad software respecto al cumplimiento de las especificaciones.</w:t>
+      </w:r>
+    </w:p>
+    <w:p>
+      <w:pPr>
+        <w:shd w:val="clear" w:color="auto" w:fill="FFFFFF"/>
+        <w:spacing w:after="60" w:line="480" w:lineRule="auto"/>
+        <w:jc w:val="both"/>
+        <w:rPr>
+          <w:rFonts w:ascii="Times New Roman" w:eastAsia="Times New Roman" w:hAnsi="Times New Roman" w:cs="Times New Roman"/>
+          <w:color w:val="222222"/>
+          <w:sz w:val="24"/>
+          <w:szCs w:val="24"/>
+          <w:lang w:eastAsia="es-CO"/>
+        </w:rPr>
+      </w:pPr>
+      <w:r>
+        <w:rPr>
+          <w:rFonts w:ascii="Times New Roman" w:eastAsia="Times New Roman" w:hAnsi="Times New Roman" w:cs="Times New Roman"/>
+          <w:color w:val="222222"/>
+          <w:sz w:val="24"/>
+          <w:szCs w:val="24"/>
+          <w:lang w:eastAsia="es-CO"/>
+        </w:rPr>
+        <w:t>•</w:t>
+      </w:r>
+      <w:r>
+        <w:rPr>
+          <w:rFonts w:ascii="Times New Roman" w:eastAsia="Times New Roman" w:hAnsi="Times New Roman" w:cs="Times New Roman"/>
+          <w:color w:val="222222"/>
+          <w:sz w:val="24"/>
+          <w:szCs w:val="24"/>
+          <w:lang w:eastAsia="es-CO"/>
+        </w:rPr>
+        <w:t>Mayor productividad</w:t>
+      </w:r>
+    </w:p>
+    <w:p>
+      <w:pPr>
+        <w:shd w:val="clear" w:color="auto" w:fill="FFFFFF"/>
+        <w:spacing w:after="60" w:line="480" w:lineRule="auto"/>
+        <w:jc w:val="both"/>
+        <w:rPr>
+          <w:rFonts w:ascii="Times New Roman" w:eastAsia="Times New Roman" w:hAnsi="Times New Roman" w:cs="Times New Roman"/>
+          <w:color w:val="222222"/>
+          <w:sz w:val="24"/>
+          <w:szCs w:val="24"/>
+          <w:lang w:eastAsia="es-CO"/>
+        </w:rPr>
+      </w:pPr>
+    </w:p>
+    <w:p>
+      <w:pPr>
+        <w:shd w:val="clear" w:color="auto" w:fill="FFFFFF"/>
+        <w:spacing w:after="0" w:line="480" w:lineRule="auto"/>
+        <w:jc w:val="both"/>
+        <w:rPr>
+          <w:rFonts w:ascii="Times New Roman" w:eastAsia="Times New Roman" w:hAnsi="Times New Roman" w:cs="Times New Roman"/>
+          <w:b/>
+          <w:color w:val="222222"/>
+          <w:sz w:val="24"/>
+          <w:szCs w:val="24"/>
+          <w:lang w:eastAsia="es-CO"/>
+        </w:rPr>
+      </w:pPr>
+      <w:r>
+        <w:rPr>
+          <w:rFonts w:ascii="Times New Roman" w:eastAsia="Times New Roman" w:hAnsi="Times New Roman" w:cs="Times New Roman"/>
+          <w:b/>
+          <w:color w:val="222222"/>
+          <w:sz w:val="24"/>
+          <w:szCs w:val="24"/>
+          <w:lang w:eastAsia="es-CO"/>
+        </w:rPr>
+        <w:t>DESVENTAJAS</w:t>
+      </w:r>
+    </w:p>
+    <w:p>
+      <w:pPr>
+        <w:shd w:val="clear" w:color="auto" w:fill="FFFFFF"/>
+        <w:spacing w:after="0" w:line="480" w:lineRule="auto"/>
+        <w:ind w:left="708"/>
+        <w:jc w:val="both"/>
+        <w:rPr>
+          <w:rFonts w:ascii="Times New Roman" w:eastAsia="Times New Roman" w:hAnsi="Times New Roman" w:cs="Times New Roman"/>
+          <w:color w:val="222222"/>
+          <w:sz w:val="24"/>
+          <w:szCs w:val="24"/>
+          <w:lang w:eastAsia="es-CO"/>
+        </w:rPr>
+      </w:pPr>
+    </w:p>
+    <w:p>
+      <w:pPr>
+        <w:shd w:val="clear" w:color="auto" w:fill="FFFFFF"/>
+        <w:spacing w:after="60" w:line="480" w:lineRule="auto"/>
+        <w:jc w:val="both"/>
+        <w:rPr>
+          <w:rFonts w:ascii="Times New Roman" w:eastAsia="Times New Roman" w:hAnsi="Times New Roman" w:cs="Times New Roman"/>
+          <w:color w:val="222222"/>
+          <w:sz w:val="24"/>
+          <w:szCs w:val="24"/>
+          <w:lang w:eastAsia="es-CO"/>
+        </w:rPr>
+      </w:pPr>
+      <w:r>
+        <w:rPr>
+          <w:rFonts w:ascii="Cambria" w:eastAsia="Times New Roman" w:hAnsi="Cambria" w:cs="Arial"/>
+          <w:color w:val="222222"/>
+          <w:sz w:val="20"/>
+          <w:szCs w:val="20"/>
+          <w:lang w:eastAsia="es-CO"/>
+        </w:rPr>
+        <w:t>•</w:t>
+      </w:r>
+      <w:r>
+        <w:rPr>
+          <w:rFonts w:ascii="Times New Roman" w:eastAsia="Times New Roman" w:hAnsi="Times New Roman" w:cs="Times New Roman"/>
+          <w:color w:val="222222"/>
+          <w:sz w:val="24"/>
+          <w:szCs w:val="24"/>
+          <w:lang w:eastAsia="es-CO"/>
+        </w:rPr>
+        <w:t>El desarrollo de herramientas que apoyen la aplicación de métodos formales es complicado y los programas resultantes son incómodos para los usuarios.</w:t>
+      </w:r>
+    </w:p>
+    <w:p>
+      <w:pPr>
+        <w:shd w:val="clear" w:color="auto" w:fill="FFFFFF"/>
+        <w:spacing w:after="60" w:line="480" w:lineRule="auto"/>
+        <w:jc w:val="both"/>
+        <w:rPr>
+          <w:rFonts w:ascii="Times New Roman" w:eastAsia="Times New Roman" w:hAnsi="Times New Roman" w:cs="Times New Roman"/>
+          <w:color w:val="222222"/>
+          <w:sz w:val="24"/>
+          <w:szCs w:val="24"/>
+          <w:lang w:eastAsia="es-CO"/>
+        </w:rPr>
+      </w:pPr>
+      <w:r>
+        <w:rPr>
+          <w:rFonts w:ascii="Cambria" w:eastAsia="Times New Roman" w:hAnsi="Cambria" w:cs="Arial"/>
+          <w:color w:val="222222"/>
+          <w:sz w:val="20"/>
+          <w:szCs w:val="20"/>
+          <w:lang w:eastAsia="es-CO"/>
+        </w:rPr>
+        <w:t>•</w:t>
+      </w:r>
+      <w:r>
+        <w:rPr>
+          <w:rFonts w:ascii="Times New Roman" w:eastAsia="Times New Roman" w:hAnsi="Times New Roman" w:cs="Times New Roman"/>
+          <w:color w:val="222222"/>
+          <w:sz w:val="24"/>
+          <w:szCs w:val="24"/>
+          <w:lang w:eastAsia="es-CO"/>
+        </w:rPr>
+        <w:t>Los investigadores por lo general no conocen la realidad industrial.</w:t>
+      </w:r>
+    </w:p>
+    <w:p>
+      <w:pPr>
+        <w:shd w:val="clear" w:color="auto" w:fill="FFFFFF"/>
+        <w:spacing w:after="60" w:line="480" w:lineRule="auto"/>
+        <w:jc w:val="both"/>
+        <w:rPr>
+          <w:rFonts w:ascii="Times New Roman" w:eastAsia="Times New Roman" w:hAnsi="Times New Roman" w:cs="Times New Roman"/>
+          <w:color w:val="222222"/>
+          <w:sz w:val="24"/>
+          <w:szCs w:val="24"/>
+          <w:lang w:eastAsia="es-CO"/>
+        </w:rPr>
+      </w:pPr>
+      <w:r>
+        <w:rPr>
+          <w:rFonts w:ascii="Cambria" w:eastAsia="Times New Roman" w:hAnsi="Cambria" w:cs="Arial"/>
+          <w:color w:val="222222"/>
+          <w:sz w:val="20"/>
+          <w:szCs w:val="20"/>
+          <w:lang w:eastAsia="es-CO"/>
+        </w:rPr>
+        <w:t>•</w:t>
+      </w:r>
+      <w:r>
+        <w:rPr>
+          <w:rFonts w:ascii="Times New Roman" w:eastAsia="Times New Roman" w:hAnsi="Times New Roman" w:cs="Times New Roman"/>
+          <w:color w:val="222222"/>
+          <w:sz w:val="24"/>
+          <w:szCs w:val="24"/>
+          <w:lang w:eastAsia="es-CO"/>
+        </w:rPr>
+        <w:t>Es escasa la colaboración entre la industria y el mundo académico, que en ocasiones se muestra demasiado dogmático.</w:t>
+      </w:r>
+    </w:p>
+    <w:p>
+      <w:pPr>
+        <w:shd w:val="clear" w:color="auto" w:fill="FFFFFF"/>
+        <w:spacing w:after="60" w:line="480" w:lineRule="auto"/>
+        <w:jc w:val="both"/>
+        <w:rPr>
+          <w:rFonts w:ascii="Times New Roman" w:eastAsia="Times New Roman" w:hAnsi="Times New Roman" w:cs="Times New Roman"/>
+          <w:color w:val="222222"/>
+          <w:sz w:val="24"/>
+          <w:szCs w:val="24"/>
+          <w:lang w:eastAsia="es-CO"/>
+        </w:rPr>
+      </w:pPr>
+      <w:r>
+        <w:rPr>
+          <w:rFonts w:ascii="Cambria" w:eastAsia="Times New Roman" w:hAnsi="Cambria" w:cs="Arial"/>
+          <w:color w:val="222222"/>
+          <w:sz w:val="20"/>
+          <w:szCs w:val="20"/>
+          <w:lang w:eastAsia="es-CO"/>
+        </w:rPr>
+        <w:t>•</w:t>
+      </w:r>
+      <w:r>
+        <w:rPr>
+          <w:rFonts w:ascii="Times New Roman" w:eastAsia="Times New Roman" w:hAnsi="Times New Roman" w:cs="Times New Roman"/>
+          <w:color w:val="222222"/>
+          <w:sz w:val="24"/>
+          <w:szCs w:val="24"/>
+          <w:lang w:eastAsia="es-CO"/>
+        </w:rPr>
+        <w:t>Se considera que la aplicación de métodos formales encarece los productos y ralentiza su desarrollo.</w:t>
+      </w:r>
+    </w:p>
+    <w:p>
+      <w:pPr>
+        <w:shd w:val="clear" w:color="auto" w:fill="FFFFFF"/>
+        <w:spacing w:after="0" w:line="480" w:lineRule="auto"/>
+        <w:ind w:hanging="283"/>
+        <w:jc w:val="both"/>
+        <w:rPr>
+          <w:rFonts w:ascii="Times New Roman" w:eastAsia="Times New Roman" w:hAnsi="Times New Roman" w:cs="Times New Roman"/>
+          <w:color w:val="333333"/>
+          <w:sz w:val="24"/>
+          <w:szCs w:val="24"/>
+          <w:lang w:eastAsia="es-CO"/>
+        </w:rPr>
+      </w:pPr>
+    </w:p>
+    <w:p>
+      <w:pPr>
+        <w:spacing w:after="0" w:line="480" w:lineRule="auto"/>
+        <w:jc w:val="both"/>
+        <w:rPr>
+          <w:rFonts w:ascii="Times New Roman" w:hAnsi="Times New Roman" w:cs="Times New Roman"/>
+          <w:b/>
+          <w:sz w:val="24"/>
+          <w:szCs w:val="24"/>
+        </w:rPr>
+      </w:pPr>
+    </w:p>
+    <w:p>
+      <w:pPr>
+        <w:rPr>
+          <w:rFonts w:ascii="Times New Roman" w:hAnsi="Times New Roman" w:cs="Times New Roman"/>
+          <w:b/>
+          <w:sz w:val="24"/>
+          <w:szCs w:val="24"/>
+        </w:rPr>
+      </w:pPr>
+      <w:r>
+        <w:rPr>
+          <w:rFonts w:ascii="Times New Roman" w:hAnsi="Times New Roman" w:cs="Times New Roman"/>
+          <w:b/>
+          <w:sz w:val="24"/>
+          <w:szCs w:val="24"/>
+        </w:rPr>
+        <w:br w:type="page"/>
+      </w:r>
     </w:p>
     <w:p>
       <w:pPr>
@@ -2113,6 +3553,7 @@
           <w:sz w:val="24"/>
           <w:szCs w:val="24"/>
         </w:rPr>
+        <w:lastRenderedPageBreak/>
         <w:tab/>
       </w:r>
     </w:p>
@@ -2269,6 +3710,21 @@
                 <w:rPr>
                   <w:noProof/>
                 </w:rPr>
+                <w:t>Jortiz. (25 de Agosto de 2017). Obtenido de http://tema3isoftware.blogspot.com.co/p/modelo-de-metodos-formales.html</w:t>
+              </w:r>
+            </w:p>
+            <w:p>
+              <w:pPr>
+                <w:pStyle w:val="Bibliografa"/>
+                <w:ind w:left="720" w:hanging="720"/>
+                <w:rPr>
+                  <w:noProof/>
+                </w:rPr>
+              </w:pPr>
+              <w:r>
+                <w:rPr>
+                  <w:noProof/>
+                </w:rPr>
                 <w:t xml:space="preserve">Ruvalcaba, M. (s.f.). </w:t>
               </w:r>
               <w:r>
@@ -2327,9 +3783,26 @@
                 <w:rPr>
                   <w:noProof/>
                 </w:rPr>
+                <w:t>Trejos, J. (25 de Agosto de 2017). Obtenido de http://jorgetrejos.blogspot.com.co/2010/08/modelo-evolutivo.html</w:t>
+              </w:r>
+            </w:p>
+            <w:p>
+              <w:pPr>
+                <w:pStyle w:val="Bibliografa"/>
+                <w:ind w:left="720" w:hanging="720"/>
+                <w:rPr>
+                  <w:noProof/>
+                </w:rPr>
+              </w:pPr>
+              <w:r>
+                <w:rPr>
+                  <w:noProof/>
+                </w:rPr>
                 <w:t>Zulay, M. (25 de Agosto de 2017). Obtenido de http://modelosprocesosdesoftware.blogspot.com.co/p/modelo-en-cascada-o-lineal-secuencial.html</w:t>
               </w:r>
             </w:p>
+            <w:bookmarkStart w:id="0" w:name="_GoBack"/>
+            <w:bookmarkEnd w:id="0"/>
             <w:p>
               <w:pPr>
                 <w:pStyle w:val="Ttulo1"/>
@@ -2369,7 +3842,7 @@
       </w:pPr>
     </w:p>
     <w:sectPr>
-      <w:footerReference w:type="default" r:id="rId11"/>
+      <w:footerReference w:type="default" r:id="rId12"/>
       <w:pgSz w:w="12240" w:h="15840"/>
       <w:pgMar w:top="1440" w:right="1440" w:bottom="1440" w:left="1701" w:header="709" w:footer="709" w:gutter="0"/>
       <w:pgNumType w:start="0"/>
@@ -2437,7 +3910,7 @@
             <w:noProof/>
             <w:lang w:val="es-ES"/>
           </w:rPr>
-          <w:t>8</w:t>
+          <w:t>14</w:t>
         </w:r>
         <w:r>
           <w:fldChar w:fldCharType="end"/>
@@ -2594,6 +4067,155 @@
     </w:lvl>
   </w:abstractNum>
   <w:abstractNum w:abstractNumId="1">
+    <w:nsid w:val="07F500FD"/>
+    <w:multiLevelType w:val="multilevel"/>
+    <w:tmpl w:val="12CA3416"/>
+    <w:lvl w:ilvl="0">
+      <w:start w:val="1"/>
+      <w:numFmt w:val="bullet"/>
+      <w:lvlText w:val=""/>
+      <w:lvlJc w:val="left"/>
+      <w:pPr>
+        <w:tabs>
+          <w:tab w:val="num" w:pos="720"/>
+        </w:tabs>
+        <w:ind w:left="720" w:hanging="360"/>
+      </w:pPr>
+      <w:rPr>
+        <w:rFonts w:ascii="Symbol" w:hAnsi="Symbol" w:hint="default"/>
+        <w:sz w:val="20"/>
+      </w:rPr>
+    </w:lvl>
+    <w:lvl w:ilvl="1" w:tentative="1">
+      <w:start w:val="1"/>
+      <w:numFmt w:val="bullet"/>
+      <w:lvlText w:val=""/>
+      <w:lvlJc w:val="left"/>
+      <w:pPr>
+        <w:tabs>
+          <w:tab w:val="num" w:pos="1440"/>
+        </w:tabs>
+        <w:ind w:left="1440" w:hanging="360"/>
+      </w:pPr>
+      <w:rPr>
+        <w:rFonts w:ascii="Symbol" w:hAnsi="Symbol" w:hint="default"/>
+        <w:sz w:val="20"/>
+      </w:rPr>
+    </w:lvl>
+    <w:lvl w:ilvl="2" w:tentative="1">
+      <w:start w:val="1"/>
+      <w:numFmt w:val="bullet"/>
+      <w:lvlText w:val=""/>
+      <w:lvlJc w:val="left"/>
+      <w:pPr>
+        <w:tabs>
+          <w:tab w:val="num" w:pos="2160"/>
+        </w:tabs>
+        <w:ind w:left="2160" w:hanging="360"/>
+      </w:pPr>
+      <w:rPr>
+        <w:rFonts w:ascii="Symbol" w:hAnsi="Symbol" w:hint="default"/>
+        <w:sz w:val="20"/>
+      </w:rPr>
+    </w:lvl>
+    <w:lvl w:ilvl="3" w:tentative="1">
+      <w:start w:val="1"/>
+      <w:numFmt w:val="bullet"/>
+      <w:lvlText w:val=""/>
+      <w:lvlJc w:val="left"/>
+      <w:pPr>
+        <w:tabs>
+          <w:tab w:val="num" w:pos="2880"/>
+        </w:tabs>
+        <w:ind w:left="2880" w:hanging="360"/>
+      </w:pPr>
+      <w:rPr>
+        <w:rFonts w:ascii="Symbol" w:hAnsi="Symbol" w:hint="default"/>
+        <w:sz w:val="20"/>
+      </w:rPr>
+    </w:lvl>
+    <w:lvl w:ilvl="4" w:tentative="1">
+      <w:start w:val="1"/>
+      <w:numFmt w:val="bullet"/>
+      <w:lvlText w:val=""/>
+      <w:lvlJc w:val="left"/>
+      <w:pPr>
+        <w:tabs>
+          <w:tab w:val="num" w:pos="3600"/>
+        </w:tabs>
+        <w:ind w:left="3600" w:hanging="360"/>
+      </w:pPr>
+      <w:rPr>
+        <w:rFonts w:ascii="Symbol" w:hAnsi="Symbol" w:hint="default"/>
+        <w:sz w:val="20"/>
+      </w:rPr>
+    </w:lvl>
+    <w:lvl w:ilvl="5" w:tentative="1">
+      <w:start w:val="1"/>
+      <w:numFmt w:val="bullet"/>
+      <w:lvlText w:val=""/>
+      <w:lvlJc w:val="left"/>
+      <w:pPr>
+        <w:tabs>
+          <w:tab w:val="num" w:pos="4320"/>
+        </w:tabs>
+        <w:ind w:left="4320" w:hanging="360"/>
+      </w:pPr>
+      <w:rPr>
+        <w:rFonts w:ascii="Symbol" w:hAnsi="Symbol" w:hint="default"/>
+        <w:sz w:val="20"/>
+      </w:rPr>
+    </w:lvl>
+    <w:lvl w:ilvl="6" w:tentative="1">
+      <w:start w:val="1"/>
+      <w:numFmt w:val="bullet"/>
+      <w:lvlText w:val=""/>
+      <w:lvlJc w:val="left"/>
+      <w:pPr>
+        <w:tabs>
+          <w:tab w:val="num" w:pos="5040"/>
+        </w:tabs>
+        <w:ind w:left="5040" w:hanging="360"/>
+      </w:pPr>
+      <w:rPr>
+        <w:rFonts w:ascii="Symbol" w:hAnsi="Symbol" w:hint="default"/>
+        <w:sz w:val="20"/>
+      </w:rPr>
+    </w:lvl>
+    <w:lvl w:ilvl="7" w:tentative="1">
+      <w:start w:val="1"/>
+      <w:numFmt w:val="bullet"/>
+      <w:lvlText w:val=""/>
+      <w:lvlJc w:val="left"/>
+      <w:pPr>
+        <w:tabs>
+          <w:tab w:val="num" w:pos="5760"/>
+        </w:tabs>
+        <w:ind w:left="5760" w:hanging="360"/>
+      </w:pPr>
+      <w:rPr>
+        <w:rFonts w:ascii="Symbol" w:hAnsi="Symbol" w:hint="default"/>
+        <w:sz w:val="20"/>
+      </w:rPr>
+    </w:lvl>
+    <w:lvl w:ilvl="8" w:tentative="1">
+      <w:start w:val="1"/>
+      <w:numFmt w:val="bullet"/>
+      <w:lvlText w:val=""/>
+      <w:lvlJc w:val="left"/>
+      <w:pPr>
+        <w:tabs>
+          <w:tab w:val="num" w:pos="6480"/>
+        </w:tabs>
+        <w:ind w:left="6480" w:hanging="360"/>
+      </w:pPr>
+      <w:rPr>
+        <w:rFonts w:ascii="Symbol" w:hAnsi="Symbol" w:hint="default"/>
+        <w:sz w:val="20"/>
+      </w:rPr>
+    </w:lvl>
+  </w:abstractNum>
+  <w:abstractNum w:abstractNumId="2">
     <w:nsid w:val="0A660A96"/>
     <w:multiLevelType w:val="multilevel"/>
     <w:tmpl w:val="7F2E96BC"/>
@@ -2742,7 +4364,7 @@
       </w:rPr>
     </w:lvl>
   </w:abstractNum>
-  <w:abstractNum w:abstractNumId="2">
+  <w:abstractNum w:abstractNumId="3">
     <w:nsid w:val="0F5A168B"/>
     <w:multiLevelType w:val="multilevel"/>
     <w:tmpl w:val="161EF85C"/>
@@ -2855,7 +4477,7 @@
       </w:pPr>
     </w:lvl>
   </w:abstractNum>
-  <w:abstractNum w:abstractNumId="3">
+  <w:abstractNum w:abstractNumId="4">
     <w:nsid w:val="1A920C3F"/>
     <w:multiLevelType w:val="multilevel"/>
     <w:tmpl w:val="20EA325C"/>
@@ -3004,7 +4626,7 @@
       </w:rPr>
     </w:lvl>
   </w:abstractNum>
-  <w:abstractNum w:abstractNumId="4">
+  <w:abstractNum w:abstractNumId="5">
     <w:nsid w:val="215743E1"/>
     <w:multiLevelType w:val="multilevel"/>
     <w:tmpl w:val="AAD66FDE"/>
@@ -3153,7 +4775,7 @@
       </w:rPr>
     </w:lvl>
   </w:abstractNum>
-  <w:abstractNum w:abstractNumId="5">
+  <w:abstractNum w:abstractNumId="6">
     <w:nsid w:val="2DAE39CE"/>
     <w:multiLevelType w:val="multilevel"/>
     <w:tmpl w:val="CAF23298"/>
@@ -3302,7 +4924,7 @@
       </w:rPr>
     </w:lvl>
   </w:abstractNum>
-  <w:abstractNum w:abstractNumId="6">
+  <w:abstractNum w:abstractNumId="7">
     <w:nsid w:val="38C52FDE"/>
     <w:multiLevelType w:val="multilevel"/>
     <w:tmpl w:val="245EB422"/>
@@ -3451,7 +5073,7 @@
       </w:rPr>
     </w:lvl>
   </w:abstractNum>
-  <w:abstractNum w:abstractNumId="7">
+  <w:abstractNum w:abstractNumId="8">
     <w:nsid w:val="3BC40C4E"/>
     <w:multiLevelType w:val="multilevel"/>
     <w:tmpl w:val="8F4E0AEC"/>
@@ -3600,7 +5222,7 @@
       </w:rPr>
     </w:lvl>
   </w:abstractNum>
-  <w:abstractNum w:abstractNumId="8">
+  <w:abstractNum w:abstractNumId="9">
     <w:nsid w:val="41A94254"/>
     <w:multiLevelType w:val="multilevel"/>
     <w:tmpl w:val="BB1E176A"/>
@@ -3749,7 +5371,7 @@
       </w:rPr>
     </w:lvl>
   </w:abstractNum>
-  <w:abstractNum w:abstractNumId="9">
+  <w:abstractNum w:abstractNumId="10">
     <w:nsid w:val="42917E52"/>
     <w:multiLevelType w:val="multilevel"/>
     <w:tmpl w:val="BDEEFA5E"/>
@@ -3898,7 +5520,156 @@
       </w:rPr>
     </w:lvl>
   </w:abstractNum>
-  <w:abstractNum w:abstractNumId="10">
+  <w:abstractNum w:abstractNumId="11">
+    <w:nsid w:val="43AF5450"/>
+    <w:multiLevelType w:val="multilevel"/>
+    <w:tmpl w:val="B0540E9E"/>
+    <w:lvl w:ilvl="0">
+      <w:start w:val="1"/>
+      <w:numFmt w:val="bullet"/>
+      <w:lvlText w:val=""/>
+      <w:lvlJc w:val="left"/>
+      <w:pPr>
+        <w:tabs>
+          <w:tab w:val="num" w:pos="720"/>
+        </w:tabs>
+        <w:ind w:left="720" w:hanging="360"/>
+      </w:pPr>
+      <w:rPr>
+        <w:rFonts w:ascii="Symbol" w:hAnsi="Symbol" w:hint="default"/>
+        <w:sz w:val="20"/>
+      </w:rPr>
+    </w:lvl>
+    <w:lvl w:ilvl="1" w:tentative="1">
+      <w:start w:val="1"/>
+      <w:numFmt w:val="bullet"/>
+      <w:lvlText w:val=""/>
+      <w:lvlJc w:val="left"/>
+      <w:pPr>
+        <w:tabs>
+          <w:tab w:val="num" w:pos="1440"/>
+        </w:tabs>
+        <w:ind w:left="1440" w:hanging="360"/>
+      </w:pPr>
+      <w:rPr>
+        <w:rFonts w:ascii="Symbol" w:hAnsi="Symbol" w:hint="default"/>
+        <w:sz w:val="20"/>
+      </w:rPr>
+    </w:lvl>
+    <w:lvl w:ilvl="2" w:tentative="1">
+      <w:start w:val="1"/>
+      <w:numFmt w:val="bullet"/>
+      <w:lvlText w:val=""/>
+      <w:lvlJc w:val="left"/>
+      <w:pPr>
+        <w:tabs>
+          <w:tab w:val="num" w:pos="2160"/>
+        </w:tabs>
+        <w:ind w:left="2160" w:hanging="360"/>
+      </w:pPr>
+      <w:rPr>
+        <w:rFonts w:ascii="Symbol" w:hAnsi="Symbol" w:hint="default"/>
+        <w:sz w:val="20"/>
+      </w:rPr>
+    </w:lvl>
+    <w:lvl w:ilvl="3" w:tentative="1">
+      <w:start w:val="1"/>
+      <w:numFmt w:val="bullet"/>
+      <w:lvlText w:val=""/>
+      <w:lvlJc w:val="left"/>
+      <w:pPr>
+        <w:tabs>
+          <w:tab w:val="num" w:pos="2880"/>
+        </w:tabs>
+        <w:ind w:left="2880" w:hanging="360"/>
+      </w:pPr>
+      <w:rPr>
+        <w:rFonts w:ascii="Symbol" w:hAnsi="Symbol" w:hint="default"/>
+        <w:sz w:val="20"/>
+      </w:rPr>
+    </w:lvl>
+    <w:lvl w:ilvl="4" w:tentative="1">
+      <w:start w:val="1"/>
+      <w:numFmt w:val="bullet"/>
+      <w:lvlText w:val=""/>
+      <w:lvlJc w:val="left"/>
+      <w:pPr>
+        <w:tabs>
+          <w:tab w:val="num" w:pos="3600"/>
+        </w:tabs>
+        <w:ind w:left="3600" w:hanging="360"/>
+      </w:pPr>
+      <w:rPr>
+        <w:rFonts w:ascii="Symbol" w:hAnsi="Symbol" w:hint="default"/>
+        <w:sz w:val="20"/>
+      </w:rPr>
+    </w:lvl>
+    <w:lvl w:ilvl="5" w:tentative="1">
+      <w:start w:val="1"/>
+      <w:numFmt w:val="bullet"/>
+      <w:lvlText w:val=""/>
+      <w:lvlJc w:val="left"/>
+      <w:pPr>
+        <w:tabs>
+          <w:tab w:val="num" w:pos="4320"/>
+        </w:tabs>
+        <w:ind w:left="4320" w:hanging="360"/>
+      </w:pPr>
+      <w:rPr>
+        <w:rFonts w:ascii="Symbol" w:hAnsi="Symbol" w:hint="default"/>
+        <w:sz w:val="20"/>
+      </w:rPr>
+    </w:lvl>
+    <w:lvl w:ilvl="6" w:tentative="1">
+      <w:start w:val="1"/>
+      <w:numFmt w:val="bullet"/>
+      <w:lvlText w:val=""/>
+      <w:lvlJc w:val="left"/>
+      <w:pPr>
+        <w:tabs>
+          <w:tab w:val="num" w:pos="5040"/>
+        </w:tabs>
+        <w:ind w:left="5040" w:hanging="360"/>
+      </w:pPr>
+      <w:rPr>
+        <w:rFonts w:ascii="Symbol" w:hAnsi="Symbol" w:hint="default"/>
+        <w:sz w:val="20"/>
+      </w:rPr>
+    </w:lvl>
+    <w:lvl w:ilvl="7" w:tentative="1">
+      <w:start w:val="1"/>
+      <w:numFmt w:val="bullet"/>
+      <w:lvlText w:val=""/>
+      <w:lvlJc w:val="left"/>
+      <w:pPr>
+        <w:tabs>
+          <w:tab w:val="num" w:pos="5760"/>
+        </w:tabs>
+        <w:ind w:left="5760" w:hanging="360"/>
+      </w:pPr>
+      <w:rPr>
+        <w:rFonts w:ascii="Symbol" w:hAnsi="Symbol" w:hint="default"/>
+        <w:sz w:val="20"/>
+      </w:rPr>
+    </w:lvl>
+    <w:lvl w:ilvl="8" w:tentative="1">
+      <w:start w:val="1"/>
+      <w:numFmt w:val="bullet"/>
+      <w:lvlText w:val=""/>
+      <w:lvlJc w:val="left"/>
+      <w:pPr>
+        <w:tabs>
+          <w:tab w:val="num" w:pos="6480"/>
+        </w:tabs>
+        <w:ind w:left="6480" w:hanging="360"/>
+      </w:pPr>
+      <w:rPr>
+        <w:rFonts w:ascii="Symbol" w:hAnsi="Symbol" w:hint="default"/>
+        <w:sz w:val="20"/>
+      </w:rPr>
+    </w:lvl>
+  </w:abstractNum>
+  <w:abstractNum w:abstractNumId="12">
     <w:nsid w:val="55E8654F"/>
     <w:multiLevelType w:val="hybridMultilevel"/>
     <w:tmpl w:val="329A9E48"/>
@@ -4011,7 +5782,7 @@
       </w:rPr>
     </w:lvl>
   </w:abstractNum>
-  <w:abstractNum w:abstractNumId="11">
+  <w:abstractNum w:abstractNumId="13">
     <w:nsid w:val="782A2D3D"/>
     <w:multiLevelType w:val="hybridMultilevel"/>
     <w:tmpl w:val="020AA664"/>
@@ -4126,40 +5897,46 @@
     </w:lvl>
   </w:abstractNum>
   <w:num w:numId="1">
-    <w:abstractNumId w:val="10"/>
+    <w:abstractNumId w:val="12"/>
   </w:num>
   <w:num w:numId="2">
-    <w:abstractNumId w:val="11"/>
+    <w:abstractNumId w:val="13"/>
   </w:num>
   <w:num w:numId="3">
+    <w:abstractNumId w:val="6"/>
+  </w:num>
+  <w:num w:numId="4">
     <w:abstractNumId w:val="5"/>
   </w:num>
-  <w:num w:numId="4">
+  <w:num w:numId="5">
+    <w:abstractNumId w:val="2"/>
+  </w:num>
+  <w:num w:numId="6">
+    <w:abstractNumId w:val="3"/>
+  </w:num>
+  <w:num w:numId="7">
+    <w:abstractNumId w:val="8"/>
+  </w:num>
+  <w:num w:numId="8">
+    <w:abstractNumId w:val="7"/>
+  </w:num>
+  <w:num w:numId="9">
     <w:abstractNumId w:val="4"/>
   </w:num>
-  <w:num w:numId="5">
-    <w:abstractNumId w:val="1"/>
-  </w:num>
-  <w:num w:numId="6">
-    <w:abstractNumId w:val="2"/>
-  </w:num>
-  <w:num w:numId="7">
-    <w:abstractNumId w:val="7"/>
-  </w:num>
-  <w:num w:numId="8">
-    <w:abstractNumId w:val="6"/>
-  </w:num>
-  <w:num w:numId="9">
-    <w:abstractNumId w:val="3"/>
-  </w:num>
   <w:num w:numId="10">
-    <w:abstractNumId w:val="8"/>
+    <w:abstractNumId w:val="9"/>
   </w:num>
   <w:num w:numId="11">
-    <w:abstractNumId w:val="9"/>
+    <w:abstractNumId w:val="10"/>
   </w:num>
   <w:num w:numId="12">
     <w:abstractNumId w:val="0"/>
+  </w:num>
+  <w:num w:numId="13">
+    <w:abstractNumId w:val="11"/>
+  </w:num>
+  <w:num w:numId="14">
+    <w:abstractNumId w:val="1"/>
   </w:num>
 </w:numbering>
 </file>
@@ -4898,6 +6675,11 @@
       <w:vertAlign w:val="superscript"/>
     </w:rPr>
   </w:style>
+  <w:style w:type="character" w:customStyle="1" w:styleId="apple-style-span">
+    <w:name w:val="apple-style-span"/>
+    <w:basedOn w:val="Fuentedeprrafopredeter"/>
+    <w:rsid w:val="00C31817"/>
+  </w:style>
 </w:styles>
 </file>
 
@@ -5272,11 +7054,50 @@
     <b:URL>http://modelosprocesosdesoftware.blogspot.com.co/p/modelo-en-cascada-o-lineal-secuencial.html</b:URL>
     <b:RefOrder>4</b:RefOrder>
   </b:Source>
+  <b:Source>
+    <b:Tag>Jor17</b:Tag>
+    <b:SourceType>InternetSite</b:SourceType>
+    <b:Guid>{6209F354-6CDB-4D65-ABEE-BD8FF6D51FB1}</b:Guid>
+    <b:Author>
+      <b:Author>
+        <b:NameList>
+          <b:Person>
+            <b:Last>Trejos</b:Last>
+            <b:First>Jorge</b:First>
+          </b:Person>
+        </b:NameList>
+      </b:Author>
+    </b:Author>
+    <b:Year>2017</b:Year>
+    <b:Month>Agosto </b:Month>
+    <b:Day>25</b:Day>
+    <b:URL>http://jorgetrejos.blogspot.com.co/2010/08/modelo-evolutivo.html</b:URL>
+    <b:RefOrder>5</b:RefOrder>
+  </b:Source>
+  <b:Source>
+    <b:Tag>Jor171</b:Tag>
+    <b:SourceType>InternetSite</b:SourceType>
+    <b:Guid>{E8F70196-0169-4E85-96B4-283F3CA31AA0}</b:Guid>
+    <b:Author>
+      <b:Author>
+        <b:NameList>
+          <b:Person>
+            <b:Last>Jortiz</b:Last>
+          </b:Person>
+        </b:NameList>
+      </b:Author>
+    </b:Author>
+    <b:Year>2017</b:Year>
+    <b:Month>Agosto</b:Month>
+    <b:Day>25</b:Day>
+    <b:URL>http://tema3isoftware.blogspot.com.co/p/modelo-de-metodos-formales.html</b:URL>
+    <b:RefOrder>6</b:RefOrder>
+  </b:Source>
 </b:Sources>
 </file>
 
 <file path=customXml/itemProps1.xml><?xml version="1.0" encoding="utf-8"?>
-<ds:datastoreItem xmlns:ds="http://schemas.openxmlformats.org/officeDocument/2006/customXml" ds:itemID="{824D85B8-21F5-42C9-9D75-17B8853AEF32}">
+<ds:datastoreItem xmlns:ds="http://schemas.openxmlformats.org/officeDocument/2006/customXml" ds:itemID="{453DEBC0-F362-4298-BE63-4F0099FA9412}">
   <ds:schemaRefs>
     <ds:schemaRef ds:uri="http://schemas.openxmlformats.org/officeDocument/2006/bibliography"/>
   </ds:schemaRefs>

--- a/procesos de software.docx
+++ b/procesos de software.docx
@@ -1136,6 +1136,7 @@
     <w:p>
       <w:pPr>
         <w:rPr>
+          <w:rFonts w:ascii="Times New Roman" w:hAnsi="Times New Roman" w:cs="Times New Roman"/>
           <w:sz w:val="24"/>
           <w:szCs w:val="24"/>
         </w:rPr>
@@ -1193,6 +1194,7 @@
       </w:pPr>
       <w:r>
         <w:rPr>
+          <w:rFonts w:ascii="Times New Roman" w:hAnsi="Times New Roman" w:cs="Times New Roman"/>
           <w:noProof/>
           <w:sz w:val="24"/>
           <w:szCs w:val="24"/>
@@ -1655,15 +1657,7 @@
           <w:sz w:val="24"/>
           <w:szCs w:val="24"/>
         </w:rPr>
-        <w:t>•</w:t>
-      </w:r>
-      <w:r>
-        <w:rPr>
-          <w:rFonts w:ascii="Times New Roman" w:hAnsi="Times New Roman" w:cs="Times New Roman"/>
-          <w:sz w:val="24"/>
-          <w:szCs w:val="24"/>
-        </w:rPr>
-        <w:t>Una fase no comienza hasta que la anterior ha termi</w:t>
+        <w:t>•Una fase no comienza hasta que la anterior ha termi</w:t>
       </w:r>
       <w:r>
         <w:rPr>
@@ -1689,15 +1683,7 @@
           <w:sz w:val="24"/>
           <w:szCs w:val="24"/>
         </w:rPr>
-        <w:t>•</w:t>
-      </w:r>
-      <w:r>
-        <w:rPr>
-          <w:rFonts w:ascii="Times New Roman" w:hAnsi="Times New Roman" w:cs="Times New Roman"/>
-          <w:sz w:val="24"/>
-          <w:szCs w:val="24"/>
-        </w:rPr>
-        <w:t>Requiere disponer de unos requisitos completos y precis</w:t>
+        <w:t>•Requiere disponer de unos requisitos completos y precis</w:t>
       </w:r>
       <w:r>
         <w:rPr>
@@ -1723,15 +1709,7 @@
           <w:sz w:val="24"/>
           <w:szCs w:val="24"/>
         </w:rPr>
-        <w:t>•</w:t>
-      </w:r>
-      <w:r>
-        <w:rPr>
-          <w:rFonts w:ascii="Times New Roman" w:hAnsi="Times New Roman" w:cs="Times New Roman"/>
-          <w:sz w:val="24"/>
-          <w:szCs w:val="24"/>
-        </w:rPr>
-        <w:t>Es una visión del proceso de desarrollo de software como una sucesión de etapas que p</w:t>
+        <w:t>•Es una visión del proceso de desarrollo de software como una sucesión de etapas que p</w:t>
       </w:r>
       <w:r>
         <w:rPr>
@@ -1757,15 +1735,7 @@
           <w:sz w:val="24"/>
           <w:szCs w:val="24"/>
         </w:rPr>
-        <w:t>•</w:t>
-      </w:r>
-      <w:r>
-        <w:rPr>
-          <w:rFonts w:ascii="Times New Roman" w:hAnsi="Times New Roman" w:cs="Times New Roman"/>
-          <w:sz w:val="24"/>
-          <w:szCs w:val="24"/>
-        </w:rPr>
-        <w:t>Para que el proyecto tenga éxito deben desa</w:t>
+        <w:t>•Para que el proyecto tenga éxito deben desa</w:t>
       </w:r>
       <w:r>
         <w:rPr>
@@ -2002,15 +1972,7 @@
           <w:sz w:val="24"/>
           <w:szCs w:val="24"/>
         </w:rPr>
-        <w:t xml:space="preserve">Difícilmente un cliente va a establecer al principio todos los requerimientos necesarios, por lo que provoca un gran atraso </w:t>
-      </w:r>
-      <w:r>
-        <w:rPr>
-          <w:rFonts w:ascii="Times New Roman" w:hAnsi="Times New Roman" w:cs="Times New Roman"/>
-          <w:sz w:val="24"/>
-          <w:szCs w:val="24"/>
-        </w:rPr>
-        <w:t>trabajando en este modelo, ya que este es muy restrictivo y no pe</w:t>
+        <w:t>Difícilmente un cliente va a establecer al principio todos los requerimientos necesarios, por lo que provoca un gran atraso trabajando en este modelo, ya que este es muy restrictivo y no pe</w:t>
       </w:r>
       <w:r>
         <w:rPr>
@@ -3123,7 +3085,17 @@
           <w:szCs w:val="24"/>
           <w:lang w:eastAsia="es-CO"/>
         </w:rPr>
-        <w:t>•Se comprende mejor el sistema.</w:t>
+        <w:t>•</w:t>
+      </w:r>
+      <w:r>
+        <w:rPr>
+          <w:rFonts w:ascii="Times New Roman" w:eastAsia="Times New Roman" w:hAnsi="Times New Roman" w:cs="Times New Roman"/>
+          <w:color w:val="222222"/>
+          <w:sz w:val="24"/>
+          <w:szCs w:val="24"/>
+          <w:lang w:eastAsia="es-CO"/>
+        </w:rPr>
+        <w:t>Se comprende mejor el sistema.</w:t>
       </w:r>
     </w:p>
     <w:p>
@@ -3366,10 +3338,10 @@
       </w:pPr>
       <w:r>
         <w:rPr>
-          <w:rFonts w:ascii="Cambria" w:eastAsia="Times New Roman" w:hAnsi="Cambria" w:cs="Arial"/>
+          <w:rFonts w:ascii="Times New Roman" w:eastAsia="Times New Roman" w:hAnsi="Times New Roman" w:cs="Times New Roman"/>
           <w:color w:val="222222"/>
-          <w:sz w:val="20"/>
-          <w:szCs w:val="20"/>
+          <w:sz w:val="24"/>
+          <w:szCs w:val="24"/>
           <w:lang w:eastAsia="es-CO"/>
         </w:rPr>
         <w:t>•</w:t>
@@ -3400,10 +3372,10 @@
       </w:pPr>
       <w:r>
         <w:rPr>
-          <w:rFonts w:ascii="Cambria" w:eastAsia="Times New Roman" w:hAnsi="Cambria" w:cs="Arial"/>
+          <w:rFonts w:ascii="Times New Roman" w:eastAsia="Times New Roman" w:hAnsi="Times New Roman" w:cs="Times New Roman"/>
           <w:color w:val="222222"/>
-          <w:sz w:val="20"/>
-          <w:szCs w:val="20"/>
+          <w:sz w:val="24"/>
+          <w:szCs w:val="24"/>
           <w:lang w:eastAsia="es-CO"/>
         </w:rPr>
         <w:t>•</w:t>
@@ -3434,10 +3406,10 @@
       </w:pPr>
       <w:r>
         <w:rPr>
-          <w:rFonts w:ascii="Cambria" w:eastAsia="Times New Roman" w:hAnsi="Cambria" w:cs="Arial"/>
+          <w:rFonts w:ascii="Times New Roman" w:eastAsia="Times New Roman" w:hAnsi="Times New Roman" w:cs="Times New Roman"/>
           <w:color w:val="222222"/>
-          <w:sz w:val="20"/>
-          <w:szCs w:val="20"/>
+          <w:sz w:val="24"/>
+          <w:szCs w:val="24"/>
           <w:lang w:eastAsia="es-CO"/>
         </w:rPr>
         <w:t>•</w:t>
@@ -3468,10 +3440,10 @@
       </w:pPr>
       <w:r>
         <w:rPr>
-          <w:rFonts w:ascii="Cambria" w:eastAsia="Times New Roman" w:hAnsi="Cambria" w:cs="Arial"/>
+          <w:rFonts w:ascii="Times New Roman" w:eastAsia="Times New Roman" w:hAnsi="Times New Roman" w:cs="Times New Roman"/>
           <w:color w:val="222222"/>
-          <w:sz w:val="20"/>
-          <w:szCs w:val="20"/>
+          <w:sz w:val="24"/>
+          <w:szCs w:val="24"/>
           <w:lang w:eastAsia="es-CO"/>
         </w:rPr>
         <w:t>•</w:t>
@@ -3516,6 +3488,8 @@
     </w:p>
     <w:p>
       <w:pPr>
+        <w:spacing w:line="480" w:lineRule="auto"/>
+        <w:jc w:val="both"/>
         <w:rPr>
           <w:rFonts w:ascii="Times New Roman" w:hAnsi="Times New Roman" w:cs="Times New Roman"/>
           <w:b/>
@@ -3535,6 +3509,2608 @@
     </w:p>
     <w:p>
       <w:pPr>
+        <w:spacing w:line="480" w:lineRule="auto"/>
+        <w:jc w:val="center"/>
+        <w:rPr>
+          <w:rFonts w:ascii="Times New Roman" w:eastAsia="Times New Roman" w:hAnsi="Times New Roman" w:cs="Times New Roman"/>
+          <w:color w:val="333333"/>
+          <w:sz w:val="24"/>
+          <w:szCs w:val="24"/>
+          <w:lang w:eastAsia="es-CO"/>
+        </w:rPr>
+      </w:pPr>
+      <w:r>
+        <w:rPr>
+          <w:rFonts w:ascii="Times New Roman" w:eastAsia="Times New Roman" w:hAnsi="Times New Roman" w:cs="Times New Roman"/>
+          <w:b/>
+          <w:bCs/>
+          <w:color w:val="000000"/>
+          <w:sz w:val="24"/>
+          <w:szCs w:val="24"/>
+          <w:lang w:eastAsia="es-CO"/>
+        </w:rPr>
+        <w:lastRenderedPageBreak/>
+        <w:t>DESARROLLO BASADO EN COMPONENTES</w:t>
+      </w:r>
+      <w:r>
+        <w:rPr>
+          <w:rFonts w:ascii="Times New Roman" w:eastAsia="Times New Roman" w:hAnsi="Times New Roman" w:cs="Times New Roman"/>
+          <w:b/>
+          <w:bCs/>
+          <w:color w:val="000000"/>
+          <w:sz w:val="24"/>
+          <w:szCs w:val="24"/>
+          <w:lang w:eastAsia="es-CO"/>
+        </w:rPr>
+        <w:t xml:space="preserve"> (REUTILIZACIÓN)</w:t>
+      </w:r>
+    </w:p>
+    <w:p>
+      <w:pPr>
+        <w:spacing w:after="0" w:line="480" w:lineRule="auto"/>
+        <w:jc w:val="both"/>
+        <w:rPr>
+          <w:rFonts w:ascii="Times New Roman" w:eastAsia="Times New Roman" w:hAnsi="Times New Roman" w:cs="Times New Roman"/>
+          <w:color w:val="333333"/>
+          <w:sz w:val="24"/>
+          <w:szCs w:val="24"/>
+          <w:lang w:eastAsia="es-CO"/>
+        </w:rPr>
+      </w:pPr>
+      <w:r>
+        <w:rPr>
+          <w:rFonts w:ascii="Times New Roman" w:eastAsia="Times New Roman" w:hAnsi="Times New Roman" w:cs="Times New Roman"/>
+          <w:color w:val="000000"/>
+          <w:sz w:val="24"/>
+          <w:szCs w:val="24"/>
+          <w:lang w:eastAsia="es-CO"/>
+        </w:rPr>
+        <w:t>El modelo de desarrollo basado en componentes incorpora muchas de las características del modelo espiral. Es evolutivo por naturaleza y exige un enfoque interactivo para la creación del software. Sin embargo, el modelo de desarrollo basado en componentes configura aplicaciones desde componentes preparados de software (clases).</w:t>
+      </w:r>
+    </w:p>
+    <w:p>
+      <w:pPr>
+        <w:spacing w:after="0" w:line="480" w:lineRule="auto"/>
+        <w:jc w:val="both"/>
+        <w:rPr>
+          <w:rFonts w:ascii="Times New Roman" w:eastAsia="Times New Roman" w:hAnsi="Times New Roman" w:cs="Times New Roman"/>
+          <w:color w:val="333333"/>
+          <w:sz w:val="24"/>
+          <w:szCs w:val="24"/>
+          <w:lang w:eastAsia="es-CO"/>
+        </w:rPr>
+      </w:pPr>
+      <w:r>
+        <w:rPr>
+          <w:rFonts w:ascii="Times New Roman" w:eastAsia="Times New Roman" w:hAnsi="Times New Roman" w:cs="Times New Roman"/>
+          <w:color w:val="000000"/>
+          <w:sz w:val="24"/>
+          <w:szCs w:val="24"/>
+          <w:lang w:eastAsia="es-CO"/>
+        </w:rPr>
+        <w:t>El modelo de desarrollo basado en componentes conduce ala reutilización del software, y la reutilización proporciona beneficios a los ingenieros de software. Según estudios de reutilización, QSM Associates, Inc. Informa que el ensamblaje de componentes lleva a una reducción del 70 % del ciclo de desarrollo un 84% del coste del proyecto y un índice de productividad del 26.2. No hay duda que el ensamblaje de componentes proporciona ventajas significativas para los ingenieros del software.</w:t>
+      </w:r>
+    </w:p>
+    <w:p>
+      <w:pPr>
+        <w:spacing w:after="0" w:line="480" w:lineRule="auto"/>
+        <w:jc w:val="both"/>
+        <w:rPr>
+          <w:rFonts w:ascii="Times New Roman" w:eastAsia="Times New Roman" w:hAnsi="Times New Roman" w:cs="Times New Roman"/>
+          <w:color w:val="333333"/>
+          <w:sz w:val="24"/>
+          <w:szCs w:val="24"/>
+          <w:lang w:eastAsia="es-CO"/>
+        </w:rPr>
+      </w:pPr>
+      <w:r>
+        <w:rPr>
+          <w:rFonts w:ascii="Times New Roman" w:eastAsia="Times New Roman" w:hAnsi="Times New Roman" w:cs="Times New Roman"/>
+          <w:color w:val="000000"/>
+          <w:sz w:val="24"/>
+          <w:szCs w:val="24"/>
+          <w:lang w:eastAsia="es-CO"/>
+        </w:rPr>
+        <w:t>El proceso unificado de desarrollo de software representa un número de modelos de desarrollo basado en componentes que han sido propuestos en la industria. El lenguaje de modelado unificado define los componentes. Utilizando una combinación del desarrollo incremental e interactivo, el proceso unificado define la función del sistema aplicando un enfoque basado en escenarios.</w:t>
+      </w:r>
+    </w:p>
+    <w:p>
+      <w:pPr>
+        <w:spacing w:after="0" w:line="480" w:lineRule="auto"/>
+        <w:jc w:val="both"/>
+        <w:rPr>
+          <w:rFonts w:ascii="Times New Roman" w:eastAsia="Times New Roman" w:hAnsi="Times New Roman" w:cs="Times New Roman"/>
+          <w:color w:val="333333"/>
+          <w:sz w:val="24"/>
+          <w:szCs w:val="24"/>
+          <w:lang w:eastAsia="es-CO"/>
+        </w:rPr>
+      </w:pPr>
+      <w:r>
+        <w:rPr>
+          <w:rFonts w:ascii="Times New Roman" w:eastAsia="Times New Roman" w:hAnsi="Times New Roman" w:cs="Times New Roman"/>
+          <w:color w:val="000000"/>
+          <w:sz w:val="24"/>
+          <w:szCs w:val="24"/>
+          <w:lang w:eastAsia="es-CO"/>
+        </w:rPr>
+        <w:t>El desarrollo de software basado en componentes se ha convertido actualmente en uno de los mecanismos más efectivos para la construcción de grandes sistemas y aplicaciones de software.</w:t>
+      </w:r>
+    </w:p>
+    <w:p>
+      <w:pPr>
+        <w:spacing w:after="0" w:line="480" w:lineRule="auto"/>
+        <w:jc w:val="both"/>
+        <w:rPr>
+          <w:rFonts w:ascii="Times New Roman" w:eastAsia="Times New Roman" w:hAnsi="Times New Roman" w:cs="Times New Roman"/>
+          <w:color w:val="333333"/>
+          <w:sz w:val="24"/>
+          <w:szCs w:val="24"/>
+          <w:lang w:eastAsia="es-CO"/>
+        </w:rPr>
+      </w:pPr>
+      <w:r>
+        <w:rPr>
+          <w:rFonts w:ascii="Times New Roman" w:eastAsia="Times New Roman" w:hAnsi="Times New Roman" w:cs="Times New Roman"/>
+          <w:color w:val="000000"/>
+          <w:sz w:val="24"/>
+          <w:szCs w:val="24"/>
+          <w:lang w:eastAsia="es-CO"/>
+        </w:rPr>
+        <w:t xml:space="preserve">Una vez que la mayor parte de los aspectos funcionales de esta disciplina comienzan a estar bien definidos, la atención de la comunidad científica comienza a centrarse en los aspectos extra funcionales y de calidad, como un paso hacia una verdadera ingeniería. En este artículo se discuten precisamente los aspectos de calidad relativos a los componentes software y a las </w:t>
+      </w:r>
+      <w:r>
+        <w:rPr>
+          <w:rFonts w:ascii="Times New Roman" w:eastAsia="Times New Roman" w:hAnsi="Times New Roman" w:cs="Times New Roman"/>
+          <w:color w:val="000000"/>
+          <w:sz w:val="24"/>
+          <w:szCs w:val="24"/>
+          <w:lang w:eastAsia="es-CO"/>
+        </w:rPr>
+        <w:lastRenderedPageBreak/>
+        <w:t>aplicaciones que con ellos se construyen, con especial énfasis en los estándares internacionales que los definen y regulan, y en los problemas que se plantean en este tipo de entornos.</w:t>
+      </w:r>
+    </w:p>
+    <w:p>
+      <w:pPr>
+        <w:spacing w:after="0" w:line="480" w:lineRule="auto"/>
+        <w:jc w:val="both"/>
+        <w:rPr>
+          <w:rFonts w:ascii="Times New Roman" w:eastAsia="Times New Roman" w:hAnsi="Times New Roman" w:cs="Times New Roman"/>
+          <w:color w:val="333333"/>
+          <w:sz w:val="24"/>
+          <w:szCs w:val="24"/>
+          <w:lang w:eastAsia="es-CO"/>
+        </w:rPr>
+      </w:pPr>
+      <w:r>
+        <w:rPr>
+          <w:rFonts w:ascii="Times New Roman" w:eastAsia="Times New Roman" w:hAnsi="Times New Roman" w:cs="Times New Roman"/>
+          <w:b/>
+          <w:bCs/>
+          <w:color w:val="000000"/>
+          <w:sz w:val="24"/>
+          <w:szCs w:val="24"/>
+          <w:lang w:eastAsia="es-CO"/>
+        </w:rPr>
+        <w:t>Beneficios del Desarrollo de Software Basado en Componentes</w:t>
+      </w:r>
+    </w:p>
+    <w:p>
+      <w:pPr>
+        <w:spacing w:after="0" w:line="480" w:lineRule="auto"/>
+        <w:jc w:val="both"/>
+        <w:rPr>
+          <w:rFonts w:ascii="Times New Roman" w:eastAsia="Times New Roman" w:hAnsi="Times New Roman" w:cs="Times New Roman"/>
+          <w:color w:val="333333"/>
+          <w:sz w:val="24"/>
+          <w:szCs w:val="24"/>
+          <w:lang w:eastAsia="es-CO"/>
+        </w:rPr>
+      </w:pPr>
+      <w:r>
+        <w:rPr>
+          <w:rFonts w:ascii="Times New Roman" w:eastAsia="Times New Roman" w:hAnsi="Times New Roman" w:cs="Times New Roman"/>
+          <w:b/>
+          <w:bCs/>
+          <w:color w:val="000000"/>
+          <w:sz w:val="24"/>
+          <w:szCs w:val="24"/>
+          <w:lang w:eastAsia="es-CO"/>
+        </w:rPr>
+        <w:t>El uso de este paradigma posee algunas ventajas:</w:t>
+      </w:r>
+    </w:p>
+    <w:p>
+      <w:pPr>
+        <w:spacing w:after="0" w:line="480" w:lineRule="auto"/>
+        <w:jc w:val="both"/>
+        <w:rPr>
+          <w:rFonts w:ascii="Times New Roman" w:eastAsia="Times New Roman" w:hAnsi="Times New Roman" w:cs="Times New Roman"/>
+          <w:color w:val="333333"/>
+          <w:sz w:val="24"/>
+          <w:szCs w:val="24"/>
+          <w:lang w:eastAsia="es-CO"/>
+        </w:rPr>
+      </w:pPr>
+      <w:r>
+        <w:rPr>
+          <w:rFonts w:ascii="Times New Roman" w:eastAsia="Times New Roman" w:hAnsi="Times New Roman" w:cs="Times New Roman"/>
+          <w:color w:val="000000"/>
+          <w:sz w:val="24"/>
+          <w:szCs w:val="24"/>
+          <w:lang w:eastAsia="es-CO"/>
+        </w:rPr>
+        <w:t>1. Reutilización del software. Nos lleva a alcanzar un mayor nivel de reutilización de software.</w:t>
+      </w:r>
+    </w:p>
+    <w:p>
+      <w:pPr>
+        <w:spacing w:after="0" w:line="480" w:lineRule="auto"/>
+        <w:jc w:val="both"/>
+        <w:rPr>
+          <w:rFonts w:ascii="Times New Roman" w:eastAsia="Times New Roman" w:hAnsi="Times New Roman" w:cs="Times New Roman"/>
+          <w:color w:val="333333"/>
+          <w:sz w:val="24"/>
+          <w:szCs w:val="24"/>
+          <w:lang w:eastAsia="es-CO"/>
+        </w:rPr>
+      </w:pPr>
+      <w:r>
+        <w:rPr>
+          <w:rFonts w:ascii="Times New Roman" w:eastAsia="Times New Roman" w:hAnsi="Times New Roman" w:cs="Times New Roman"/>
+          <w:color w:val="000000"/>
+          <w:sz w:val="24"/>
+          <w:szCs w:val="24"/>
+          <w:lang w:eastAsia="es-CO"/>
+        </w:rPr>
+        <w:t>2. Simplifica las pruebas. Permite que las pruebas sean ejecutadas probando cada uno de los componentes antes de probar el conjunto completo de componentes ensamblados.</w:t>
+      </w:r>
+    </w:p>
+    <w:p>
+      <w:pPr>
+        <w:spacing w:after="0" w:line="480" w:lineRule="auto"/>
+        <w:jc w:val="both"/>
+        <w:rPr>
+          <w:rFonts w:ascii="Times New Roman" w:eastAsia="Times New Roman" w:hAnsi="Times New Roman" w:cs="Times New Roman"/>
+          <w:color w:val="333333"/>
+          <w:sz w:val="24"/>
+          <w:szCs w:val="24"/>
+          <w:lang w:eastAsia="es-CO"/>
+        </w:rPr>
+      </w:pPr>
+      <w:r>
+        <w:rPr>
+          <w:rFonts w:ascii="Times New Roman" w:eastAsia="Times New Roman" w:hAnsi="Times New Roman" w:cs="Times New Roman"/>
+          <w:color w:val="000000"/>
+          <w:sz w:val="24"/>
+          <w:szCs w:val="24"/>
+          <w:lang w:eastAsia="es-CO"/>
+        </w:rPr>
+        <w:t>3. Simplifica el mantenimiento del sistema. Cuando existe un débil acoplamiento entre componentes, el desabollador es libre de actualizar y/o agregar componentes según sea necesario, sin afectar otras partes del sistema.</w:t>
+      </w:r>
+    </w:p>
+    <w:p>
+      <w:pPr>
+        <w:spacing w:after="0" w:line="480" w:lineRule="auto"/>
+        <w:jc w:val="both"/>
+        <w:rPr>
+          <w:rFonts w:ascii="Times New Roman" w:eastAsia="Times New Roman" w:hAnsi="Times New Roman" w:cs="Times New Roman"/>
+          <w:color w:val="333333"/>
+          <w:sz w:val="24"/>
+          <w:szCs w:val="24"/>
+          <w:lang w:eastAsia="es-CO"/>
+        </w:rPr>
+      </w:pPr>
+      <w:r>
+        <w:rPr>
+          <w:rFonts w:ascii="Times New Roman" w:eastAsia="Times New Roman" w:hAnsi="Times New Roman" w:cs="Times New Roman"/>
+          <w:color w:val="000000"/>
+          <w:sz w:val="24"/>
+          <w:szCs w:val="24"/>
+          <w:lang w:eastAsia="es-CO"/>
+        </w:rPr>
+        <w:t>4. Mayor calidad. Dado que un componente puede ser construido y luego mejorado continuamente por un experto u organización, la calidad de una aplicación basada en componentes mejorará con el paso del tiempo</w:t>
+      </w:r>
+    </w:p>
+    <w:p>
+      <w:pPr>
+        <w:spacing w:after="0" w:line="480" w:lineRule="auto"/>
+        <w:jc w:val="both"/>
+        <w:rPr>
+          <w:rFonts w:ascii="Times New Roman" w:eastAsia="Times New Roman" w:hAnsi="Times New Roman" w:cs="Times New Roman"/>
+          <w:color w:val="333333"/>
+          <w:sz w:val="24"/>
+          <w:szCs w:val="24"/>
+          <w:lang w:eastAsia="es-CO"/>
+        </w:rPr>
+      </w:pPr>
+      <w:r>
+        <w:rPr>
+          <w:rFonts w:ascii="Times New Roman" w:eastAsia="Times New Roman" w:hAnsi="Times New Roman" w:cs="Times New Roman"/>
+          <w:b/>
+          <w:bCs/>
+          <w:color w:val="000000"/>
+          <w:sz w:val="24"/>
+          <w:szCs w:val="24"/>
+          <w:lang w:eastAsia="es-CO"/>
+        </w:rPr>
+        <w:t>La Notación de Componentes</w:t>
+      </w:r>
+    </w:p>
+    <w:p>
+      <w:pPr>
+        <w:spacing w:after="0" w:line="480" w:lineRule="auto"/>
+        <w:jc w:val="both"/>
+        <w:rPr>
+          <w:rFonts w:ascii="Times New Roman" w:eastAsia="Times New Roman" w:hAnsi="Times New Roman" w:cs="Times New Roman"/>
+          <w:color w:val="333333"/>
+          <w:sz w:val="24"/>
+          <w:szCs w:val="24"/>
+          <w:lang w:eastAsia="es-CO"/>
+        </w:rPr>
+      </w:pPr>
+      <w:r>
+        <w:rPr>
+          <w:rFonts w:ascii="Times New Roman" w:eastAsia="Times New Roman" w:hAnsi="Times New Roman" w:cs="Times New Roman"/>
+          <w:color w:val="000000"/>
+          <w:sz w:val="24"/>
+          <w:szCs w:val="24"/>
+          <w:lang w:eastAsia="es-CO"/>
+        </w:rPr>
+        <w:t>Un componente puede ser algo como un control Actives; tanto un componente de la Interfaz de usuario como un servidor de reglas de negocio.</w:t>
+      </w:r>
+    </w:p>
+    <w:p>
+      <w:pPr>
+        <w:spacing w:after="0" w:line="480" w:lineRule="auto"/>
+        <w:jc w:val="both"/>
+        <w:rPr>
+          <w:rFonts w:ascii="Times New Roman" w:eastAsia="Times New Roman" w:hAnsi="Times New Roman" w:cs="Times New Roman"/>
+          <w:color w:val="333333"/>
+          <w:sz w:val="24"/>
+          <w:szCs w:val="24"/>
+          <w:lang w:eastAsia="es-CO"/>
+        </w:rPr>
+      </w:pPr>
+      <w:r>
+        <w:rPr>
+          <w:rFonts w:ascii="Times New Roman" w:eastAsia="Times New Roman" w:hAnsi="Times New Roman" w:cs="Times New Roman"/>
+          <w:b/>
+          <w:bCs/>
+          <w:color w:val="000000"/>
+          <w:sz w:val="24"/>
+          <w:szCs w:val="24"/>
+          <w:lang w:eastAsia="es-CO"/>
+        </w:rPr>
+        <w:t>El Diagrama de Componentes</w:t>
+      </w:r>
+    </w:p>
+    <w:p>
+      <w:pPr>
+        <w:spacing w:after="0" w:line="480" w:lineRule="auto"/>
+        <w:jc w:val="both"/>
+        <w:rPr>
+          <w:rFonts w:ascii="Times New Roman" w:eastAsia="Times New Roman" w:hAnsi="Times New Roman" w:cs="Times New Roman"/>
+          <w:color w:val="333333"/>
+          <w:sz w:val="24"/>
+          <w:szCs w:val="24"/>
+          <w:lang w:eastAsia="es-CO"/>
+        </w:rPr>
+      </w:pPr>
+      <w:r>
+        <w:rPr>
+          <w:rFonts w:ascii="Times New Roman" w:eastAsia="Times New Roman" w:hAnsi="Times New Roman" w:cs="Times New Roman"/>
+          <w:color w:val="000000"/>
+          <w:sz w:val="24"/>
+          <w:szCs w:val="24"/>
+          <w:lang w:eastAsia="es-CO"/>
+        </w:rPr>
+        <w:t>El diagrama de componentes muestra la relación entre componentes de software, sus dependencias, su comunicación su ubicación y otras condiciones.</w:t>
+      </w:r>
+    </w:p>
+    <w:p>
+      <w:pPr>
+        <w:spacing w:after="0" w:line="480" w:lineRule="auto"/>
+        <w:jc w:val="both"/>
+        <w:rPr>
+          <w:rFonts w:ascii="Times New Roman" w:eastAsia="Times New Roman" w:hAnsi="Times New Roman" w:cs="Times New Roman"/>
+          <w:color w:val="333333"/>
+          <w:sz w:val="24"/>
+          <w:szCs w:val="24"/>
+          <w:lang w:eastAsia="es-CO"/>
+        </w:rPr>
+      </w:pPr>
+      <w:r>
+        <w:rPr>
+          <w:rFonts w:ascii="Times New Roman" w:eastAsia="Times New Roman" w:hAnsi="Times New Roman" w:cs="Times New Roman"/>
+          <w:b/>
+          <w:bCs/>
+          <w:color w:val="000000"/>
+          <w:sz w:val="24"/>
+          <w:szCs w:val="24"/>
+          <w:lang w:eastAsia="es-CO"/>
+        </w:rPr>
+        <w:t>Interfaces</w:t>
+      </w:r>
+    </w:p>
+    <w:p>
+      <w:pPr>
+        <w:spacing w:after="0" w:line="480" w:lineRule="auto"/>
+        <w:jc w:val="both"/>
+        <w:rPr>
+          <w:rFonts w:ascii="Times New Roman" w:eastAsia="Times New Roman" w:hAnsi="Times New Roman" w:cs="Times New Roman"/>
+          <w:color w:val="333333"/>
+          <w:sz w:val="24"/>
+          <w:szCs w:val="24"/>
+          <w:lang w:eastAsia="es-CO"/>
+        </w:rPr>
+      </w:pPr>
+      <w:r>
+        <w:rPr>
+          <w:rFonts w:ascii="Times New Roman" w:eastAsia="Times New Roman" w:hAnsi="Times New Roman" w:cs="Times New Roman"/>
+          <w:color w:val="000000"/>
+          <w:sz w:val="24"/>
+          <w:szCs w:val="24"/>
+          <w:lang w:eastAsia="es-CO"/>
+        </w:rPr>
+        <w:lastRenderedPageBreak/>
+        <w:t>Los componentes también pueden exponer las interfaces. Estas son los puntos visibles de entrada o los servicios que un componente está ofreciendo y dejando disponibles a otros componentes de software y clases. Típicamente, un componente está compuesto por numerosas clases y paquetes de clases internos. También se puede crear a partir de una colección de componentes más pequeños.</w:t>
+      </w:r>
+    </w:p>
+    <w:p>
+      <w:pPr>
+        <w:spacing w:after="0" w:line="480" w:lineRule="auto"/>
+        <w:jc w:val="both"/>
+        <w:rPr>
+          <w:rFonts w:ascii="Times New Roman" w:eastAsia="Times New Roman" w:hAnsi="Times New Roman" w:cs="Times New Roman"/>
+          <w:color w:val="333333"/>
+          <w:sz w:val="24"/>
+          <w:szCs w:val="24"/>
+          <w:lang w:eastAsia="es-CO"/>
+        </w:rPr>
+      </w:pPr>
+      <w:r>
+        <w:rPr>
+          <w:rFonts w:ascii="Times New Roman" w:eastAsia="Times New Roman" w:hAnsi="Times New Roman" w:cs="Times New Roman"/>
+          <w:b/>
+          <w:bCs/>
+          <w:color w:val="000000"/>
+          <w:sz w:val="24"/>
+          <w:szCs w:val="24"/>
+          <w:lang w:eastAsia="es-CO"/>
+        </w:rPr>
+        <w:t>Los componentes y los Nodos</w:t>
+      </w:r>
+    </w:p>
+    <w:p>
+      <w:pPr>
+        <w:spacing w:after="0" w:line="480" w:lineRule="auto"/>
+        <w:jc w:val="both"/>
+        <w:rPr>
+          <w:rFonts w:ascii="Times New Roman" w:eastAsia="Times New Roman" w:hAnsi="Times New Roman" w:cs="Times New Roman"/>
+          <w:color w:val="333333"/>
+          <w:sz w:val="24"/>
+          <w:szCs w:val="24"/>
+          <w:lang w:eastAsia="es-CO"/>
+        </w:rPr>
+      </w:pPr>
+      <w:r>
+        <w:rPr>
+          <w:rFonts w:ascii="Times New Roman" w:eastAsia="Times New Roman" w:hAnsi="Times New Roman" w:cs="Times New Roman"/>
+          <w:color w:val="000000"/>
+          <w:sz w:val="24"/>
+          <w:szCs w:val="24"/>
+          <w:lang w:eastAsia="es-CO"/>
+        </w:rPr>
+        <w:t>Un diagrama de despliegue muestra el despliegue físico del sistema en un ambiente de producción (o de prueba). Muestra dónde se ubican los componentes, en qué servidores, máquinas o hardware. Puede representar los enlaces de redes.</w:t>
+      </w:r>
+    </w:p>
+    <w:p>
+      <w:pPr>
+        <w:spacing w:after="0" w:line="480" w:lineRule="auto"/>
+        <w:jc w:val="both"/>
+        <w:rPr>
+          <w:rFonts w:ascii="Times New Roman" w:eastAsia="Times New Roman" w:hAnsi="Times New Roman" w:cs="Times New Roman"/>
+          <w:color w:val="333333"/>
+          <w:sz w:val="24"/>
+          <w:szCs w:val="24"/>
+          <w:lang w:eastAsia="es-CO"/>
+        </w:rPr>
+      </w:pPr>
+      <w:r>
+        <w:rPr>
+          <w:rFonts w:ascii="Times New Roman" w:eastAsia="Times New Roman" w:hAnsi="Times New Roman" w:cs="Times New Roman"/>
+          <w:b/>
+          <w:bCs/>
+          <w:color w:val="000000"/>
+          <w:sz w:val="24"/>
+          <w:szCs w:val="24"/>
+          <w:lang w:eastAsia="es-CO"/>
+        </w:rPr>
+        <w:t>Restricciones</w:t>
+      </w:r>
+    </w:p>
+    <w:p>
+      <w:pPr>
+        <w:spacing w:after="0" w:line="480" w:lineRule="auto"/>
+        <w:jc w:val="both"/>
+        <w:rPr>
+          <w:rFonts w:ascii="Times New Roman" w:eastAsia="Times New Roman" w:hAnsi="Times New Roman" w:cs="Times New Roman"/>
+          <w:color w:val="333333"/>
+          <w:sz w:val="24"/>
+          <w:szCs w:val="24"/>
+          <w:lang w:eastAsia="es-CO"/>
+        </w:rPr>
+      </w:pPr>
+      <w:r>
+        <w:rPr>
+          <w:rFonts w:ascii="Times New Roman" w:eastAsia="Times New Roman" w:hAnsi="Times New Roman" w:cs="Times New Roman"/>
+          <w:color w:val="000000"/>
+          <w:sz w:val="24"/>
+          <w:szCs w:val="24"/>
+          <w:lang w:eastAsia="es-CO"/>
+        </w:rPr>
+        <w:t>Los componentes pueden restricciones asignadas que indican el entorno en el que operan.</w:t>
+      </w:r>
+    </w:p>
+    <w:p>
+      <w:pPr>
+        <w:spacing w:after="0" w:line="480" w:lineRule="auto"/>
+        <w:jc w:val="both"/>
+        <w:rPr>
+          <w:rFonts w:ascii="Times New Roman" w:eastAsia="Times New Roman" w:hAnsi="Times New Roman" w:cs="Times New Roman"/>
+          <w:color w:val="333333"/>
+          <w:sz w:val="24"/>
+          <w:szCs w:val="24"/>
+          <w:lang w:eastAsia="es-CO"/>
+        </w:rPr>
+      </w:pPr>
+      <w:r>
+        <w:rPr>
+          <w:rFonts w:ascii="Times New Roman" w:eastAsia="Times New Roman" w:hAnsi="Times New Roman" w:cs="Times New Roman"/>
+          <w:color w:val="000000"/>
+          <w:sz w:val="24"/>
+          <w:szCs w:val="24"/>
+          <w:lang w:eastAsia="es-CO"/>
+        </w:rPr>
+        <w:t>Las pre-condiciones especifican lo que debe ser verdadero antes de que un componente pueda realizar alguna función; las post-condiciones indican lo que debe ser verdadero después de que un componente haya realizado algún trabajo y los invariantes especifican lo que debe permanecer verdadero durante la vida del componente.</w:t>
+      </w:r>
+    </w:p>
+    <w:p>
+      <w:pPr>
+        <w:spacing w:after="0" w:line="480" w:lineRule="auto"/>
+        <w:jc w:val="both"/>
+        <w:rPr>
+          <w:rFonts w:ascii="Times New Roman" w:eastAsia="Times New Roman" w:hAnsi="Times New Roman" w:cs="Times New Roman"/>
+          <w:color w:val="333333"/>
+          <w:sz w:val="24"/>
+          <w:szCs w:val="24"/>
+          <w:lang w:eastAsia="es-CO"/>
+        </w:rPr>
+      </w:pPr>
+      <w:r>
+        <w:rPr>
+          <w:rFonts w:ascii="Times New Roman" w:eastAsia="Times New Roman" w:hAnsi="Times New Roman" w:cs="Times New Roman"/>
+          <w:color w:val="000000"/>
+          <w:sz w:val="24"/>
+          <w:szCs w:val="24"/>
+          <w:lang w:eastAsia="es-CO"/>
+        </w:rPr>
+        <w:t>Tenemos la fortuna de presenciar el nacimiento de una nueva forma de hacer software, que traerá beneficios inmensos para todos. El desarrollo de software basado en componentes desde siempre fue la idea revolucionaria que nos llevó a pensar que sí era posible el construir software de calidad en corto tiempo y con la misma calidad que la mayoría de las industrias de nuestro tiempo. Al mirar hacia atrás, vemos los increíbles avances que hemos logrado en la comprensión de la forma correcta de reutilizar el software y el conocimiento existente, y nos asombramos cada vez más al darnos cuenta de que este solo es el inicio.</w:t>
+      </w:r>
+    </w:p>
+    <w:p>
+      <w:pPr>
+        <w:spacing w:after="0" w:line="480" w:lineRule="auto"/>
+        <w:jc w:val="both"/>
+        <w:rPr>
+          <w:rFonts w:ascii="Times New Roman" w:eastAsia="Times New Roman" w:hAnsi="Times New Roman" w:cs="Times New Roman"/>
+          <w:color w:val="333333"/>
+          <w:sz w:val="24"/>
+          <w:szCs w:val="24"/>
+          <w:lang w:eastAsia="es-CO"/>
+        </w:rPr>
+      </w:pPr>
+      <w:r>
+        <w:rPr>
+          <w:rFonts w:ascii="Times New Roman" w:eastAsia="Times New Roman" w:hAnsi="Times New Roman" w:cs="Times New Roman"/>
+          <w:color w:val="000000"/>
+          <w:sz w:val="24"/>
+          <w:szCs w:val="24"/>
+          <w:lang w:eastAsia="es-CO"/>
+        </w:rPr>
+        <w:lastRenderedPageBreak/>
+        <w:t>El desarrollo de software basado de componentes se convirtió en el pilar de la Revolución Industrial del Software y se proyecta hoy en día en diversas nuevas formas de hacer software de calidad con los costos más bajos del mercado y en tiempos que antes eran impensables. Empresas como Microsoft entendieron el potencial de esta metodología hace años y hoy nos ofrecen nuevas iniciativas y herramientas que buscan llevar al proceso de construcción de software hacia el sitial privilegiado en el que debió colocarse desde un principio.</w:t>
+      </w:r>
+    </w:p>
+    <w:p>
+      <w:pPr>
+        <w:spacing w:after="0" w:line="480" w:lineRule="auto"/>
+        <w:jc w:val="both"/>
+        <w:rPr>
+          <w:rFonts w:ascii="Times New Roman" w:eastAsia="Times New Roman" w:hAnsi="Times New Roman" w:cs="Times New Roman"/>
+          <w:color w:val="333333"/>
+          <w:sz w:val="24"/>
+          <w:szCs w:val="24"/>
+          <w:lang w:eastAsia="es-CO"/>
+        </w:rPr>
+      </w:pPr>
+      <w:r>
+        <w:rPr>
+          <w:rFonts w:ascii="Times New Roman" w:eastAsia="Times New Roman" w:hAnsi="Times New Roman" w:cs="Times New Roman"/>
+          <w:b/>
+          <w:bCs/>
+          <w:color w:val="000000"/>
+          <w:sz w:val="24"/>
+          <w:szCs w:val="24"/>
+          <w:lang w:eastAsia="es-CO"/>
+        </w:rPr>
+        <w:t>Análisis del riesgo</w:t>
+      </w:r>
+    </w:p>
+    <w:p>
+      <w:pPr>
+        <w:spacing w:after="0" w:line="480" w:lineRule="auto"/>
+        <w:jc w:val="both"/>
+        <w:rPr>
+          <w:rFonts w:ascii="Times New Roman" w:eastAsia="Times New Roman" w:hAnsi="Times New Roman" w:cs="Times New Roman"/>
+          <w:color w:val="333333"/>
+          <w:sz w:val="24"/>
+          <w:szCs w:val="24"/>
+          <w:lang w:eastAsia="es-CO"/>
+        </w:rPr>
+      </w:pPr>
+      <w:r>
+        <w:rPr>
+          <w:rFonts w:ascii="Times New Roman" w:eastAsia="Times New Roman" w:hAnsi="Times New Roman" w:cs="Times New Roman"/>
+          <w:color w:val="000000"/>
+          <w:sz w:val="24"/>
+          <w:szCs w:val="24"/>
+          <w:lang w:eastAsia="es-CO"/>
+        </w:rPr>
+        <w:t>Se estudian todos los riesgos potenciales y se seleccionan una o varias alternativas propuestas para reducir o eliminar los riesgos.</w:t>
+      </w:r>
+    </w:p>
+    <w:p>
+      <w:pPr>
+        <w:spacing w:after="0" w:line="480" w:lineRule="auto"/>
+        <w:jc w:val="both"/>
+        <w:rPr>
+          <w:rFonts w:ascii="Times New Roman" w:eastAsia="Times New Roman" w:hAnsi="Times New Roman" w:cs="Times New Roman"/>
+          <w:color w:val="333333"/>
+          <w:sz w:val="24"/>
+          <w:szCs w:val="24"/>
+          <w:lang w:eastAsia="es-CO"/>
+        </w:rPr>
+      </w:pPr>
+      <w:r>
+        <w:rPr>
+          <w:rFonts w:ascii="Times New Roman" w:eastAsia="Times New Roman" w:hAnsi="Times New Roman" w:cs="Times New Roman"/>
+          <w:color w:val="000000"/>
+          <w:sz w:val="24"/>
+          <w:szCs w:val="24"/>
+          <w:lang w:eastAsia="es-CO"/>
+        </w:rPr>
+        <w:t>Planificar Revisamos todo lo hecho, evaluándolo, y con ello decidimos si continuamos con las fases siguientes y planificamos la próxima actividad.</w:t>
+      </w:r>
+    </w:p>
+    <w:p>
+      <w:pPr>
+        <w:spacing w:after="0" w:line="480" w:lineRule="auto"/>
+        <w:jc w:val="both"/>
+        <w:rPr>
+          <w:rFonts w:ascii="Times New Roman" w:eastAsia="Times New Roman" w:hAnsi="Times New Roman" w:cs="Times New Roman"/>
+          <w:color w:val="333333"/>
+          <w:sz w:val="24"/>
+          <w:szCs w:val="24"/>
+          <w:lang w:eastAsia="es-CO"/>
+        </w:rPr>
+      </w:pPr>
+      <w:r>
+        <w:rPr>
+          <w:rFonts w:ascii="Times New Roman" w:eastAsia="Times New Roman" w:hAnsi="Times New Roman" w:cs="Times New Roman"/>
+          <w:b/>
+          <w:bCs/>
+          <w:color w:val="000000"/>
+          <w:sz w:val="24"/>
+          <w:szCs w:val="24"/>
+          <w:lang w:eastAsia="es-CO"/>
+        </w:rPr>
+        <w:t>Ventajas</w:t>
+      </w:r>
+    </w:p>
+    <w:p>
+      <w:pPr>
+        <w:spacing w:after="0" w:line="480" w:lineRule="auto"/>
+        <w:jc w:val="both"/>
+        <w:rPr>
+          <w:rFonts w:ascii="Times New Roman" w:eastAsia="Times New Roman" w:hAnsi="Times New Roman" w:cs="Times New Roman"/>
+          <w:color w:val="333333"/>
+          <w:sz w:val="24"/>
+          <w:szCs w:val="24"/>
+          <w:lang w:eastAsia="es-CO"/>
+        </w:rPr>
+      </w:pPr>
+      <w:r>
+        <w:rPr>
+          <w:rFonts w:ascii="Times New Roman" w:eastAsia="Times New Roman" w:hAnsi="Times New Roman" w:cs="Times New Roman"/>
+          <w:color w:val="000000"/>
+          <w:sz w:val="24"/>
+          <w:szCs w:val="24"/>
+          <w:lang w:eastAsia="es-CO"/>
+        </w:rPr>
+        <w:t>El análisis del riesgo se hace de forma explícita y clara. Une los mejores elementos de los restantes modelos. - Reduce riesgos del proyecto - Incorpora objetivos de calidad - Integra el desarrollo con el mantenimiento</w:t>
+      </w:r>
+    </w:p>
+    <w:p>
+      <w:pPr>
+        <w:spacing w:after="0" w:line="480" w:lineRule="auto"/>
+        <w:jc w:val="both"/>
+        <w:rPr>
+          <w:rFonts w:ascii="Times New Roman" w:eastAsia="Times New Roman" w:hAnsi="Times New Roman" w:cs="Times New Roman"/>
+          <w:color w:val="333333"/>
+          <w:sz w:val="24"/>
+          <w:szCs w:val="24"/>
+          <w:lang w:eastAsia="es-CO"/>
+        </w:rPr>
+      </w:pPr>
+      <w:r>
+        <w:rPr>
+          <w:rFonts w:ascii="Times New Roman" w:eastAsia="Times New Roman" w:hAnsi="Times New Roman" w:cs="Times New Roman"/>
+          <w:b/>
+          <w:bCs/>
+          <w:color w:val="000000"/>
+          <w:sz w:val="24"/>
+          <w:szCs w:val="24"/>
+          <w:lang w:eastAsia="es-CO"/>
+        </w:rPr>
+        <w:t>Desventajas:</w:t>
+      </w:r>
+    </w:p>
+    <w:p>
+      <w:pPr>
+        <w:spacing w:after="0" w:line="480" w:lineRule="auto"/>
+        <w:jc w:val="both"/>
+        <w:rPr>
+          <w:rFonts w:ascii="Times New Roman" w:eastAsia="Times New Roman" w:hAnsi="Times New Roman" w:cs="Times New Roman"/>
+          <w:color w:val="333333"/>
+          <w:sz w:val="24"/>
+          <w:szCs w:val="24"/>
+          <w:lang w:eastAsia="es-CO"/>
+        </w:rPr>
+      </w:pPr>
+      <w:r>
+        <w:rPr>
+          <w:rFonts w:ascii="Times New Roman" w:eastAsia="Times New Roman" w:hAnsi="Times New Roman" w:cs="Times New Roman"/>
+          <w:color w:val="000000"/>
+          <w:sz w:val="24"/>
+          <w:szCs w:val="24"/>
+          <w:lang w:eastAsia="es-CO"/>
+        </w:rPr>
+        <w:t>• Genera mucho tiempo en el desarrollo del sistema - Modelo costoso –Requiere experiencia en la identificación de riesgos</w:t>
+      </w:r>
+    </w:p>
+    <w:p>
+      <w:pPr>
+        <w:spacing w:after="0" w:line="480" w:lineRule="auto"/>
+        <w:jc w:val="both"/>
+        <w:rPr>
+          <w:rFonts w:ascii="Times New Roman" w:eastAsia="Times New Roman" w:hAnsi="Times New Roman" w:cs="Times New Roman"/>
+          <w:color w:val="333333"/>
+          <w:sz w:val="24"/>
+          <w:szCs w:val="24"/>
+          <w:lang w:eastAsia="es-CO"/>
+        </w:rPr>
+      </w:pPr>
+      <w:r>
+        <w:rPr>
+          <w:rFonts w:ascii="Times New Roman" w:eastAsia="Times New Roman" w:hAnsi="Times New Roman" w:cs="Times New Roman"/>
+          <w:color w:val="000000"/>
+          <w:sz w:val="24"/>
+          <w:szCs w:val="24"/>
+          <w:lang w:eastAsia="es-CO"/>
+        </w:rPr>
+        <w:t>• Inconvenientes</w:t>
+      </w:r>
+    </w:p>
+    <w:p>
+      <w:pPr>
+        <w:spacing w:after="0" w:line="480" w:lineRule="auto"/>
+        <w:jc w:val="both"/>
+        <w:rPr>
+          <w:rFonts w:ascii="Times New Roman" w:eastAsia="Times New Roman" w:hAnsi="Times New Roman" w:cs="Times New Roman"/>
+          <w:color w:val="000000"/>
+          <w:sz w:val="24"/>
+          <w:szCs w:val="24"/>
+          <w:lang w:eastAsia="es-CO"/>
+        </w:rPr>
+      </w:pPr>
+      <w:r>
+        <w:rPr>
+          <w:rFonts w:ascii="Times New Roman" w:eastAsia="Times New Roman" w:hAnsi="Times New Roman" w:cs="Times New Roman"/>
+          <w:color w:val="000000"/>
+          <w:sz w:val="24"/>
+          <w:szCs w:val="24"/>
+          <w:lang w:eastAsia="es-CO"/>
+        </w:rPr>
+        <w:t>• Genera mucho trabajo adicional. Cuando un sistema falla se pierde tiempo y coste dentro de la empresa. Exige una cierta habilidad en los analistas (es bastante difícil).</w:t>
+      </w:r>
+    </w:p>
+    <w:p>
+      <w:pPr>
+        <w:rPr>
+          <w:rFonts w:ascii="Times New Roman" w:eastAsia="Times New Roman" w:hAnsi="Times New Roman" w:cs="Times New Roman"/>
+          <w:color w:val="000000"/>
+          <w:sz w:val="24"/>
+          <w:szCs w:val="24"/>
+          <w:lang w:eastAsia="es-CO"/>
+        </w:rPr>
+      </w:pPr>
+      <w:r>
+        <w:rPr>
+          <w:rFonts w:ascii="Times New Roman" w:eastAsia="Times New Roman" w:hAnsi="Times New Roman" w:cs="Times New Roman"/>
+          <w:color w:val="000000"/>
+          <w:sz w:val="24"/>
+          <w:szCs w:val="24"/>
+          <w:lang w:eastAsia="es-CO"/>
+        </w:rPr>
+        <w:br w:type="page"/>
+      </w:r>
+    </w:p>
+    <w:p>
+      <w:pPr>
+        <w:spacing w:line="480" w:lineRule="auto"/>
+        <w:jc w:val="center"/>
+        <w:rPr>
+          <w:rFonts w:ascii="Times New Roman" w:hAnsi="Times New Roman" w:cs="Times New Roman"/>
+          <w:b/>
+          <w:sz w:val="24"/>
+          <w:szCs w:val="24"/>
+        </w:rPr>
+      </w:pPr>
+      <w:r>
+        <w:rPr>
+          <w:rFonts w:ascii="Times New Roman" w:hAnsi="Times New Roman" w:cs="Times New Roman"/>
+          <w:b/>
+          <w:sz w:val="24"/>
+          <w:szCs w:val="24"/>
+        </w:rPr>
+        <w:lastRenderedPageBreak/>
+        <w:t>MODELO INCREMENTAL</w:t>
+      </w:r>
+    </w:p>
+    <w:p>
+      <w:pPr>
+        <w:spacing w:line="480" w:lineRule="auto"/>
+        <w:jc w:val="both"/>
+        <w:rPr>
+          <w:rFonts w:ascii="Times New Roman" w:hAnsi="Times New Roman" w:cs="Times New Roman"/>
+          <w:sz w:val="24"/>
+          <w:szCs w:val="24"/>
+        </w:rPr>
+      </w:pPr>
+      <w:r>
+        <w:rPr>
+          <w:rFonts w:ascii="Times New Roman" w:hAnsi="Times New Roman" w:cs="Times New Roman"/>
+          <w:sz w:val="24"/>
+          <w:szCs w:val="24"/>
+        </w:rPr>
+        <w:t>El modelo incremental fue propuesto por Harlan Mills en el año 1980. Surgió el enfoque incremental de desarrollo</w:t>
+      </w:r>
+      <w:r>
+        <w:rPr>
+          <w:rFonts w:ascii="Times New Roman" w:hAnsi="Times New Roman" w:cs="Times New Roman"/>
+          <w:sz w:val="24"/>
+          <w:szCs w:val="24"/>
+        </w:rPr>
+        <w:t xml:space="preserve"> </w:t>
+      </w:r>
+      <w:r>
+        <w:rPr>
+          <w:rFonts w:ascii="Times New Roman" w:hAnsi="Times New Roman" w:cs="Times New Roman"/>
+          <w:sz w:val="24"/>
+          <w:szCs w:val="24"/>
+        </w:rPr>
+        <w:t>como una forma de reducir la repetición del trabajo en el proceso de desarrollo y dar oportunidad de retrasar la toma de decisiones en los requisitos hasta adquirir</w:t>
+      </w:r>
+      <w:r>
+        <w:rPr>
+          <w:rFonts w:ascii="Times New Roman" w:hAnsi="Times New Roman" w:cs="Times New Roman"/>
+          <w:sz w:val="24"/>
+          <w:szCs w:val="24"/>
+        </w:rPr>
+        <w:t xml:space="preserve"> </w:t>
+      </w:r>
+      <w:r>
+        <w:rPr>
+          <w:rFonts w:ascii="Times New Roman" w:hAnsi="Times New Roman" w:cs="Times New Roman"/>
+          <w:sz w:val="24"/>
+          <w:szCs w:val="24"/>
+        </w:rPr>
+        <w:t>experiencia con el sistema. Este modelo se conoce también bajo las siguientes denominaciones:</w:t>
+      </w:r>
+      <w:r>
+        <w:rPr>
+          <w:rFonts w:ascii="Times New Roman" w:hAnsi="Times New Roman" w:cs="Times New Roman"/>
+          <w:sz w:val="24"/>
+          <w:szCs w:val="24"/>
+        </w:rPr>
+        <w:br/>
+      </w:r>
+    </w:p>
+    <w:p>
+      <w:pPr>
+        <w:numPr>
+          <w:ilvl w:val="0"/>
+          <w:numId w:val="15"/>
+        </w:numPr>
+        <w:spacing w:before="100" w:beforeAutospacing="1" w:after="100" w:afterAutospacing="1" w:line="480" w:lineRule="auto"/>
+        <w:ind w:left="0"/>
+        <w:jc w:val="both"/>
+        <w:rPr>
+          <w:rFonts w:ascii="Times New Roman" w:hAnsi="Times New Roman" w:cs="Times New Roman"/>
+          <w:sz w:val="24"/>
+          <w:szCs w:val="24"/>
+        </w:rPr>
+      </w:pPr>
+      <w:r>
+        <w:rPr>
+          <w:rFonts w:ascii="Times New Roman" w:hAnsi="Times New Roman" w:cs="Times New Roman"/>
+          <w:sz w:val="24"/>
+          <w:szCs w:val="24"/>
+        </w:rPr>
+        <w:t>Método de las comparaciones limitadas sucesivas.</w:t>
+      </w:r>
+    </w:p>
+    <w:p>
+      <w:pPr>
+        <w:numPr>
+          <w:ilvl w:val="0"/>
+          <w:numId w:val="15"/>
+        </w:numPr>
+        <w:spacing w:before="100" w:beforeAutospacing="1" w:after="100" w:afterAutospacing="1" w:line="480" w:lineRule="auto"/>
+        <w:ind w:left="0"/>
+        <w:jc w:val="both"/>
+        <w:rPr>
+          <w:rFonts w:ascii="Times New Roman" w:hAnsi="Times New Roman" w:cs="Times New Roman"/>
+          <w:sz w:val="24"/>
+          <w:szCs w:val="24"/>
+        </w:rPr>
+      </w:pPr>
+      <w:r>
+        <w:rPr>
+          <w:rFonts w:ascii="Times New Roman" w:hAnsi="Times New Roman" w:cs="Times New Roman"/>
+          <w:sz w:val="24"/>
+          <w:szCs w:val="24"/>
+        </w:rPr>
+        <w:t>Ciencia de salir del paso.</w:t>
+      </w:r>
+    </w:p>
+    <w:p>
+      <w:pPr>
+        <w:numPr>
+          <w:ilvl w:val="0"/>
+          <w:numId w:val="15"/>
+        </w:numPr>
+        <w:spacing w:before="100" w:beforeAutospacing="1" w:after="100" w:afterAutospacing="1" w:line="480" w:lineRule="auto"/>
+        <w:ind w:left="0"/>
+        <w:jc w:val="both"/>
+        <w:rPr>
+          <w:rFonts w:ascii="Times New Roman" w:hAnsi="Times New Roman" w:cs="Times New Roman"/>
+          <w:sz w:val="24"/>
+          <w:szCs w:val="24"/>
+        </w:rPr>
+      </w:pPr>
+      <w:r>
+        <w:rPr>
+          <w:rFonts w:ascii="Times New Roman" w:hAnsi="Times New Roman" w:cs="Times New Roman"/>
+          <w:sz w:val="24"/>
+          <w:szCs w:val="24"/>
+        </w:rPr>
+        <w:t>Método de atacar el problema por ramas.</w:t>
+      </w:r>
+    </w:p>
+    <w:p>
+      <w:pPr>
+        <w:spacing w:after="0" w:line="480" w:lineRule="auto"/>
+        <w:jc w:val="both"/>
+        <w:rPr>
+          <w:rFonts w:ascii="Times New Roman" w:hAnsi="Times New Roman" w:cs="Times New Roman"/>
+          <w:sz w:val="24"/>
+          <w:szCs w:val="24"/>
+        </w:rPr>
+      </w:pPr>
+      <w:r>
+        <w:rPr>
+          <w:rFonts w:ascii="Times New Roman" w:hAnsi="Times New Roman" w:cs="Times New Roman"/>
+          <w:sz w:val="24"/>
+          <w:szCs w:val="24"/>
+        </w:rPr>
+        <w:br/>
+        <w:t>El Modelo Incremental combina elementos del Modelo Lineal Secuencial con la filosofía interactiva de Construcción de Prototipos. Como se muestra en la Figura 1, el modelo incremental aplica secuencias lineales de forma escalonada mientras progresa el tiempo en el calendario. Cada secuencia lineal produce un incremento del software. El primer incremento generalmente es un producto esencial denominado núcleo.</w:t>
+      </w:r>
+    </w:p>
+    <w:p>
+      <w:pPr>
+        <w:spacing w:after="0" w:line="480" w:lineRule="auto"/>
+        <w:jc w:val="both"/>
+        <w:rPr>
+          <w:rFonts w:ascii="Times New Roman" w:hAnsi="Times New Roman" w:cs="Times New Roman"/>
+          <w:sz w:val="24"/>
+          <w:szCs w:val="24"/>
+        </w:rPr>
+      </w:pPr>
+      <w:r>
+        <w:rPr>
+          <w:rFonts w:ascii="Times New Roman" w:hAnsi="Times New Roman" w:cs="Times New Roman"/>
+          <w:sz w:val="24"/>
+          <w:szCs w:val="24"/>
+        </w:rPr>
+        <w:t>En una visión genérica, el proceso se divide en 4 partes:</w:t>
+      </w:r>
+    </w:p>
+    <w:p>
+      <w:pPr>
+        <w:numPr>
+          <w:ilvl w:val="0"/>
+          <w:numId w:val="16"/>
+        </w:numPr>
+        <w:spacing w:before="100" w:beforeAutospacing="1" w:after="0" w:line="480" w:lineRule="auto"/>
+        <w:ind w:left="0"/>
+        <w:jc w:val="both"/>
+        <w:rPr>
+          <w:rFonts w:ascii="Times New Roman" w:hAnsi="Times New Roman" w:cs="Times New Roman"/>
+          <w:sz w:val="24"/>
+          <w:szCs w:val="24"/>
+        </w:rPr>
+      </w:pPr>
+      <w:r>
+        <w:rPr>
+          <w:rFonts w:ascii="Times New Roman" w:hAnsi="Times New Roman" w:cs="Times New Roman"/>
+          <w:sz w:val="24"/>
+          <w:szCs w:val="24"/>
+        </w:rPr>
+        <w:t>Análisis</w:t>
+      </w:r>
+    </w:p>
+    <w:p>
+      <w:pPr>
+        <w:numPr>
+          <w:ilvl w:val="0"/>
+          <w:numId w:val="16"/>
+        </w:numPr>
+        <w:spacing w:before="100" w:beforeAutospacing="1" w:after="0" w:line="480" w:lineRule="auto"/>
+        <w:ind w:left="0"/>
+        <w:jc w:val="both"/>
+        <w:rPr>
+          <w:rFonts w:ascii="Times New Roman" w:hAnsi="Times New Roman" w:cs="Times New Roman"/>
+          <w:sz w:val="24"/>
+          <w:szCs w:val="24"/>
+        </w:rPr>
+      </w:pPr>
+      <w:r>
+        <w:rPr>
+          <w:rFonts w:ascii="Times New Roman" w:hAnsi="Times New Roman" w:cs="Times New Roman"/>
+          <w:sz w:val="24"/>
+          <w:szCs w:val="24"/>
+        </w:rPr>
+        <w:t>Diseño</w:t>
+      </w:r>
+    </w:p>
+    <w:p>
+      <w:pPr>
+        <w:numPr>
+          <w:ilvl w:val="0"/>
+          <w:numId w:val="16"/>
+        </w:numPr>
+        <w:spacing w:before="100" w:beforeAutospacing="1" w:after="0" w:line="480" w:lineRule="auto"/>
+        <w:ind w:left="0"/>
+        <w:jc w:val="both"/>
+        <w:rPr>
+          <w:rFonts w:ascii="Times New Roman" w:hAnsi="Times New Roman" w:cs="Times New Roman"/>
+          <w:sz w:val="24"/>
+          <w:szCs w:val="24"/>
+        </w:rPr>
+      </w:pPr>
+      <w:r>
+        <w:rPr>
+          <w:rFonts w:ascii="Times New Roman" w:hAnsi="Times New Roman" w:cs="Times New Roman"/>
+          <w:sz w:val="24"/>
+          <w:szCs w:val="24"/>
+        </w:rPr>
+        <w:t>Código</w:t>
+      </w:r>
+    </w:p>
+    <w:p>
+      <w:pPr>
+        <w:numPr>
+          <w:ilvl w:val="0"/>
+          <w:numId w:val="16"/>
+        </w:numPr>
+        <w:spacing w:before="100" w:beforeAutospacing="1" w:after="0" w:line="480" w:lineRule="auto"/>
+        <w:ind w:left="0"/>
+        <w:jc w:val="both"/>
+        <w:rPr>
+          <w:rFonts w:ascii="Times New Roman" w:hAnsi="Times New Roman" w:cs="Times New Roman"/>
+          <w:sz w:val="24"/>
+          <w:szCs w:val="24"/>
+        </w:rPr>
+      </w:pPr>
+      <w:r>
+        <w:rPr>
+          <w:rFonts w:ascii="Times New Roman" w:hAnsi="Times New Roman" w:cs="Times New Roman"/>
+          <w:sz w:val="24"/>
+          <w:szCs w:val="24"/>
+        </w:rPr>
+        <w:t>Prueba</w:t>
+      </w:r>
+    </w:p>
+    <w:p>
+      <w:pPr>
+        <w:spacing w:after="0" w:line="480" w:lineRule="auto"/>
+        <w:jc w:val="both"/>
+        <w:rPr>
+          <w:rFonts w:ascii="Times New Roman" w:hAnsi="Times New Roman" w:cs="Times New Roman"/>
+          <w:sz w:val="24"/>
+          <w:szCs w:val="24"/>
+        </w:rPr>
+      </w:pPr>
+      <w:r>
+        <w:rPr>
+          <w:rFonts w:ascii="Times New Roman" w:hAnsi="Times New Roman" w:cs="Times New Roman"/>
+          <w:sz w:val="24"/>
+          <w:szCs w:val="24"/>
+        </w:rPr>
+        <w:lastRenderedPageBreak/>
+        <w:br/>
+      </w:r>
+      <w:r>
+        <w:rPr>
+          <w:rFonts w:ascii="Times New Roman" w:hAnsi="Times New Roman" w:cs="Times New Roman"/>
+          <w:noProof/>
+          <w:sz w:val="24"/>
+          <w:szCs w:val="24"/>
+          <w:lang w:eastAsia="es-CO"/>
+        </w:rPr>
+        <w:drawing>
+          <wp:inline distT="0" distB="0" distL="0" distR="0" wp14:anchorId="148A3C72" wp14:editId="163D93D8">
+            <wp:extent cx="5991414" cy="2337028"/>
+            <wp:effectExtent l="0" t="0" r="0" b="6350"/>
+            <wp:docPr id="15" name="Imagen 15" descr="imagen.png"/>
+            <wp:cNvGraphicFramePr>
+              <a:graphicFrameLocks xmlns:a="http://schemas.openxmlformats.org/drawingml/2006/main" noChangeAspect="1"/>
+            </wp:cNvGraphicFramePr>
+            <a:graphic xmlns:a="http://schemas.openxmlformats.org/drawingml/2006/main">
+              <a:graphicData uri="http://schemas.openxmlformats.org/drawingml/2006/picture">
+                <pic:pic xmlns:pic="http://schemas.openxmlformats.org/drawingml/2006/picture">
+                  <pic:nvPicPr>
+                    <pic:cNvPr id="0" name="Picture 8" descr="imagen.png"/>
+                    <pic:cNvPicPr>
+                      <a:picLocks noChangeAspect="1" noChangeArrowheads="1"/>
+                    </pic:cNvPicPr>
+                  </pic:nvPicPr>
+                  <pic:blipFill>
+                    <a:blip r:embed="rId12">
+                      <a:extLst>
+                        <a:ext uri="{28A0092B-C50C-407E-A947-70E740481C1C}">
+                          <a14:useLocalDpi xmlns:a14="http://schemas.microsoft.com/office/drawing/2010/main" val="0"/>
+                        </a:ext>
+                      </a:extLst>
+                    </a:blip>
+                    <a:srcRect/>
+                    <a:stretch>
+                      <a:fillRect/>
+                    </a:stretch>
+                  </pic:blipFill>
+                  <pic:spPr bwMode="auto">
+                    <a:xfrm>
+                      <a:off x="0" y="0"/>
+                      <a:ext cx="6014869" cy="2346177"/>
+                    </a:xfrm>
+                    <a:prstGeom prst="rect">
+                      <a:avLst/>
+                    </a:prstGeom>
+                    <a:noFill/>
+                    <a:ln>
+                      <a:noFill/>
+                    </a:ln>
+                  </pic:spPr>
+                </pic:pic>
+              </a:graphicData>
+            </a:graphic>
+          </wp:inline>
+        </w:drawing>
+      </w:r>
+      <w:r>
+        <w:rPr>
+          <w:rFonts w:ascii="Times New Roman" w:hAnsi="Times New Roman" w:cs="Times New Roman"/>
+          <w:sz w:val="24"/>
+          <w:szCs w:val="24"/>
+        </w:rPr>
+        <w:br/>
+      </w:r>
+      <w:r>
+        <w:rPr>
+          <w:rFonts w:ascii="Times New Roman" w:hAnsi="Times New Roman" w:cs="Times New Roman"/>
+          <w:sz w:val="24"/>
+          <w:szCs w:val="24"/>
+        </w:rPr>
+        <w:br/>
+        <w:t>Sin embargo, para la producción del Software, se usa el principio de trabajo en cadena o Pipeline. Con esto se mantiene al cliente en constante contacto con los resultados obtenidos en cada incremento. Es el mismo cliente el que incluye o desecha elementos al final de cada incremento a fin de que el software se adapte mejor a sus necesidades reales. El proceso se repite hasta que se elabora el producto completo. De esta forma el tiempo de entrega se reduce considerablemente.</w:t>
+      </w:r>
+      <w:r>
+        <w:rPr>
+          <w:rFonts w:ascii="Times New Roman" w:hAnsi="Times New Roman" w:cs="Times New Roman"/>
+          <w:sz w:val="24"/>
+          <w:szCs w:val="24"/>
+        </w:rPr>
+        <w:br/>
+      </w:r>
+      <w:r>
+        <w:rPr>
+          <w:rFonts w:ascii="Times New Roman" w:hAnsi="Times New Roman" w:cs="Times New Roman"/>
+          <w:sz w:val="24"/>
+          <w:szCs w:val="24"/>
+        </w:rPr>
+        <w:br/>
+        <w:t>El Modelo Incremental es de naturaleza interactiva brindando al final de cada incremento la entrega de un producto completamente operacional. Este modelo es particularmente útil cuando no se cuenta con una dotación de personal suficiente. Los primeros pasos los pueden realizar un grupo reducido de personas y en cada incremento se añadirá personal, de ser necesario. Por otro lado los incrementos se pueden planear para gestionar riesgos técnicos.</w:t>
+      </w:r>
+    </w:p>
+    <w:p>
+      <w:pPr>
+        <w:pStyle w:val="Ttulo5"/>
+        <w:spacing w:before="0" w:line="480" w:lineRule="auto"/>
+        <w:jc w:val="both"/>
+        <w:rPr>
+          <w:rFonts w:ascii="Times New Roman" w:hAnsi="Times New Roman" w:cs="Times New Roman"/>
+          <w:b/>
+          <w:bCs/>
+          <w:color w:val="auto"/>
+          <w:sz w:val="24"/>
+          <w:szCs w:val="24"/>
+        </w:rPr>
+      </w:pPr>
+      <w:bookmarkStart w:id="0" w:name="Introducción:----Durante_el_proceso_se_t"/>
+      <w:bookmarkEnd w:id="0"/>
+      <w:r>
+        <w:rPr>
+          <w:rFonts w:ascii="Times New Roman" w:hAnsi="Times New Roman" w:cs="Times New Roman"/>
+          <w:b/>
+          <w:bCs/>
+          <w:color w:val="auto"/>
+          <w:sz w:val="24"/>
+          <w:szCs w:val="24"/>
+        </w:rPr>
+        <w:lastRenderedPageBreak/>
+        <w:t>D</w:t>
+      </w:r>
+      <w:r>
+        <w:rPr>
+          <w:rFonts w:ascii="Times New Roman" w:hAnsi="Times New Roman" w:cs="Times New Roman"/>
+          <w:b/>
+          <w:bCs/>
+          <w:color w:val="auto"/>
+          <w:sz w:val="24"/>
+          <w:szCs w:val="24"/>
+        </w:rPr>
+        <w:t>urante el proceso se trata de llevar a cabo al proyecto en diferentes partes que al final terminará siendo la solución completa requerida por el cliente, pero éstas partes no se pueden realizar en cualquier orden, sino que dependen de lo que el cliente este necesitando con más urgencia, de los puntos más importantes del proyecto, los requerimientos más básicos, difíciles y con mayor grado de riesgo, ya que estos se deben hacer al comienzo, de manera que se disminuya la dificultad y el riesgo en cada versión.</w:t>
+      </w:r>
+    </w:p>
+    <w:p>
+      <w:pPr>
+        <w:spacing w:line="480" w:lineRule="auto"/>
+        <w:jc w:val="both"/>
+        <w:rPr>
+          <w:rFonts w:ascii="Times New Roman" w:hAnsi="Times New Roman" w:cs="Times New Roman"/>
+          <w:sz w:val="24"/>
+          <w:szCs w:val="24"/>
+        </w:rPr>
+      </w:pPr>
+      <w:r>
+        <w:rPr>
+          <w:rFonts w:ascii="Times New Roman" w:hAnsi="Times New Roman" w:cs="Times New Roman"/>
+          <w:sz w:val="24"/>
+          <w:szCs w:val="24"/>
+        </w:rPr>
+        <w:t>De este modo podemos terminar una aplicación ejecutable (primera versión) que podrá ser entregada al cliente para que éste pueda trabajar en ella y el programador pueda considerar las recomendaciones que el cliente efectúe para hacer mejoras en el producto. Estas nuevas mejoras deberán esperar a ser integradas en la siguiente versión junto con los demás requerimientos que no fueron tomados en cuenta en la versión anterior.</w:t>
+      </w:r>
+    </w:p>
+    <w:p>
+      <w:pPr>
+        <w:spacing w:line="480" w:lineRule="auto"/>
+        <w:jc w:val="both"/>
+        <w:rPr>
+          <w:rFonts w:ascii="Times New Roman" w:hAnsi="Times New Roman" w:cs="Times New Roman"/>
+          <w:sz w:val="24"/>
+          <w:szCs w:val="24"/>
+        </w:rPr>
+      </w:pPr>
+      <w:r>
+        <w:rPr>
+          <w:rFonts w:ascii="Times New Roman" w:hAnsi="Times New Roman" w:cs="Times New Roman"/>
+          <w:sz w:val="24"/>
+          <w:szCs w:val="24"/>
+        </w:rPr>
+        <w:t>El modelo incremental consiste en un desarrollo inicial de la arquitectura completa del sistema, seguido de sucesivos incrementos funcionales. Cada incremento tiene su propio ciclo de vida y se basa en el anterior, sin cambiar su funcionalidad ni sus interfaces. Una vez entregado un incremento, no se realizan cambios sobre el mismo, sino únicamente corrección de errores. Dado que la arquitectura completa se desarrolla en la etapa inicial, es necesario conocer los requerimientos completos al comienzo del desarrollo.</w:t>
+      </w:r>
+    </w:p>
+    <w:p>
+      <w:pPr>
+        <w:spacing w:line="480" w:lineRule="auto"/>
+        <w:jc w:val="both"/>
+        <w:rPr>
+          <w:rFonts w:ascii="Times New Roman" w:hAnsi="Times New Roman" w:cs="Times New Roman"/>
+          <w:sz w:val="24"/>
+          <w:szCs w:val="24"/>
+        </w:rPr>
+      </w:pPr>
+      <w:r>
+        <w:rPr>
+          <w:rFonts w:ascii="Times New Roman" w:hAnsi="Times New Roman" w:cs="Times New Roman"/>
+          <w:sz w:val="24"/>
+          <w:szCs w:val="24"/>
+        </w:rPr>
+        <w:t xml:space="preserve">Al iniciar del desarrollo, los clientes o los usuarios, identifican a grandes rasgos, las funcionalidades que proporcionará el sistema. Se confecciona un bosquejo de requisitos funcionales y será el cliente quien se encarga de priorizar que funcionalidades son mas importantes. Con las funcionalidades priorizadas, se puede confeccionar un plan de incrementos, donde en cada incremento se indica un subconjunto de funcionalidades que el sistema entregará. La asignación de funcionalidades a los incrementos depende de la prioridad </w:t>
+      </w:r>
+      <w:r>
+        <w:rPr>
+          <w:rFonts w:ascii="Times New Roman" w:hAnsi="Times New Roman" w:cs="Times New Roman"/>
+          <w:sz w:val="24"/>
+          <w:szCs w:val="24"/>
+        </w:rPr>
+        <w:lastRenderedPageBreak/>
+        <w:t>dada a los requisitos. Finalizado el plan de incrementos, se puede comenzar con el primer incremento.</w:t>
+      </w:r>
+      <w:r>
+        <w:rPr>
+          <w:rFonts w:ascii="Times New Roman" w:hAnsi="Times New Roman" w:cs="Times New Roman"/>
+          <w:sz w:val="24"/>
+          <w:szCs w:val="24"/>
+        </w:rPr>
+        <w:br/>
+      </w:r>
+      <w:r>
+        <w:rPr>
+          <w:rFonts w:ascii="Times New Roman" w:hAnsi="Times New Roman" w:cs="Times New Roman"/>
+          <w:sz w:val="24"/>
+          <w:szCs w:val="24"/>
+        </w:rPr>
+        <w:br/>
+      </w:r>
+      <w:bookmarkStart w:id="1" w:name="Introducción:--Características:"/>
+      <w:bookmarkEnd w:id="1"/>
+      <w:r>
+        <w:rPr>
+          <w:rFonts w:ascii="Times New Roman" w:hAnsi="Times New Roman" w:cs="Times New Roman"/>
+          <w:b/>
+          <w:sz w:val="24"/>
+          <w:szCs w:val="24"/>
+        </w:rPr>
+        <w:t>CARACTERÍSTICAS</w:t>
+      </w:r>
+    </w:p>
+    <w:p>
+      <w:pPr>
+        <w:numPr>
+          <w:ilvl w:val="0"/>
+          <w:numId w:val="17"/>
+        </w:numPr>
+        <w:spacing w:before="100" w:beforeAutospacing="1" w:after="100" w:afterAutospacing="1" w:line="480" w:lineRule="auto"/>
+        <w:ind w:left="0"/>
+        <w:jc w:val="both"/>
+        <w:rPr>
+          <w:rFonts w:ascii="Times New Roman" w:hAnsi="Times New Roman" w:cs="Times New Roman"/>
+          <w:sz w:val="24"/>
+          <w:szCs w:val="24"/>
+        </w:rPr>
+      </w:pPr>
+      <w:r>
+        <w:rPr>
+          <w:rFonts w:ascii="Times New Roman" w:hAnsi="Times New Roman" w:cs="Times New Roman"/>
+          <w:sz w:val="24"/>
+          <w:szCs w:val="24"/>
+        </w:rPr>
+        <w:t>Se evitan proyectos largos y se entrega "algo de valor" a los usuarios con cierta frecuencia.</w:t>
+      </w:r>
+    </w:p>
+    <w:p>
+      <w:pPr>
+        <w:numPr>
+          <w:ilvl w:val="0"/>
+          <w:numId w:val="17"/>
+        </w:numPr>
+        <w:spacing w:before="100" w:beforeAutospacing="1" w:after="100" w:afterAutospacing="1" w:line="480" w:lineRule="auto"/>
+        <w:ind w:left="0"/>
+        <w:jc w:val="both"/>
+        <w:rPr>
+          <w:rFonts w:ascii="Times New Roman" w:hAnsi="Times New Roman" w:cs="Times New Roman"/>
+          <w:sz w:val="24"/>
+          <w:szCs w:val="24"/>
+        </w:rPr>
+      </w:pPr>
+      <w:r>
+        <w:rPr>
+          <w:rFonts w:ascii="Times New Roman" w:hAnsi="Times New Roman" w:cs="Times New Roman"/>
+          <w:sz w:val="24"/>
+          <w:szCs w:val="24"/>
+        </w:rPr>
+        <w:t>El usuario se involucra mas.</w:t>
+      </w:r>
+    </w:p>
+    <w:p>
+      <w:pPr>
+        <w:numPr>
+          <w:ilvl w:val="0"/>
+          <w:numId w:val="17"/>
+        </w:numPr>
+        <w:spacing w:before="100" w:beforeAutospacing="1" w:after="100" w:afterAutospacing="1" w:line="480" w:lineRule="auto"/>
+        <w:ind w:left="0"/>
+        <w:jc w:val="both"/>
+        <w:rPr>
+          <w:rFonts w:ascii="Times New Roman" w:hAnsi="Times New Roman" w:cs="Times New Roman"/>
+          <w:sz w:val="24"/>
+          <w:szCs w:val="24"/>
+        </w:rPr>
+      </w:pPr>
+      <w:r>
+        <w:rPr>
+          <w:rFonts w:ascii="Times New Roman" w:hAnsi="Times New Roman" w:cs="Times New Roman"/>
+          <w:sz w:val="24"/>
+          <w:szCs w:val="24"/>
+        </w:rPr>
+        <w:t>Dificil de evaluar el costo total.</w:t>
+      </w:r>
+    </w:p>
+    <w:p>
+      <w:pPr>
+        <w:numPr>
+          <w:ilvl w:val="0"/>
+          <w:numId w:val="17"/>
+        </w:numPr>
+        <w:spacing w:before="100" w:beforeAutospacing="1" w:after="100" w:afterAutospacing="1" w:line="480" w:lineRule="auto"/>
+        <w:ind w:left="0"/>
+        <w:jc w:val="both"/>
+        <w:rPr>
+          <w:rFonts w:ascii="Times New Roman" w:hAnsi="Times New Roman" w:cs="Times New Roman"/>
+          <w:sz w:val="24"/>
+          <w:szCs w:val="24"/>
+        </w:rPr>
+      </w:pPr>
+      <w:r>
+        <w:rPr>
+          <w:rFonts w:ascii="Times New Roman" w:hAnsi="Times New Roman" w:cs="Times New Roman"/>
+          <w:sz w:val="24"/>
+          <w:szCs w:val="24"/>
+        </w:rPr>
+        <w:t>Dificil de aplicar a los sistemas transaccionales que tienden a ser integrados y a operar como un todo.</w:t>
+      </w:r>
+    </w:p>
+    <w:p>
+      <w:pPr>
+        <w:numPr>
+          <w:ilvl w:val="0"/>
+          <w:numId w:val="17"/>
+        </w:numPr>
+        <w:spacing w:before="100" w:beforeAutospacing="1" w:after="100" w:afterAutospacing="1" w:line="480" w:lineRule="auto"/>
+        <w:ind w:left="0"/>
+        <w:jc w:val="both"/>
+        <w:rPr>
+          <w:rFonts w:ascii="Times New Roman" w:hAnsi="Times New Roman" w:cs="Times New Roman"/>
+          <w:sz w:val="24"/>
+          <w:szCs w:val="24"/>
+        </w:rPr>
+      </w:pPr>
+      <w:r>
+        <w:rPr>
+          <w:rFonts w:ascii="Times New Roman" w:hAnsi="Times New Roman" w:cs="Times New Roman"/>
+          <w:sz w:val="24"/>
+          <w:szCs w:val="24"/>
+        </w:rPr>
+        <w:t>Requiere gestores experimentados.</w:t>
+      </w:r>
+    </w:p>
+    <w:p>
+      <w:pPr>
+        <w:numPr>
+          <w:ilvl w:val="0"/>
+          <w:numId w:val="17"/>
+        </w:numPr>
+        <w:spacing w:before="100" w:beforeAutospacing="1" w:after="100" w:afterAutospacing="1" w:line="480" w:lineRule="auto"/>
+        <w:ind w:left="0"/>
+        <w:jc w:val="both"/>
+        <w:rPr>
+          <w:rFonts w:ascii="Times New Roman" w:hAnsi="Times New Roman" w:cs="Times New Roman"/>
+          <w:sz w:val="24"/>
+          <w:szCs w:val="24"/>
+        </w:rPr>
+      </w:pPr>
+      <w:r>
+        <w:rPr>
+          <w:rFonts w:ascii="Times New Roman" w:hAnsi="Times New Roman" w:cs="Times New Roman"/>
+          <w:sz w:val="24"/>
+          <w:szCs w:val="24"/>
+        </w:rPr>
+        <w:t>Los errores en los requisitos se detectan tarde.</w:t>
+      </w:r>
+    </w:p>
+    <w:p>
+      <w:pPr>
+        <w:numPr>
+          <w:ilvl w:val="0"/>
+          <w:numId w:val="17"/>
+        </w:numPr>
+        <w:spacing w:before="100" w:beforeAutospacing="1" w:after="100" w:afterAutospacing="1" w:line="480" w:lineRule="auto"/>
+        <w:ind w:left="0"/>
+        <w:jc w:val="both"/>
+        <w:rPr>
+          <w:rFonts w:ascii="Times New Roman" w:hAnsi="Times New Roman" w:cs="Times New Roman"/>
+          <w:sz w:val="24"/>
+          <w:szCs w:val="24"/>
+        </w:rPr>
+      </w:pPr>
+      <w:r>
+        <w:rPr>
+          <w:rFonts w:ascii="Times New Roman" w:hAnsi="Times New Roman" w:cs="Times New Roman"/>
+          <w:sz w:val="24"/>
+          <w:szCs w:val="24"/>
+        </w:rPr>
+        <w:t>El resultado puede ser positivo.</w:t>
+      </w:r>
+    </w:p>
+    <w:p>
+      <w:pPr>
+        <w:spacing w:after="0" w:line="480" w:lineRule="auto"/>
+        <w:jc w:val="both"/>
+        <w:rPr>
+          <w:rFonts w:ascii="Times New Roman" w:hAnsi="Times New Roman" w:cs="Times New Roman"/>
+          <w:b/>
+          <w:sz w:val="24"/>
+          <w:szCs w:val="24"/>
+        </w:rPr>
+      </w:pPr>
+      <w:bookmarkStart w:id="2" w:name="Introducción:--Ventajas:"/>
+      <w:bookmarkEnd w:id="2"/>
+      <w:r>
+        <w:rPr>
+          <w:rFonts w:ascii="Times New Roman" w:hAnsi="Times New Roman" w:cs="Times New Roman"/>
+          <w:b/>
+          <w:sz w:val="24"/>
+          <w:szCs w:val="24"/>
+        </w:rPr>
+        <w:t>VENTAJAS</w:t>
+      </w:r>
+    </w:p>
+    <w:p>
+      <w:pPr>
+        <w:numPr>
+          <w:ilvl w:val="0"/>
+          <w:numId w:val="18"/>
+        </w:numPr>
+        <w:spacing w:before="100" w:beforeAutospacing="1" w:after="100" w:afterAutospacing="1" w:line="480" w:lineRule="auto"/>
+        <w:ind w:left="0"/>
+        <w:jc w:val="both"/>
+        <w:rPr>
+          <w:rFonts w:ascii="Times New Roman" w:hAnsi="Times New Roman" w:cs="Times New Roman"/>
+          <w:sz w:val="24"/>
+          <w:szCs w:val="24"/>
+        </w:rPr>
+      </w:pPr>
+      <w:r>
+        <w:rPr>
+          <w:rFonts w:ascii="Times New Roman" w:hAnsi="Times New Roman" w:cs="Times New Roman"/>
+          <w:sz w:val="24"/>
+          <w:szCs w:val="24"/>
+        </w:rPr>
+        <w:t>Con un paradigma incremental se reduce el tiempo de desarrollo inicial, ya que se implementa la funcionalidad parcial.</w:t>
+      </w:r>
+    </w:p>
+    <w:p>
+      <w:pPr>
+        <w:numPr>
+          <w:ilvl w:val="0"/>
+          <w:numId w:val="18"/>
+        </w:numPr>
+        <w:spacing w:before="100" w:beforeAutospacing="1" w:after="100" w:afterAutospacing="1" w:line="480" w:lineRule="auto"/>
+        <w:ind w:left="0"/>
+        <w:jc w:val="both"/>
+        <w:rPr>
+          <w:rFonts w:ascii="Times New Roman" w:hAnsi="Times New Roman" w:cs="Times New Roman"/>
+          <w:sz w:val="24"/>
+          <w:szCs w:val="24"/>
+        </w:rPr>
+      </w:pPr>
+      <w:r>
+        <w:rPr>
+          <w:rFonts w:ascii="Times New Roman" w:hAnsi="Times New Roman" w:cs="Times New Roman"/>
+          <w:sz w:val="24"/>
+          <w:szCs w:val="24"/>
+        </w:rPr>
+        <w:t>También provee un impacto ventajoso frente al cliente, que es la entrega temprana de partes operativas del software.</w:t>
+      </w:r>
+    </w:p>
+    <w:p>
+      <w:pPr>
+        <w:numPr>
+          <w:ilvl w:val="0"/>
+          <w:numId w:val="18"/>
+        </w:numPr>
+        <w:spacing w:before="100" w:beforeAutospacing="1" w:after="100" w:afterAutospacing="1" w:line="480" w:lineRule="auto"/>
+        <w:ind w:left="0"/>
+        <w:jc w:val="both"/>
+        <w:rPr>
+          <w:rFonts w:ascii="Times New Roman" w:hAnsi="Times New Roman" w:cs="Times New Roman"/>
+          <w:sz w:val="24"/>
+          <w:szCs w:val="24"/>
+        </w:rPr>
+      </w:pPr>
+      <w:r>
+        <w:rPr>
+          <w:rFonts w:ascii="Times New Roman" w:hAnsi="Times New Roman" w:cs="Times New Roman"/>
+          <w:sz w:val="24"/>
+          <w:szCs w:val="24"/>
+        </w:rPr>
+        <w:t>El modelo proporciona todas las ventajas del modelo en Cascada realimentado, reduciendo sus desventajas sólo al ámbito de cada incremento.</w:t>
+      </w:r>
+    </w:p>
+    <w:p>
+      <w:pPr>
+        <w:numPr>
+          <w:ilvl w:val="0"/>
+          <w:numId w:val="18"/>
+        </w:numPr>
+        <w:spacing w:before="100" w:beforeAutospacing="1" w:after="100" w:afterAutospacing="1" w:line="480" w:lineRule="auto"/>
+        <w:ind w:left="0"/>
+        <w:jc w:val="both"/>
+        <w:rPr>
+          <w:rFonts w:ascii="Times New Roman" w:hAnsi="Times New Roman" w:cs="Times New Roman"/>
+          <w:sz w:val="24"/>
+          <w:szCs w:val="24"/>
+        </w:rPr>
+      </w:pPr>
+      <w:r>
+        <w:rPr>
+          <w:rFonts w:ascii="Times New Roman" w:hAnsi="Times New Roman" w:cs="Times New Roman"/>
+          <w:sz w:val="24"/>
+          <w:szCs w:val="24"/>
+        </w:rPr>
+        <w:t>Resulta más sencillo acomodar cambios al acotar el tamaño de los incrementos.</w:t>
+      </w:r>
+    </w:p>
+    <w:p>
+      <w:pPr>
+        <w:spacing w:after="0" w:line="480" w:lineRule="auto"/>
+        <w:jc w:val="both"/>
+        <w:rPr>
+          <w:rFonts w:ascii="Times New Roman" w:hAnsi="Times New Roman" w:cs="Times New Roman"/>
+          <w:sz w:val="24"/>
+          <w:szCs w:val="24"/>
+        </w:rPr>
+      </w:pPr>
+      <w:r>
+        <w:rPr>
+          <w:rFonts w:ascii="Times New Roman" w:hAnsi="Times New Roman" w:cs="Times New Roman"/>
+          <w:sz w:val="24"/>
+          <w:szCs w:val="24"/>
+        </w:rPr>
+        <w:lastRenderedPageBreak/>
+        <w:br/>
+      </w:r>
+    </w:p>
+    <w:p>
+      <w:pPr>
+        <w:pStyle w:val="Ttulo3"/>
+        <w:spacing w:before="0" w:line="480" w:lineRule="auto"/>
+        <w:jc w:val="both"/>
+        <w:rPr>
+          <w:rFonts w:ascii="Times New Roman" w:hAnsi="Times New Roman" w:cs="Times New Roman"/>
+          <w:color w:val="auto"/>
+          <w:sz w:val="24"/>
+          <w:szCs w:val="24"/>
+        </w:rPr>
+      </w:pPr>
+      <w:bookmarkStart w:id="3" w:name="Introducción:--Desventajas:"/>
+      <w:bookmarkEnd w:id="3"/>
+      <w:r>
+        <w:rPr>
+          <w:rFonts w:ascii="Times New Roman" w:hAnsi="Times New Roman" w:cs="Times New Roman"/>
+          <w:color w:val="auto"/>
+          <w:sz w:val="24"/>
+          <w:szCs w:val="24"/>
+        </w:rPr>
+        <w:t>DESVENTAJAS</w:t>
+      </w:r>
+    </w:p>
+    <w:p>
+      <w:pPr>
+        <w:numPr>
+          <w:ilvl w:val="0"/>
+          <w:numId w:val="19"/>
+        </w:numPr>
+        <w:spacing w:before="100" w:beforeAutospacing="1" w:after="100" w:afterAutospacing="1" w:line="480" w:lineRule="auto"/>
+        <w:ind w:left="0"/>
+        <w:jc w:val="both"/>
+        <w:rPr>
+          <w:rFonts w:ascii="Times New Roman" w:hAnsi="Times New Roman" w:cs="Times New Roman"/>
+          <w:sz w:val="24"/>
+          <w:szCs w:val="24"/>
+        </w:rPr>
+      </w:pPr>
+      <w:r>
+        <w:rPr>
+          <w:rFonts w:ascii="Times New Roman" w:hAnsi="Times New Roman" w:cs="Times New Roman"/>
+          <w:sz w:val="24"/>
+          <w:szCs w:val="24"/>
+        </w:rPr>
+        <w:t>El modelo incremental no es recomendable para casos de sistemas de tiempo real, de alto nivel de seguridad, de procesamiento distribuido y/o de alto índice de riesgos.</w:t>
+      </w:r>
+    </w:p>
+    <w:p>
+      <w:pPr>
+        <w:numPr>
+          <w:ilvl w:val="0"/>
+          <w:numId w:val="19"/>
+        </w:numPr>
+        <w:spacing w:before="100" w:beforeAutospacing="1" w:after="100" w:afterAutospacing="1" w:line="480" w:lineRule="auto"/>
+        <w:ind w:left="0"/>
+        <w:jc w:val="both"/>
+        <w:rPr>
+          <w:rFonts w:ascii="Times New Roman" w:hAnsi="Times New Roman" w:cs="Times New Roman"/>
+          <w:sz w:val="24"/>
+          <w:szCs w:val="24"/>
+        </w:rPr>
+      </w:pPr>
+      <w:r>
+        <w:rPr>
+          <w:rFonts w:ascii="Times New Roman" w:hAnsi="Times New Roman" w:cs="Times New Roman"/>
+          <w:sz w:val="24"/>
+          <w:szCs w:val="24"/>
+        </w:rPr>
+        <w:t>Requiere de mucha planeación, tanto administrativa como técnica.</w:t>
+      </w:r>
+    </w:p>
+    <w:p>
+      <w:pPr>
+        <w:numPr>
+          <w:ilvl w:val="0"/>
+          <w:numId w:val="19"/>
+        </w:numPr>
+        <w:spacing w:before="100" w:beforeAutospacing="1" w:after="100" w:afterAutospacing="1" w:line="480" w:lineRule="auto"/>
+        <w:ind w:left="0"/>
+        <w:jc w:val="both"/>
+        <w:rPr>
+          <w:rFonts w:ascii="Times New Roman" w:hAnsi="Times New Roman" w:cs="Times New Roman"/>
+          <w:sz w:val="24"/>
+          <w:szCs w:val="24"/>
+        </w:rPr>
+      </w:pPr>
+      <w:r>
+        <w:rPr>
+          <w:rFonts w:ascii="Times New Roman" w:hAnsi="Times New Roman" w:cs="Times New Roman"/>
+          <w:sz w:val="24"/>
+          <w:szCs w:val="24"/>
+        </w:rPr>
+        <w:t>Requiere de metas claras para conocer el estado del proyecto.</w:t>
+      </w:r>
+    </w:p>
+    <w:p>
+      <w:pPr>
+        <w:rPr>
+          <w:rFonts w:ascii="Times New Roman" w:hAnsi="Times New Roman" w:cs="Times New Roman"/>
+          <w:sz w:val="24"/>
+          <w:szCs w:val="24"/>
+        </w:rPr>
+      </w:pPr>
+      <w:r>
+        <w:rPr>
+          <w:rFonts w:ascii="Times New Roman" w:hAnsi="Times New Roman" w:cs="Times New Roman"/>
+          <w:sz w:val="24"/>
+          <w:szCs w:val="24"/>
+        </w:rPr>
+        <w:br w:type="page"/>
+      </w:r>
+    </w:p>
+    <w:p>
+      <w:pPr>
+        <w:spacing w:before="100" w:beforeAutospacing="1" w:after="100" w:afterAutospacing="1" w:line="480" w:lineRule="auto"/>
+        <w:jc w:val="center"/>
+        <w:rPr>
+          <w:rFonts w:ascii="Times New Roman" w:hAnsi="Times New Roman" w:cs="Times New Roman"/>
+          <w:b/>
+          <w:sz w:val="24"/>
+          <w:szCs w:val="24"/>
+        </w:rPr>
+      </w:pPr>
+      <w:r>
+        <w:rPr>
+          <w:rFonts w:ascii="Times New Roman" w:hAnsi="Times New Roman" w:cs="Times New Roman"/>
+          <w:b/>
+          <w:sz w:val="24"/>
+          <w:szCs w:val="24"/>
+        </w:rPr>
+        <w:lastRenderedPageBreak/>
+        <w:t>MODELO EN ESPIRAL</w:t>
+      </w:r>
+    </w:p>
+    <w:p>
+      <w:pPr>
+        <w:spacing w:after="0" w:line="480" w:lineRule="auto"/>
+        <w:jc w:val="both"/>
+        <w:rPr>
+          <w:rFonts w:ascii="Times New Roman" w:hAnsi="Times New Roman" w:cs="Times New Roman"/>
+          <w:sz w:val="24"/>
+          <w:szCs w:val="24"/>
+        </w:rPr>
+      </w:pPr>
+      <w:r>
+        <w:rPr>
+          <w:rFonts w:ascii="Times New Roman" w:hAnsi="Times New Roman" w:cs="Times New Roman"/>
+          <w:sz w:val="24"/>
+          <w:szCs w:val="24"/>
+        </w:rPr>
+        <w:t>Modelo Espiral, propuesto originalmente por Boehm, es un modelo de proceso de software evolutivo que conjuga la naturaleza iterativa de construcción de prototipos con los aspectos controlados y sistemáticos del modelo lineal secuencial. Proporciona el potencial para el desarrollo rápido de versio</w:t>
+      </w:r>
+      <w:r>
+        <w:rPr>
+          <w:rFonts w:ascii="Times New Roman" w:hAnsi="Times New Roman" w:cs="Times New Roman"/>
+          <w:sz w:val="24"/>
+          <w:szCs w:val="24"/>
+        </w:rPr>
+        <w:t>nes incrementales del software.</w:t>
+      </w:r>
+    </w:p>
+    <w:p>
+      <w:pPr>
+        <w:spacing w:after="0" w:line="480" w:lineRule="auto"/>
+        <w:jc w:val="both"/>
+        <w:rPr>
+          <w:rFonts w:ascii="Times New Roman" w:hAnsi="Times New Roman" w:cs="Times New Roman"/>
+          <w:sz w:val="24"/>
+          <w:szCs w:val="24"/>
+        </w:rPr>
+      </w:pPr>
+      <w:r>
+        <w:rPr>
+          <w:rFonts w:ascii="Times New Roman" w:hAnsi="Times New Roman" w:cs="Times New Roman"/>
+          <w:sz w:val="24"/>
+          <w:szCs w:val="24"/>
+        </w:rPr>
+        <w:t xml:space="preserve">En el modelo espiral, el software se desarrolla en una serie de versiones incrementales. Durante las primeras iteracciones, la version incremental podría ser un modelo en papel o un prototipo. Durante las últimas iteraciones, se producen versiones cada vez más </w:t>
+      </w:r>
+      <w:r>
+        <w:rPr>
+          <w:rFonts w:ascii="Times New Roman" w:hAnsi="Times New Roman" w:cs="Times New Roman"/>
+          <w:sz w:val="24"/>
+          <w:szCs w:val="24"/>
+        </w:rPr>
+        <w:t>completas del sistema diseñado.</w:t>
+      </w:r>
+    </w:p>
+    <w:p>
+      <w:pPr>
+        <w:spacing w:after="0" w:line="480" w:lineRule="auto"/>
+        <w:jc w:val="both"/>
+        <w:rPr>
+          <w:rFonts w:ascii="Times New Roman" w:hAnsi="Times New Roman" w:cs="Times New Roman"/>
+          <w:sz w:val="24"/>
+          <w:szCs w:val="24"/>
+        </w:rPr>
+      </w:pPr>
+    </w:p>
+    <w:p>
+      <w:pPr>
+        <w:spacing w:after="0" w:line="480" w:lineRule="auto"/>
+        <w:jc w:val="both"/>
+        <w:rPr>
+          <w:rFonts w:ascii="Times New Roman" w:hAnsi="Times New Roman" w:cs="Times New Roman"/>
+          <w:b/>
+          <w:sz w:val="24"/>
+          <w:szCs w:val="24"/>
+        </w:rPr>
+      </w:pPr>
+      <w:r>
+        <w:rPr>
+          <w:rFonts w:ascii="Times New Roman" w:hAnsi="Times New Roman" w:cs="Times New Roman"/>
+          <w:b/>
+          <w:sz w:val="24"/>
+          <w:szCs w:val="24"/>
+        </w:rPr>
+        <w:t>Regiones de Tareas del Modelo</w:t>
+      </w:r>
+    </w:p>
+    <w:p>
+      <w:pPr>
+        <w:spacing w:after="0" w:line="480" w:lineRule="auto"/>
+        <w:jc w:val="both"/>
+        <w:rPr>
+          <w:rFonts w:ascii="Times New Roman" w:hAnsi="Times New Roman" w:cs="Times New Roman"/>
+          <w:sz w:val="24"/>
+          <w:szCs w:val="24"/>
+        </w:rPr>
+      </w:pPr>
+      <w:r>
+        <w:rPr>
+          <w:rFonts w:ascii="Times New Roman" w:hAnsi="Times New Roman" w:cs="Times New Roman"/>
+          <w:sz w:val="24"/>
+          <w:szCs w:val="24"/>
+        </w:rPr>
+        <w:t>El modelo en espiral se divide en un número de actividades de marco de trabajo, también llamadas regiones de tareas. Generalmente, existen entre tres y seis regiones de tareas.</w:t>
+      </w:r>
+    </w:p>
+    <w:p>
+      <w:pPr>
+        <w:spacing w:after="0" w:line="480" w:lineRule="auto"/>
+        <w:jc w:val="both"/>
+        <w:rPr>
+          <w:rFonts w:ascii="Times New Roman" w:hAnsi="Times New Roman" w:cs="Times New Roman"/>
+          <w:sz w:val="24"/>
+          <w:szCs w:val="24"/>
+        </w:rPr>
+      </w:pPr>
+    </w:p>
+    <w:p>
+      <w:pPr>
+        <w:spacing w:after="0" w:line="480" w:lineRule="auto"/>
+        <w:jc w:val="both"/>
+        <w:rPr>
+          <w:rFonts w:ascii="Times New Roman" w:hAnsi="Times New Roman" w:cs="Times New Roman"/>
+          <w:b/>
+          <w:sz w:val="24"/>
+          <w:szCs w:val="24"/>
+        </w:rPr>
+      </w:pPr>
+      <w:r>
+        <w:rPr>
+          <w:rFonts w:ascii="Times New Roman" w:hAnsi="Times New Roman" w:cs="Times New Roman"/>
+          <w:b/>
+          <w:sz w:val="24"/>
+          <w:szCs w:val="24"/>
+        </w:rPr>
+        <w:t>Comunicación con el cliente</w:t>
+      </w:r>
+    </w:p>
+    <w:p>
+      <w:pPr>
+        <w:spacing w:after="0" w:line="480" w:lineRule="auto"/>
+        <w:jc w:val="both"/>
+        <w:rPr>
+          <w:rFonts w:ascii="Times New Roman" w:hAnsi="Times New Roman" w:cs="Times New Roman"/>
+          <w:sz w:val="24"/>
+          <w:szCs w:val="24"/>
+        </w:rPr>
+      </w:pPr>
+      <w:r>
+        <w:rPr>
+          <w:rFonts w:ascii="Times New Roman" w:hAnsi="Times New Roman" w:cs="Times New Roman"/>
+          <w:sz w:val="24"/>
+          <w:szCs w:val="24"/>
+        </w:rPr>
+        <w:t>Las tareas requeridas para establecer comunicación entre el desarrollador yel cliente.</w:t>
+      </w:r>
+    </w:p>
+    <w:p>
+      <w:pPr>
+        <w:spacing w:after="0" w:line="480" w:lineRule="auto"/>
+        <w:jc w:val="both"/>
+        <w:rPr>
+          <w:rFonts w:ascii="Times New Roman" w:hAnsi="Times New Roman" w:cs="Times New Roman"/>
+          <w:sz w:val="24"/>
+          <w:szCs w:val="24"/>
+        </w:rPr>
+      </w:pPr>
+    </w:p>
+    <w:p>
+      <w:pPr>
+        <w:spacing w:after="0" w:line="480" w:lineRule="auto"/>
+        <w:jc w:val="both"/>
+        <w:rPr>
+          <w:rFonts w:ascii="Times New Roman" w:hAnsi="Times New Roman" w:cs="Times New Roman"/>
+          <w:b/>
+          <w:sz w:val="24"/>
+          <w:szCs w:val="24"/>
+        </w:rPr>
+      </w:pPr>
+      <w:r>
+        <w:rPr>
+          <w:rFonts w:ascii="Times New Roman" w:hAnsi="Times New Roman" w:cs="Times New Roman"/>
+          <w:b/>
+          <w:sz w:val="24"/>
+          <w:szCs w:val="24"/>
+        </w:rPr>
+        <w:t>Planificación</w:t>
+      </w:r>
+    </w:p>
+    <w:p>
+      <w:pPr>
+        <w:spacing w:after="0" w:line="480" w:lineRule="auto"/>
+        <w:jc w:val="both"/>
+        <w:rPr>
+          <w:rFonts w:ascii="Times New Roman" w:hAnsi="Times New Roman" w:cs="Times New Roman"/>
+          <w:sz w:val="24"/>
+          <w:szCs w:val="24"/>
+        </w:rPr>
+      </w:pPr>
+      <w:r>
+        <w:rPr>
+          <w:rFonts w:ascii="Times New Roman" w:hAnsi="Times New Roman" w:cs="Times New Roman"/>
+          <w:sz w:val="24"/>
+          <w:szCs w:val="24"/>
+        </w:rPr>
+        <w:t>Las tareas requeridas para definir recursos, el tiempo y otra información relacionadas con el proyecto.</w:t>
+      </w:r>
+    </w:p>
+    <w:p>
+      <w:pPr>
+        <w:spacing w:after="0" w:line="480" w:lineRule="auto"/>
+        <w:jc w:val="both"/>
+        <w:rPr>
+          <w:rFonts w:ascii="Times New Roman" w:hAnsi="Times New Roman" w:cs="Times New Roman"/>
+          <w:sz w:val="24"/>
+          <w:szCs w:val="24"/>
+        </w:rPr>
+      </w:pPr>
+    </w:p>
+    <w:p>
+      <w:pPr>
+        <w:spacing w:after="0" w:line="480" w:lineRule="auto"/>
+        <w:jc w:val="both"/>
+        <w:rPr>
+          <w:rFonts w:ascii="Times New Roman" w:hAnsi="Times New Roman" w:cs="Times New Roman"/>
+          <w:b/>
+          <w:sz w:val="24"/>
+          <w:szCs w:val="24"/>
+        </w:rPr>
+      </w:pPr>
+      <w:r>
+        <w:rPr>
+          <w:rFonts w:ascii="Times New Roman" w:hAnsi="Times New Roman" w:cs="Times New Roman"/>
+          <w:b/>
+          <w:sz w:val="24"/>
+          <w:szCs w:val="24"/>
+        </w:rPr>
+        <w:t>Análisis de riesgos</w:t>
+      </w:r>
+    </w:p>
+    <w:p>
+      <w:pPr>
+        <w:spacing w:after="0" w:line="480" w:lineRule="auto"/>
+        <w:jc w:val="both"/>
+        <w:rPr>
+          <w:rFonts w:ascii="Times New Roman" w:hAnsi="Times New Roman" w:cs="Times New Roman"/>
+          <w:sz w:val="24"/>
+          <w:szCs w:val="24"/>
+        </w:rPr>
+      </w:pPr>
+      <w:r>
+        <w:rPr>
+          <w:rFonts w:ascii="Times New Roman" w:hAnsi="Times New Roman" w:cs="Times New Roman"/>
+          <w:sz w:val="24"/>
+          <w:szCs w:val="24"/>
+        </w:rPr>
+        <w:t>Las tareas requeridas para evaluar riesgos técnicos y de gestión.</w:t>
+      </w:r>
+    </w:p>
+    <w:p>
+      <w:pPr>
+        <w:spacing w:after="0" w:line="480" w:lineRule="auto"/>
+        <w:jc w:val="both"/>
+        <w:rPr>
+          <w:rFonts w:ascii="Times New Roman" w:hAnsi="Times New Roman" w:cs="Times New Roman"/>
+          <w:sz w:val="24"/>
+          <w:szCs w:val="24"/>
+        </w:rPr>
+      </w:pPr>
+    </w:p>
+    <w:p>
+      <w:pPr>
+        <w:spacing w:after="0" w:line="480" w:lineRule="auto"/>
+        <w:jc w:val="both"/>
+        <w:rPr>
+          <w:rFonts w:ascii="Times New Roman" w:hAnsi="Times New Roman" w:cs="Times New Roman"/>
+          <w:b/>
+          <w:sz w:val="24"/>
+          <w:szCs w:val="24"/>
+        </w:rPr>
+      </w:pPr>
+      <w:r>
+        <w:rPr>
+          <w:rFonts w:ascii="Times New Roman" w:hAnsi="Times New Roman" w:cs="Times New Roman"/>
+          <w:b/>
+          <w:sz w:val="24"/>
+          <w:szCs w:val="24"/>
+        </w:rPr>
+        <w:t>Ingeniería</w:t>
+      </w:r>
+    </w:p>
+    <w:p>
+      <w:pPr>
+        <w:spacing w:after="0" w:line="480" w:lineRule="auto"/>
+        <w:jc w:val="both"/>
+        <w:rPr>
+          <w:rFonts w:ascii="Times New Roman" w:hAnsi="Times New Roman" w:cs="Times New Roman"/>
+          <w:sz w:val="24"/>
+          <w:szCs w:val="24"/>
+        </w:rPr>
+      </w:pPr>
+      <w:r>
+        <w:rPr>
+          <w:rFonts w:ascii="Times New Roman" w:hAnsi="Times New Roman" w:cs="Times New Roman"/>
+          <w:sz w:val="24"/>
+          <w:szCs w:val="24"/>
+        </w:rPr>
+        <w:t>Las tareas requeridas para construir una o más representaciones de la aplicación.</w:t>
+      </w:r>
+    </w:p>
+    <w:p>
+      <w:pPr>
+        <w:spacing w:after="0" w:line="480" w:lineRule="auto"/>
+        <w:jc w:val="both"/>
+        <w:rPr>
+          <w:rFonts w:ascii="Times New Roman" w:hAnsi="Times New Roman" w:cs="Times New Roman"/>
+          <w:sz w:val="24"/>
+          <w:szCs w:val="24"/>
+        </w:rPr>
+      </w:pPr>
+    </w:p>
+    <w:p>
+      <w:pPr>
+        <w:spacing w:after="0" w:line="480" w:lineRule="auto"/>
+        <w:jc w:val="both"/>
+        <w:rPr>
+          <w:rFonts w:ascii="Times New Roman" w:hAnsi="Times New Roman" w:cs="Times New Roman"/>
+          <w:b/>
+          <w:sz w:val="24"/>
+          <w:szCs w:val="24"/>
+        </w:rPr>
+      </w:pPr>
+      <w:r>
+        <w:rPr>
+          <w:rFonts w:ascii="Times New Roman" w:hAnsi="Times New Roman" w:cs="Times New Roman"/>
+          <w:b/>
+          <w:sz w:val="24"/>
+          <w:szCs w:val="24"/>
+        </w:rPr>
+        <w:t>Construcción y acción</w:t>
+      </w:r>
+    </w:p>
+    <w:p>
+      <w:pPr>
+        <w:spacing w:after="0" w:line="480" w:lineRule="auto"/>
+        <w:jc w:val="both"/>
+        <w:rPr>
+          <w:rFonts w:ascii="Times New Roman" w:hAnsi="Times New Roman" w:cs="Times New Roman"/>
+          <w:sz w:val="24"/>
+          <w:szCs w:val="24"/>
+        </w:rPr>
+      </w:pPr>
+      <w:r>
+        <w:rPr>
+          <w:rFonts w:ascii="Times New Roman" w:hAnsi="Times New Roman" w:cs="Times New Roman"/>
+          <w:sz w:val="24"/>
+          <w:szCs w:val="24"/>
+        </w:rPr>
+        <w:t>Las tareas requeridas para construir, probar, instalar yproporcionar soporte al usuario (por ejemplo: documentación y práctica)</w:t>
+      </w:r>
+    </w:p>
+    <w:p>
+      <w:pPr>
+        <w:spacing w:after="0" w:line="480" w:lineRule="auto"/>
+        <w:jc w:val="both"/>
+        <w:rPr>
+          <w:rFonts w:ascii="Times New Roman" w:hAnsi="Times New Roman" w:cs="Times New Roman"/>
+          <w:sz w:val="24"/>
+          <w:szCs w:val="24"/>
+        </w:rPr>
+      </w:pPr>
+    </w:p>
+    <w:p>
+      <w:pPr>
+        <w:spacing w:after="0" w:line="480" w:lineRule="auto"/>
+        <w:jc w:val="both"/>
+        <w:rPr>
+          <w:rFonts w:ascii="Times New Roman" w:hAnsi="Times New Roman" w:cs="Times New Roman"/>
+          <w:b/>
+          <w:sz w:val="24"/>
+          <w:szCs w:val="24"/>
+        </w:rPr>
+      </w:pPr>
+      <w:r>
+        <w:rPr>
+          <w:rFonts w:ascii="Times New Roman" w:hAnsi="Times New Roman" w:cs="Times New Roman"/>
+          <w:b/>
+          <w:sz w:val="24"/>
+          <w:szCs w:val="24"/>
+        </w:rPr>
+        <w:t>Evaluación del cliente</w:t>
+      </w:r>
+    </w:p>
+    <w:p>
+      <w:pPr>
+        <w:spacing w:after="0" w:line="480" w:lineRule="auto"/>
+        <w:jc w:val="both"/>
+        <w:rPr>
+          <w:rFonts w:ascii="Times New Roman" w:hAnsi="Times New Roman" w:cs="Times New Roman"/>
+          <w:sz w:val="24"/>
+          <w:szCs w:val="24"/>
+        </w:rPr>
+      </w:pPr>
+      <w:r>
+        <w:rPr>
+          <w:rFonts w:ascii="Times New Roman" w:hAnsi="Times New Roman" w:cs="Times New Roman"/>
+          <w:sz w:val="24"/>
+          <w:szCs w:val="24"/>
+        </w:rPr>
+        <w:t>Las tareas requeridas para obtener la reacción del cliente según la evaluación de las representaciones del software creadas durante la etapa de ingeniería e implementada durante la etapa de instalación. Cada una de las regiones están compuestas por un conjunto de tareas del trabajo, llamado conjunto de tareas, que se adaptan a las características del proyecto que va a emprenderse. Para proyectos pequeños, el número de tareas de trabajo y suformalidad es bajo. Para proyectos mayores ymás críticos cada región de tareas contiene tareas de trabajo que se definen para lograr un nivel más alto de formalidad. En todos los casos, se aplican las actividades de protección.</w:t>
+      </w:r>
+    </w:p>
+    <w:p>
+      <w:pPr>
+        <w:spacing w:after="0" w:line="480" w:lineRule="auto"/>
+        <w:jc w:val="both"/>
+        <w:rPr>
+          <w:rFonts w:ascii="Times New Roman" w:hAnsi="Times New Roman" w:cs="Times New Roman"/>
+          <w:sz w:val="24"/>
+          <w:szCs w:val="24"/>
+        </w:rPr>
+      </w:pPr>
+    </w:p>
+    <w:p>
+      <w:pPr>
+        <w:spacing w:after="0" w:line="480" w:lineRule="auto"/>
+        <w:jc w:val="both"/>
+        <w:rPr>
+          <w:rFonts w:ascii="Times New Roman" w:hAnsi="Times New Roman" w:cs="Times New Roman"/>
+          <w:b/>
+          <w:sz w:val="24"/>
+          <w:szCs w:val="24"/>
+        </w:rPr>
+      </w:pPr>
+      <w:r>
+        <w:rPr>
+          <w:rFonts w:ascii="Times New Roman" w:hAnsi="Times New Roman" w:cs="Times New Roman"/>
+          <w:b/>
+          <w:sz w:val="24"/>
+          <w:szCs w:val="24"/>
+        </w:rPr>
+        <w:t xml:space="preserve">VENTAJAS </w:t>
+      </w:r>
+    </w:p>
+    <w:p>
+      <w:pPr>
+        <w:spacing w:after="0" w:line="480" w:lineRule="auto"/>
+        <w:jc w:val="both"/>
+        <w:rPr>
+          <w:rFonts w:ascii="Times New Roman" w:hAnsi="Times New Roman" w:cs="Times New Roman"/>
+          <w:sz w:val="24"/>
+          <w:szCs w:val="24"/>
+        </w:rPr>
+      </w:pPr>
+      <w:r>
+        <w:rPr>
+          <w:rFonts w:ascii="Times New Roman" w:hAnsi="Times New Roman" w:cs="Times New Roman"/>
+          <w:b/>
+          <w:sz w:val="24"/>
+          <w:szCs w:val="24"/>
+        </w:rPr>
+        <w:t>•</w:t>
+      </w:r>
+      <w:r>
+        <w:rPr>
+          <w:rFonts w:ascii="Times New Roman" w:hAnsi="Times New Roman" w:cs="Times New Roman"/>
+          <w:sz w:val="24"/>
+          <w:szCs w:val="24"/>
+        </w:rPr>
+        <w:t>Puede adaptarse y aplicarse a lo largo de la vida del software de computadora.</w:t>
+      </w:r>
+    </w:p>
+    <w:p>
+      <w:pPr>
+        <w:spacing w:after="0" w:line="480" w:lineRule="auto"/>
+        <w:jc w:val="both"/>
+        <w:rPr>
+          <w:rFonts w:ascii="Times New Roman" w:hAnsi="Times New Roman" w:cs="Times New Roman"/>
+          <w:sz w:val="24"/>
+          <w:szCs w:val="24"/>
+        </w:rPr>
+      </w:pPr>
+      <w:r>
+        <w:rPr>
+          <w:rFonts w:ascii="Times New Roman" w:hAnsi="Times New Roman" w:cs="Times New Roman"/>
+          <w:b/>
+          <w:sz w:val="24"/>
+          <w:szCs w:val="24"/>
+        </w:rPr>
+        <w:t>•</w:t>
+      </w:r>
+      <w:r>
+        <w:rPr>
+          <w:rFonts w:ascii="Times New Roman" w:hAnsi="Times New Roman" w:cs="Times New Roman"/>
+          <w:sz w:val="24"/>
+          <w:szCs w:val="24"/>
+        </w:rPr>
+        <w:t>Es un enfoque realista del desarrollo de sistemas y de software a gran escala.</w:t>
+      </w:r>
+    </w:p>
+    <w:p>
+      <w:pPr>
+        <w:spacing w:after="0" w:line="480" w:lineRule="auto"/>
+        <w:jc w:val="both"/>
+        <w:rPr>
+          <w:rFonts w:ascii="Times New Roman" w:hAnsi="Times New Roman" w:cs="Times New Roman"/>
+          <w:sz w:val="24"/>
+          <w:szCs w:val="24"/>
+        </w:rPr>
+      </w:pPr>
+      <w:r>
+        <w:rPr>
+          <w:rFonts w:ascii="Times New Roman" w:hAnsi="Times New Roman" w:cs="Times New Roman"/>
+          <w:b/>
+          <w:sz w:val="24"/>
+          <w:szCs w:val="24"/>
+        </w:rPr>
+        <w:t>•</w:t>
+      </w:r>
+      <w:r>
+        <w:rPr>
+          <w:rFonts w:ascii="Times New Roman" w:hAnsi="Times New Roman" w:cs="Times New Roman"/>
+          <w:sz w:val="24"/>
+          <w:szCs w:val="24"/>
+        </w:rPr>
+        <w:t>Como el software evoluciona, a medida que progresa el proceso el desarrollador y el cliente comprenden y reaccionan mejor ante riesgos en cada uno de los niveles evolutivos.</w:t>
+      </w:r>
+    </w:p>
+    <w:p>
+      <w:pPr>
+        <w:spacing w:after="0" w:line="480" w:lineRule="auto"/>
+        <w:jc w:val="both"/>
+        <w:rPr>
+          <w:rFonts w:ascii="Times New Roman" w:hAnsi="Times New Roman" w:cs="Times New Roman"/>
+          <w:sz w:val="24"/>
+          <w:szCs w:val="24"/>
+        </w:rPr>
+      </w:pPr>
+      <w:r>
+        <w:rPr>
+          <w:rFonts w:ascii="Times New Roman" w:hAnsi="Times New Roman" w:cs="Times New Roman"/>
+          <w:b/>
+          <w:sz w:val="24"/>
+          <w:szCs w:val="24"/>
+        </w:rPr>
+        <w:lastRenderedPageBreak/>
+        <w:t>•</w:t>
+      </w:r>
+      <w:r>
+        <w:rPr>
+          <w:rFonts w:ascii="Times New Roman" w:hAnsi="Times New Roman" w:cs="Times New Roman"/>
+          <w:sz w:val="24"/>
+          <w:szCs w:val="24"/>
+        </w:rPr>
+        <w:t>Utiliza la construcción de prototipos como mecanismo de reducción de riesgos.</w:t>
+      </w:r>
+    </w:p>
+    <w:p>
+      <w:pPr>
+        <w:spacing w:after="0" w:line="480" w:lineRule="auto"/>
+        <w:jc w:val="both"/>
+        <w:rPr>
+          <w:rFonts w:ascii="Times New Roman" w:hAnsi="Times New Roman" w:cs="Times New Roman"/>
+          <w:sz w:val="24"/>
+          <w:szCs w:val="24"/>
+        </w:rPr>
+      </w:pPr>
+      <w:r>
+        <w:rPr>
+          <w:rFonts w:ascii="Times New Roman" w:hAnsi="Times New Roman" w:cs="Times New Roman"/>
+          <w:b/>
+          <w:sz w:val="24"/>
+          <w:szCs w:val="24"/>
+        </w:rPr>
+        <w:t>•</w:t>
+      </w:r>
+      <w:r>
+        <w:rPr>
+          <w:rFonts w:ascii="Times New Roman" w:hAnsi="Times New Roman" w:cs="Times New Roman"/>
+          <w:sz w:val="24"/>
+          <w:szCs w:val="24"/>
+        </w:rPr>
+        <w:t>Permite a quien lo desarrolla aplicar el enfoque de construcción de prototipos en cualquier etapa de evolución del producto.</w:t>
+      </w:r>
+    </w:p>
+    <w:p>
+      <w:pPr>
+        <w:spacing w:after="0" w:line="480" w:lineRule="auto"/>
+        <w:jc w:val="both"/>
+        <w:rPr>
+          <w:rFonts w:ascii="Times New Roman" w:hAnsi="Times New Roman" w:cs="Times New Roman"/>
+          <w:sz w:val="24"/>
+          <w:szCs w:val="24"/>
+        </w:rPr>
+      </w:pPr>
+      <w:r>
+        <w:rPr>
+          <w:rFonts w:ascii="Times New Roman" w:hAnsi="Times New Roman" w:cs="Times New Roman"/>
+          <w:b/>
+          <w:sz w:val="24"/>
+          <w:szCs w:val="24"/>
+        </w:rPr>
+        <w:t>•</w:t>
+      </w:r>
+      <w:r>
+        <w:rPr>
+          <w:rFonts w:ascii="Times New Roman" w:hAnsi="Times New Roman" w:cs="Times New Roman"/>
+          <w:sz w:val="24"/>
+          <w:szCs w:val="24"/>
+        </w:rPr>
+        <w:t>Mantiene el enfoque sistemático de los pasos sugeridos por el ciclo de vida clásico, pero lo incorpora al marco de trabajo iterativo que refleja de forma más realista el mundo real.</w:t>
+      </w:r>
+    </w:p>
+    <w:p>
+      <w:pPr>
+        <w:spacing w:after="0" w:line="480" w:lineRule="auto"/>
+        <w:jc w:val="both"/>
+        <w:rPr>
+          <w:rFonts w:ascii="Times New Roman" w:hAnsi="Times New Roman" w:cs="Times New Roman"/>
+          <w:sz w:val="24"/>
+          <w:szCs w:val="24"/>
+        </w:rPr>
+      </w:pPr>
+      <w:r>
+        <w:rPr>
+          <w:rFonts w:ascii="Times New Roman" w:hAnsi="Times New Roman" w:cs="Times New Roman"/>
+          <w:b/>
+          <w:sz w:val="24"/>
+          <w:szCs w:val="24"/>
+        </w:rPr>
+        <w:t>•</w:t>
+      </w:r>
+      <w:r>
+        <w:rPr>
+          <w:rFonts w:ascii="Times New Roman" w:hAnsi="Times New Roman" w:cs="Times New Roman"/>
+          <w:sz w:val="24"/>
+          <w:szCs w:val="24"/>
+        </w:rPr>
+        <w:t>Demanda una consideración directa de los riesgos técnicos en todas las etapas del proyecto,y, si se aplica adecuadamente, debe reducir los riesgos antes de que se conviertan en problemáticos.</w:t>
+      </w:r>
+    </w:p>
+    <w:p>
+      <w:pPr>
+        <w:spacing w:after="0" w:line="480" w:lineRule="auto"/>
+        <w:jc w:val="both"/>
+        <w:rPr>
+          <w:rFonts w:ascii="Times New Roman" w:hAnsi="Times New Roman" w:cs="Times New Roman"/>
+          <w:sz w:val="24"/>
+          <w:szCs w:val="24"/>
+        </w:rPr>
+      </w:pPr>
+    </w:p>
+    <w:p>
+      <w:pPr>
+        <w:spacing w:after="0" w:line="480" w:lineRule="auto"/>
+        <w:jc w:val="both"/>
+        <w:rPr>
+          <w:rFonts w:ascii="Times New Roman" w:hAnsi="Times New Roman" w:cs="Times New Roman"/>
+          <w:b/>
+          <w:sz w:val="24"/>
+          <w:szCs w:val="24"/>
+        </w:rPr>
+      </w:pPr>
+      <w:r>
+        <w:rPr>
+          <w:rFonts w:ascii="Times New Roman" w:hAnsi="Times New Roman" w:cs="Times New Roman"/>
+          <w:b/>
+          <w:sz w:val="24"/>
+          <w:szCs w:val="24"/>
+        </w:rPr>
+        <w:t xml:space="preserve">DESVENTAJAS </w:t>
+      </w:r>
+    </w:p>
+    <w:p>
+      <w:pPr>
+        <w:spacing w:after="0" w:line="480" w:lineRule="auto"/>
+        <w:jc w:val="both"/>
+        <w:rPr>
+          <w:rFonts w:ascii="Times New Roman" w:hAnsi="Times New Roman" w:cs="Times New Roman"/>
+          <w:sz w:val="24"/>
+          <w:szCs w:val="24"/>
+        </w:rPr>
+      </w:pPr>
+      <w:r>
+        <w:rPr>
+          <w:rFonts w:ascii="Times New Roman" w:hAnsi="Times New Roman" w:cs="Times New Roman"/>
+          <w:b/>
+          <w:sz w:val="24"/>
+          <w:szCs w:val="24"/>
+        </w:rPr>
+        <w:t>•</w:t>
+      </w:r>
+      <w:r>
+        <w:rPr>
+          <w:rFonts w:ascii="Times New Roman" w:hAnsi="Times New Roman" w:cs="Times New Roman"/>
+          <w:sz w:val="24"/>
+          <w:szCs w:val="24"/>
+        </w:rPr>
+        <w:t>Puede resultar difícil convencer a grandes clientes (particularmente en situaciones bajo contrato) de que el enfoque evolutivo es controlable.</w:t>
+      </w:r>
+    </w:p>
+    <w:p>
+      <w:pPr>
+        <w:spacing w:after="0" w:line="480" w:lineRule="auto"/>
+        <w:jc w:val="both"/>
+        <w:rPr>
+          <w:rFonts w:ascii="Times New Roman" w:hAnsi="Times New Roman" w:cs="Times New Roman"/>
+          <w:sz w:val="24"/>
+          <w:szCs w:val="24"/>
+        </w:rPr>
+      </w:pPr>
+      <w:r>
+        <w:rPr>
+          <w:rFonts w:ascii="Times New Roman" w:hAnsi="Times New Roman" w:cs="Times New Roman"/>
+          <w:b/>
+          <w:sz w:val="24"/>
+          <w:szCs w:val="24"/>
+        </w:rPr>
+        <w:t>•</w:t>
+      </w:r>
+      <w:r>
+        <w:rPr>
+          <w:rFonts w:ascii="Times New Roman" w:hAnsi="Times New Roman" w:cs="Times New Roman"/>
+          <w:sz w:val="24"/>
+          <w:szCs w:val="24"/>
+        </w:rPr>
+        <w:t>Requiere una considerable habilidad para la evaluación del riesgo.</w:t>
+      </w:r>
+    </w:p>
+    <w:p>
+      <w:pPr>
+        <w:spacing w:after="0" w:line="480" w:lineRule="auto"/>
+        <w:jc w:val="both"/>
+        <w:rPr>
+          <w:rFonts w:ascii="Times New Roman" w:hAnsi="Times New Roman" w:cs="Times New Roman"/>
+          <w:sz w:val="24"/>
+          <w:szCs w:val="24"/>
+        </w:rPr>
+      </w:pPr>
+      <w:r>
+        <w:rPr>
+          <w:rFonts w:ascii="Times New Roman" w:hAnsi="Times New Roman" w:cs="Times New Roman"/>
+          <w:b/>
+          <w:sz w:val="24"/>
+          <w:szCs w:val="24"/>
+        </w:rPr>
+        <w:t>•</w:t>
+      </w:r>
+      <w:r>
+        <w:rPr>
+          <w:rFonts w:ascii="Times New Roman" w:hAnsi="Times New Roman" w:cs="Times New Roman"/>
+          <w:sz w:val="24"/>
+          <w:szCs w:val="24"/>
+        </w:rPr>
+        <w:t>No se ha utilizado tanto como los paradigmas lineales secuenciales o de construcción de prototipos.</w:t>
+      </w:r>
+      <w:r>
+        <w:rPr>
+          <w:rFonts w:ascii="Times New Roman" w:hAnsi="Times New Roman" w:cs="Times New Roman"/>
+          <w:sz w:val="24"/>
+          <w:szCs w:val="24"/>
+        </w:rPr>
+        <w:br/>
+      </w:r>
+    </w:p>
+    <w:p>
+      <w:pPr>
+        <w:spacing w:after="0" w:line="480" w:lineRule="auto"/>
+        <w:jc w:val="both"/>
+        <w:rPr>
+          <w:rFonts w:ascii="Times New Roman" w:eastAsia="Times New Roman" w:hAnsi="Times New Roman" w:cs="Times New Roman"/>
+          <w:color w:val="333333"/>
+          <w:sz w:val="24"/>
+          <w:szCs w:val="24"/>
+          <w:lang w:eastAsia="es-CO"/>
+        </w:rPr>
+      </w:pPr>
+    </w:p>
+    <w:p>
+      <w:pPr>
         <w:tabs>
           <w:tab w:val="left" w:pos="6507"/>
         </w:tabs>
@@ -3546,16 +6122,6 @@
           <w:szCs w:val="24"/>
         </w:rPr>
       </w:pPr>
-      <w:r>
-        <w:rPr>
-          <w:rFonts w:ascii="Times New Roman" w:hAnsi="Times New Roman" w:cs="Times New Roman"/>
-          <w:b/>
-          <w:sz w:val="24"/>
-          <w:szCs w:val="24"/>
-        </w:rPr>
-        <w:lastRenderedPageBreak/>
-        <w:tab/>
-      </w:r>
     </w:p>
     <w:p>
       <w:pPr>
@@ -3677,6 +6243,36 @@
                 </w:rPr>
                 <w:fldChar w:fldCharType="separate"/>
               </w:r>
+              <w:r>
+                <w:rPr>
+                  <w:noProof/>
+                </w:rPr>
+                <w:t>Calero, W. (25 de Agosto de 2017). Obtenido de http://ingenieraupoliana.blogspot.com.co/2010/10/modelo-de-desarrollo-basado-en.html</w:t>
+              </w:r>
+            </w:p>
+            <w:p>
+              <w:pPr>
+                <w:pStyle w:val="Bibliografa"/>
+                <w:ind w:left="720" w:hanging="720"/>
+                <w:rPr>
+                  <w:noProof/>
+                </w:rPr>
+              </w:pPr>
+              <w:r>
+                <w:rPr>
+                  <w:noProof/>
+                </w:rPr>
+                <w:t>EcuRed. (25 de Agosto de 2017). Obtenido de https://www.ecured.cu/Modelo_Espiral</w:t>
+              </w:r>
+            </w:p>
+            <w:p>
+              <w:pPr>
+                <w:pStyle w:val="Bibliografa"/>
+                <w:ind w:left="720" w:hanging="720"/>
+                <w:rPr>
+                  <w:noProof/>
+                </w:rPr>
+              </w:pPr>
               <w:r>
                 <w:rPr>
                   <w:noProof/>
@@ -3801,8 +6397,8 @@
                 <w:t>Zulay, M. (25 de Agosto de 2017). Obtenido de http://modelosprocesosdesoftware.blogspot.com.co/p/modelo-en-cascada-o-lineal-secuencial.html</w:t>
               </w:r>
             </w:p>
-            <w:bookmarkStart w:id="0" w:name="_GoBack"/>
-            <w:bookmarkEnd w:id="0"/>
+            <w:bookmarkStart w:id="4" w:name="_GoBack"/>
+            <w:bookmarkEnd w:id="4"/>
             <w:p>
               <w:pPr>
                 <w:pStyle w:val="Ttulo1"/>
@@ -3841,8 +6437,20 @@
         </w:rPr>
       </w:pPr>
     </w:p>
+    <w:p>
+      <w:pPr>
+        <w:pStyle w:val="Prrafodelista"/>
+        <w:spacing w:line="480" w:lineRule="auto"/>
+        <w:rPr>
+          <w:rFonts w:ascii="Times New Roman" w:hAnsi="Times New Roman" w:cs="Times New Roman"/>
+          <w:b/>
+          <w:sz w:val="24"/>
+          <w:szCs w:val="24"/>
+        </w:rPr>
+      </w:pPr>
+    </w:p>
     <w:sectPr>
-      <w:footerReference w:type="default" r:id="rId12"/>
+      <w:footerReference w:type="default" r:id="rId13"/>
       <w:pgSz w:w="12240" w:h="15840"/>
       <w:pgMar w:top="1440" w:right="1440" w:bottom="1440" w:left="1701" w:header="709" w:footer="709" w:gutter="0"/>
       <w:pgNumType w:start="0"/>
@@ -3910,7 +6518,7 @@
             <w:noProof/>
             <w:lang w:val="es-ES"/>
           </w:rPr>
-          <w:t>14</w:t>
+          <w:t>21</w:t>
         </w:r>
         <w:r>
           <w:fldChar w:fldCharType="end"/>
@@ -4478,6 +7086,155 @@
     </w:lvl>
   </w:abstractNum>
   <w:abstractNum w:abstractNumId="4">
+    <w:nsid w:val="14F12130"/>
+    <w:multiLevelType w:val="multilevel"/>
+    <w:tmpl w:val="B182382A"/>
+    <w:lvl w:ilvl="0">
+      <w:start w:val="1"/>
+      <w:numFmt w:val="bullet"/>
+      <w:lvlText w:val=""/>
+      <w:lvlJc w:val="left"/>
+      <w:pPr>
+        <w:tabs>
+          <w:tab w:val="num" w:pos="720"/>
+        </w:tabs>
+        <w:ind w:left="720" w:hanging="360"/>
+      </w:pPr>
+      <w:rPr>
+        <w:rFonts w:ascii="Symbol" w:hAnsi="Symbol" w:hint="default"/>
+        <w:sz w:val="20"/>
+      </w:rPr>
+    </w:lvl>
+    <w:lvl w:ilvl="1" w:tentative="1">
+      <w:start w:val="1"/>
+      <w:numFmt w:val="bullet"/>
+      <w:lvlText w:val="o"/>
+      <w:lvlJc w:val="left"/>
+      <w:pPr>
+        <w:tabs>
+          <w:tab w:val="num" w:pos="1440"/>
+        </w:tabs>
+        <w:ind w:left="1440" w:hanging="360"/>
+      </w:pPr>
+      <w:rPr>
+        <w:rFonts w:ascii="Courier New" w:hAnsi="Courier New" w:hint="default"/>
+        <w:sz w:val="20"/>
+      </w:rPr>
+    </w:lvl>
+    <w:lvl w:ilvl="2" w:tentative="1">
+      <w:start w:val="1"/>
+      <w:numFmt w:val="bullet"/>
+      <w:lvlText w:val=""/>
+      <w:lvlJc w:val="left"/>
+      <w:pPr>
+        <w:tabs>
+          <w:tab w:val="num" w:pos="2160"/>
+        </w:tabs>
+        <w:ind w:left="2160" w:hanging="360"/>
+      </w:pPr>
+      <w:rPr>
+        <w:rFonts w:ascii="Wingdings" w:hAnsi="Wingdings" w:hint="default"/>
+        <w:sz w:val="20"/>
+      </w:rPr>
+    </w:lvl>
+    <w:lvl w:ilvl="3" w:tentative="1">
+      <w:start w:val="1"/>
+      <w:numFmt w:val="bullet"/>
+      <w:lvlText w:val=""/>
+      <w:lvlJc w:val="left"/>
+      <w:pPr>
+        <w:tabs>
+          <w:tab w:val="num" w:pos="2880"/>
+        </w:tabs>
+        <w:ind w:left="2880" w:hanging="360"/>
+      </w:pPr>
+      <w:rPr>
+        <w:rFonts w:ascii="Wingdings" w:hAnsi="Wingdings" w:hint="default"/>
+        <w:sz w:val="20"/>
+      </w:rPr>
+    </w:lvl>
+    <w:lvl w:ilvl="4" w:tentative="1">
+      <w:start w:val="1"/>
+      <w:numFmt w:val="bullet"/>
+      <w:lvlText w:val=""/>
+      <w:lvlJc w:val="left"/>
+      <w:pPr>
+        <w:tabs>
+          <w:tab w:val="num" w:pos="3600"/>
+        </w:tabs>
+        <w:ind w:left="3600" w:hanging="360"/>
+      </w:pPr>
+      <w:rPr>
+        <w:rFonts w:ascii="Wingdings" w:hAnsi="Wingdings" w:hint="default"/>
+        <w:sz w:val="20"/>
+      </w:rPr>
+    </w:lvl>
+    <w:lvl w:ilvl="5" w:tentative="1">
+      <w:start w:val="1"/>
+      <w:numFmt w:val="bullet"/>
+      <w:lvlText w:val=""/>
+      <w:lvlJc w:val="left"/>
+      <w:pPr>
+        <w:tabs>
+          <w:tab w:val="num" w:pos="4320"/>
+        </w:tabs>
+        <w:ind w:left="4320" w:hanging="360"/>
+      </w:pPr>
+      <w:rPr>
+        <w:rFonts w:ascii="Wingdings" w:hAnsi="Wingdings" w:hint="default"/>
+        <w:sz w:val="20"/>
+      </w:rPr>
+    </w:lvl>
+    <w:lvl w:ilvl="6" w:tentative="1">
+      <w:start w:val="1"/>
+      <w:numFmt w:val="bullet"/>
+      <w:lvlText w:val=""/>
+      <w:lvlJc w:val="left"/>
+      <w:pPr>
+        <w:tabs>
+          <w:tab w:val="num" w:pos="5040"/>
+        </w:tabs>
+        <w:ind w:left="5040" w:hanging="360"/>
+      </w:pPr>
+      <w:rPr>
+        <w:rFonts w:ascii="Wingdings" w:hAnsi="Wingdings" w:hint="default"/>
+        <w:sz w:val="20"/>
+      </w:rPr>
+    </w:lvl>
+    <w:lvl w:ilvl="7" w:tentative="1">
+      <w:start w:val="1"/>
+      <w:numFmt w:val="bullet"/>
+      <w:lvlText w:val=""/>
+      <w:lvlJc w:val="left"/>
+      <w:pPr>
+        <w:tabs>
+          <w:tab w:val="num" w:pos="5760"/>
+        </w:tabs>
+        <w:ind w:left="5760" w:hanging="360"/>
+      </w:pPr>
+      <w:rPr>
+        <w:rFonts w:ascii="Wingdings" w:hAnsi="Wingdings" w:hint="default"/>
+        <w:sz w:val="20"/>
+      </w:rPr>
+    </w:lvl>
+    <w:lvl w:ilvl="8" w:tentative="1">
+      <w:start w:val="1"/>
+      <w:numFmt w:val="bullet"/>
+      <w:lvlText w:val=""/>
+      <w:lvlJc w:val="left"/>
+      <w:pPr>
+        <w:tabs>
+          <w:tab w:val="num" w:pos="6480"/>
+        </w:tabs>
+        <w:ind w:left="6480" w:hanging="360"/>
+      </w:pPr>
+      <w:rPr>
+        <w:rFonts w:ascii="Wingdings" w:hAnsi="Wingdings" w:hint="default"/>
+        <w:sz w:val="20"/>
+      </w:rPr>
+    </w:lvl>
+  </w:abstractNum>
+  <w:abstractNum w:abstractNumId="5">
     <w:nsid w:val="1A920C3F"/>
     <w:multiLevelType w:val="multilevel"/>
     <w:tmpl w:val="20EA325C"/>
@@ -4626,7 +7383,7 @@
       </w:rPr>
     </w:lvl>
   </w:abstractNum>
-  <w:abstractNum w:abstractNumId="5">
+  <w:abstractNum w:abstractNumId="6">
     <w:nsid w:val="215743E1"/>
     <w:multiLevelType w:val="multilevel"/>
     <w:tmpl w:val="AAD66FDE"/>
@@ -4775,7 +7532,7 @@
       </w:rPr>
     </w:lvl>
   </w:abstractNum>
-  <w:abstractNum w:abstractNumId="6">
+  <w:abstractNum w:abstractNumId="7">
     <w:nsid w:val="2DAE39CE"/>
     <w:multiLevelType w:val="multilevel"/>
     <w:tmpl w:val="CAF23298"/>
@@ -4924,7 +7681,7 @@
       </w:rPr>
     </w:lvl>
   </w:abstractNum>
-  <w:abstractNum w:abstractNumId="7">
+  <w:abstractNum w:abstractNumId="8">
     <w:nsid w:val="38C52FDE"/>
     <w:multiLevelType w:val="multilevel"/>
     <w:tmpl w:val="245EB422"/>
@@ -5073,7 +7830,7 @@
       </w:rPr>
     </w:lvl>
   </w:abstractNum>
-  <w:abstractNum w:abstractNumId="8">
+  <w:abstractNum w:abstractNumId="9">
     <w:nsid w:val="3BC40C4E"/>
     <w:multiLevelType w:val="multilevel"/>
     <w:tmpl w:val="8F4E0AEC"/>
@@ -5222,7 +7979,7 @@
       </w:rPr>
     </w:lvl>
   </w:abstractNum>
-  <w:abstractNum w:abstractNumId="9">
+  <w:abstractNum w:abstractNumId="10">
     <w:nsid w:val="41A94254"/>
     <w:multiLevelType w:val="multilevel"/>
     <w:tmpl w:val="BB1E176A"/>
@@ -5371,7 +8128,7 @@
       </w:rPr>
     </w:lvl>
   </w:abstractNum>
-  <w:abstractNum w:abstractNumId="10">
+  <w:abstractNum w:abstractNumId="11">
     <w:nsid w:val="42917E52"/>
     <w:multiLevelType w:val="multilevel"/>
     <w:tmpl w:val="BDEEFA5E"/>
@@ -5520,7 +8277,7 @@
       </w:rPr>
     </w:lvl>
   </w:abstractNum>
-  <w:abstractNum w:abstractNumId="11">
+  <w:abstractNum w:abstractNumId="12">
     <w:nsid w:val="43AF5450"/>
     <w:multiLevelType w:val="multilevel"/>
     <w:tmpl w:val="B0540E9E"/>
@@ -5669,7 +8426,156 @@
       </w:rPr>
     </w:lvl>
   </w:abstractNum>
-  <w:abstractNum w:abstractNumId="12">
+  <w:abstractNum w:abstractNumId="13">
+    <w:nsid w:val="4CF76CB2"/>
+    <w:multiLevelType w:val="multilevel"/>
+    <w:tmpl w:val="76DC7C40"/>
+    <w:lvl w:ilvl="0">
+      <w:start w:val="1"/>
+      <w:numFmt w:val="bullet"/>
+      <w:lvlText w:val=""/>
+      <w:lvlJc w:val="left"/>
+      <w:pPr>
+        <w:tabs>
+          <w:tab w:val="num" w:pos="720"/>
+        </w:tabs>
+        <w:ind w:left="720" w:hanging="360"/>
+      </w:pPr>
+      <w:rPr>
+        <w:rFonts w:ascii="Symbol" w:hAnsi="Symbol" w:hint="default"/>
+        <w:sz w:val="20"/>
+      </w:rPr>
+    </w:lvl>
+    <w:lvl w:ilvl="1" w:tentative="1">
+      <w:start w:val="1"/>
+      <w:numFmt w:val="bullet"/>
+      <w:lvlText w:val="o"/>
+      <w:lvlJc w:val="left"/>
+      <w:pPr>
+        <w:tabs>
+          <w:tab w:val="num" w:pos="1440"/>
+        </w:tabs>
+        <w:ind w:left="1440" w:hanging="360"/>
+      </w:pPr>
+      <w:rPr>
+        <w:rFonts w:ascii="Courier New" w:hAnsi="Courier New" w:hint="default"/>
+        <w:sz w:val="20"/>
+      </w:rPr>
+    </w:lvl>
+    <w:lvl w:ilvl="2" w:tentative="1">
+      <w:start w:val="1"/>
+      <w:numFmt w:val="bullet"/>
+      <w:lvlText w:val=""/>
+      <w:lvlJc w:val="left"/>
+      <w:pPr>
+        <w:tabs>
+          <w:tab w:val="num" w:pos="2160"/>
+        </w:tabs>
+        <w:ind w:left="2160" w:hanging="360"/>
+      </w:pPr>
+      <w:rPr>
+        <w:rFonts w:ascii="Wingdings" w:hAnsi="Wingdings" w:hint="default"/>
+        <w:sz w:val="20"/>
+      </w:rPr>
+    </w:lvl>
+    <w:lvl w:ilvl="3" w:tentative="1">
+      <w:start w:val="1"/>
+      <w:numFmt w:val="bullet"/>
+      <w:lvlText w:val=""/>
+      <w:lvlJc w:val="left"/>
+      <w:pPr>
+        <w:tabs>
+          <w:tab w:val="num" w:pos="2880"/>
+        </w:tabs>
+        <w:ind w:left="2880" w:hanging="360"/>
+      </w:pPr>
+      <w:rPr>
+        <w:rFonts w:ascii="Wingdings" w:hAnsi="Wingdings" w:hint="default"/>
+        <w:sz w:val="20"/>
+      </w:rPr>
+    </w:lvl>
+    <w:lvl w:ilvl="4" w:tentative="1">
+      <w:start w:val="1"/>
+      <w:numFmt w:val="bullet"/>
+      <w:lvlText w:val=""/>
+      <w:lvlJc w:val="left"/>
+      <w:pPr>
+        <w:tabs>
+          <w:tab w:val="num" w:pos="3600"/>
+        </w:tabs>
+        <w:ind w:left="3600" w:hanging="360"/>
+      </w:pPr>
+      <w:rPr>
+        <w:rFonts w:ascii="Wingdings" w:hAnsi="Wingdings" w:hint="default"/>
+        <w:sz w:val="20"/>
+      </w:rPr>
+    </w:lvl>
+    <w:lvl w:ilvl="5" w:tentative="1">
+      <w:start w:val="1"/>
+      <w:numFmt w:val="bullet"/>
+      <w:lvlText w:val=""/>
+      <w:lvlJc w:val="left"/>
+      <w:pPr>
+        <w:tabs>
+          <w:tab w:val="num" w:pos="4320"/>
+        </w:tabs>
+        <w:ind w:left="4320" w:hanging="360"/>
+      </w:pPr>
+      <w:rPr>
+        <w:rFonts w:ascii="Wingdings" w:hAnsi="Wingdings" w:hint="default"/>
+        <w:sz w:val="20"/>
+      </w:rPr>
+    </w:lvl>
+    <w:lvl w:ilvl="6" w:tentative="1">
+      <w:start w:val="1"/>
+      <w:numFmt w:val="bullet"/>
+      <w:lvlText w:val=""/>
+      <w:lvlJc w:val="left"/>
+      <w:pPr>
+        <w:tabs>
+          <w:tab w:val="num" w:pos="5040"/>
+        </w:tabs>
+        <w:ind w:left="5040" w:hanging="360"/>
+      </w:pPr>
+      <w:rPr>
+        <w:rFonts w:ascii="Wingdings" w:hAnsi="Wingdings" w:hint="default"/>
+        <w:sz w:val="20"/>
+      </w:rPr>
+    </w:lvl>
+    <w:lvl w:ilvl="7" w:tentative="1">
+      <w:start w:val="1"/>
+      <w:numFmt w:val="bullet"/>
+      <w:lvlText w:val=""/>
+      <w:lvlJc w:val="left"/>
+      <w:pPr>
+        <w:tabs>
+          <w:tab w:val="num" w:pos="5760"/>
+        </w:tabs>
+        <w:ind w:left="5760" w:hanging="360"/>
+      </w:pPr>
+      <w:rPr>
+        <w:rFonts w:ascii="Wingdings" w:hAnsi="Wingdings" w:hint="default"/>
+        <w:sz w:val="20"/>
+      </w:rPr>
+    </w:lvl>
+    <w:lvl w:ilvl="8" w:tentative="1">
+      <w:start w:val="1"/>
+      <w:numFmt w:val="bullet"/>
+      <w:lvlText w:val=""/>
+      <w:lvlJc w:val="left"/>
+      <w:pPr>
+        <w:tabs>
+          <w:tab w:val="num" w:pos="6480"/>
+        </w:tabs>
+        <w:ind w:left="6480" w:hanging="360"/>
+      </w:pPr>
+      <w:rPr>
+        <w:rFonts w:ascii="Wingdings" w:hAnsi="Wingdings" w:hint="default"/>
+        <w:sz w:val="20"/>
+      </w:rPr>
+    </w:lvl>
+  </w:abstractNum>
+  <w:abstractNum w:abstractNumId="14">
     <w:nsid w:val="55E8654F"/>
     <w:multiLevelType w:val="hybridMultilevel"/>
     <w:tmpl w:val="329A9E48"/>
@@ -5782,7 +8688,454 @@
       </w:rPr>
     </w:lvl>
   </w:abstractNum>
-  <w:abstractNum w:abstractNumId="13">
+  <w:abstractNum w:abstractNumId="15">
+    <w:nsid w:val="5B2A2CB3"/>
+    <w:multiLevelType w:val="multilevel"/>
+    <w:tmpl w:val="2A102FC0"/>
+    <w:lvl w:ilvl="0">
+      <w:start w:val="1"/>
+      <w:numFmt w:val="bullet"/>
+      <w:lvlText w:val=""/>
+      <w:lvlJc w:val="left"/>
+      <w:pPr>
+        <w:tabs>
+          <w:tab w:val="num" w:pos="720"/>
+        </w:tabs>
+        <w:ind w:left="720" w:hanging="360"/>
+      </w:pPr>
+      <w:rPr>
+        <w:rFonts w:ascii="Symbol" w:hAnsi="Symbol" w:hint="default"/>
+        <w:sz w:val="20"/>
+      </w:rPr>
+    </w:lvl>
+    <w:lvl w:ilvl="1" w:tentative="1">
+      <w:start w:val="1"/>
+      <w:numFmt w:val="bullet"/>
+      <w:lvlText w:val="o"/>
+      <w:lvlJc w:val="left"/>
+      <w:pPr>
+        <w:tabs>
+          <w:tab w:val="num" w:pos="1440"/>
+        </w:tabs>
+        <w:ind w:left="1440" w:hanging="360"/>
+      </w:pPr>
+      <w:rPr>
+        <w:rFonts w:ascii="Courier New" w:hAnsi="Courier New" w:hint="default"/>
+        <w:sz w:val="20"/>
+      </w:rPr>
+    </w:lvl>
+    <w:lvl w:ilvl="2" w:tentative="1">
+      <w:start w:val="1"/>
+      <w:numFmt w:val="bullet"/>
+      <w:lvlText w:val=""/>
+      <w:lvlJc w:val="left"/>
+      <w:pPr>
+        <w:tabs>
+          <w:tab w:val="num" w:pos="2160"/>
+        </w:tabs>
+        <w:ind w:left="2160" w:hanging="360"/>
+      </w:pPr>
+      <w:rPr>
+        <w:rFonts w:ascii="Wingdings" w:hAnsi="Wingdings" w:hint="default"/>
+        <w:sz w:val="20"/>
+      </w:rPr>
+    </w:lvl>
+    <w:lvl w:ilvl="3" w:tentative="1">
+      <w:start w:val="1"/>
+      <w:numFmt w:val="bullet"/>
+      <w:lvlText w:val=""/>
+      <w:lvlJc w:val="left"/>
+      <w:pPr>
+        <w:tabs>
+          <w:tab w:val="num" w:pos="2880"/>
+        </w:tabs>
+        <w:ind w:left="2880" w:hanging="360"/>
+      </w:pPr>
+      <w:rPr>
+        <w:rFonts w:ascii="Wingdings" w:hAnsi="Wingdings" w:hint="default"/>
+        <w:sz w:val="20"/>
+      </w:rPr>
+    </w:lvl>
+    <w:lvl w:ilvl="4" w:tentative="1">
+      <w:start w:val="1"/>
+      <w:numFmt w:val="bullet"/>
+      <w:lvlText w:val=""/>
+      <w:lvlJc w:val="left"/>
+      <w:pPr>
+        <w:tabs>
+          <w:tab w:val="num" w:pos="3600"/>
+        </w:tabs>
+        <w:ind w:left="3600" w:hanging="360"/>
+      </w:pPr>
+      <w:rPr>
+        <w:rFonts w:ascii="Wingdings" w:hAnsi="Wingdings" w:hint="default"/>
+        <w:sz w:val="20"/>
+      </w:rPr>
+    </w:lvl>
+    <w:lvl w:ilvl="5" w:tentative="1">
+      <w:start w:val="1"/>
+      <w:numFmt w:val="bullet"/>
+      <w:lvlText w:val=""/>
+      <w:lvlJc w:val="left"/>
+      <w:pPr>
+        <w:tabs>
+          <w:tab w:val="num" w:pos="4320"/>
+        </w:tabs>
+        <w:ind w:left="4320" w:hanging="360"/>
+      </w:pPr>
+      <w:rPr>
+        <w:rFonts w:ascii="Wingdings" w:hAnsi="Wingdings" w:hint="default"/>
+        <w:sz w:val="20"/>
+      </w:rPr>
+    </w:lvl>
+    <w:lvl w:ilvl="6" w:tentative="1">
+      <w:start w:val="1"/>
+      <w:numFmt w:val="bullet"/>
+      <w:lvlText w:val=""/>
+      <w:lvlJc w:val="left"/>
+      <w:pPr>
+        <w:tabs>
+          <w:tab w:val="num" w:pos="5040"/>
+        </w:tabs>
+        <w:ind w:left="5040" w:hanging="360"/>
+      </w:pPr>
+      <w:rPr>
+        <w:rFonts w:ascii="Wingdings" w:hAnsi="Wingdings" w:hint="default"/>
+        <w:sz w:val="20"/>
+      </w:rPr>
+    </w:lvl>
+    <w:lvl w:ilvl="7" w:tentative="1">
+      <w:start w:val="1"/>
+      <w:numFmt w:val="bullet"/>
+      <w:lvlText w:val=""/>
+      <w:lvlJc w:val="left"/>
+      <w:pPr>
+        <w:tabs>
+          <w:tab w:val="num" w:pos="5760"/>
+        </w:tabs>
+        <w:ind w:left="5760" w:hanging="360"/>
+      </w:pPr>
+      <w:rPr>
+        <w:rFonts w:ascii="Wingdings" w:hAnsi="Wingdings" w:hint="default"/>
+        <w:sz w:val="20"/>
+      </w:rPr>
+    </w:lvl>
+    <w:lvl w:ilvl="8" w:tentative="1">
+      <w:start w:val="1"/>
+      <w:numFmt w:val="bullet"/>
+      <w:lvlText w:val=""/>
+      <w:lvlJc w:val="left"/>
+      <w:pPr>
+        <w:tabs>
+          <w:tab w:val="num" w:pos="6480"/>
+        </w:tabs>
+        <w:ind w:left="6480" w:hanging="360"/>
+      </w:pPr>
+      <w:rPr>
+        <w:rFonts w:ascii="Wingdings" w:hAnsi="Wingdings" w:hint="default"/>
+        <w:sz w:val="20"/>
+      </w:rPr>
+    </w:lvl>
+  </w:abstractNum>
+  <w:abstractNum w:abstractNumId="16">
+    <w:nsid w:val="67B26AEE"/>
+    <w:multiLevelType w:val="multilevel"/>
+    <w:tmpl w:val="EEEEAF4C"/>
+    <w:lvl w:ilvl="0">
+      <w:start w:val="1"/>
+      <w:numFmt w:val="bullet"/>
+      <w:lvlText w:val=""/>
+      <w:lvlJc w:val="left"/>
+      <w:pPr>
+        <w:tabs>
+          <w:tab w:val="num" w:pos="720"/>
+        </w:tabs>
+        <w:ind w:left="720" w:hanging="360"/>
+      </w:pPr>
+      <w:rPr>
+        <w:rFonts w:ascii="Symbol" w:hAnsi="Symbol" w:hint="default"/>
+        <w:sz w:val="20"/>
+      </w:rPr>
+    </w:lvl>
+    <w:lvl w:ilvl="1" w:tentative="1">
+      <w:start w:val="1"/>
+      <w:numFmt w:val="bullet"/>
+      <w:lvlText w:val="o"/>
+      <w:lvlJc w:val="left"/>
+      <w:pPr>
+        <w:tabs>
+          <w:tab w:val="num" w:pos="1440"/>
+        </w:tabs>
+        <w:ind w:left="1440" w:hanging="360"/>
+      </w:pPr>
+      <w:rPr>
+        <w:rFonts w:ascii="Courier New" w:hAnsi="Courier New" w:hint="default"/>
+        <w:sz w:val="20"/>
+      </w:rPr>
+    </w:lvl>
+    <w:lvl w:ilvl="2" w:tentative="1">
+      <w:start w:val="1"/>
+      <w:numFmt w:val="bullet"/>
+      <w:lvlText w:val=""/>
+      <w:lvlJc w:val="left"/>
+      <w:pPr>
+        <w:tabs>
+          <w:tab w:val="num" w:pos="2160"/>
+        </w:tabs>
+        <w:ind w:left="2160" w:hanging="360"/>
+      </w:pPr>
+      <w:rPr>
+        <w:rFonts w:ascii="Wingdings" w:hAnsi="Wingdings" w:hint="default"/>
+        <w:sz w:val="20"/>
+      </w:rPr>
+    </w:lvl>
+    <w:lvl w:ilvl="3" w:tentative="1">
+      <w:start w:val="1"/>
+      <w:numFmt w:val="bullet"/>
+      <w:lvlText w:val=""/>
+      <w:lvlJc w:val="left"/>
+      <w:pPr>
+        <w:tabs>
+          <w:tab w:val="num" w:pos="2880"/>
+        </w:tabs>
+        <w:ind w:left="2880" w:hanging="360"/>
+      </w:pPr>
+      <w:rPr>
+        <w:rFonts w:ascii="Wingdings" w:hAnsi="Wingdings" w:hint="default"/>
+        <w:sz w:val="20"/>
+      </w:rPr>
+    </w:lvl>
+    <w:lvl w:ilvl="4" w:tentative="1">
+      <w:start w:val="1"/>
+      <w:numFmt w:val="bullet"/>
+      <w:lvlText w:val=""/>
+      <w:lvlJc w:val="left"/>
+      <w:pPr>
+        <w:tabs>
+          <w:tab w:val="num" w:pos="3600"/>
+        </w:tabs>
+        <w:ind w:left="3600" w:hanging="360"/>
+      </w:pPr>
+      <w:rPr>
+        <w:rFonts w:ascii="Wingdings" w:hAnsi="Wingdings" w:hint="default"/>
+        <w:sz w:val="20"/>
+      </w:rPr>
+    </w:lvl>
+    <w:lvl w:ilvl="5" w:tentative="1">
+      <w:start w:val="1"/>
+      <w:numFmt w:val="bullet"/>
+      <w:lvlText w:val=""/>
+      <w:lvlJc w:val="left"/>
+      <w:pPr>
+        <w:tabs>
+          <w:tab w:val="num" w:pos="4320"/>
+        </w:tabs>
+        <w:ind w:left="4320" w:hanging="360"/>
+      </w:pPr>
+      <w:rPr>
+        <w:rFonts w:ascii="Wingdings" w:hAnsi="Wingdings" w:hint="default"/>
+        <w:sz w:val="20"/>
+      </w:rPr>
+    </w:lvl>
+    <w:lvl w:ilvl="6" w:tentative="1">
+      <w:start w:val="1"/>
+      <w:numFmt w:val="bullet"/>
+      <w:lvlText w:val=""/>
+      <w:lvlJc w:val="left"/>
+      <w:pPr>
+        <w:tabs>
+          <w:tab w:val="num" w:pos="5040"/>
+        </w:tabs>
+        <w:ind w:left="5040" w:hanging="360"/>
+      </w:pPr>
+      <w:rPr>
+        <w:rFonts w:ascii="Wingdings" w:hAnsi="Wingdings" w:hint="default"/>
+        <w:sz w:val="20"/>
+      </w:rPr>
+    </w:lvl>
+    <w:lvl w:ilvl="7" w:tentative="1">
+      <w:start w:val="1"/>
+      <w:numFmt w:val="bullet"/>
+      <w:lvlText w:val=""/>
+      <w:lvlJc w:val="left"/>
+      <w:pPr>
+        <w:tabs>
+          <w:tab w:val="num" w:pos="5760"/>
+        </w:tabs>
+        <w:ind w:left="5760" w:hanging="360"/>
+      </w:pPr>
+      <w:rPr>
+        <w:rFonts w:ascii="Wingdings" w:hAnsi="Wingdings" w:hint="default"/>
+        <w:sz w:val="20"/>
+      </w:rPr>
+    </w:lvl>
+    <w:lvl w:ilvl="8" w:tentative="1">
+      <w:start w:val="1"/>
+      <w:numFmt w:val="bullet"/>
+      <w:lvlText w:val=""/>
+      <w:lvlJc w:val="left"/>
+      <w:pPr>
+        <w:tabs>
+          <w:tab w:val="num" w:pos="6480"/>
+        </w:tabs>
+        <w:ind w:left="6480" w:hanging="360"/>
+      </w:pPr>
+      <w:rPr>
+        <w:rFonts w:ascii="Wingdings" w:hAnsi="Wingdings" w:hint="default"/>
+        <w:sz w:val="20"/>
+      </w:rPr>
+    </w:lvl>
+  </w:abstractNum>
+  <w:abstractNum w:abstractNumId="17">
+    <w:nsid w:val="762719D7"/>
+    <w:multiLevelType w:val="multilevel"/>
+    <w:tmpl w:val="04A0C750"/>
+    <w:lvl w:ilvl="0">
+      <w:start w:val="1"/>
+      <w:numFmt w:val="bullet"/>
+      <w:lvlText w:val=""/>
+      <w:lvlJc w:val="left"/>
+      <w:pPr>
+        <w:tabs>
+          <w:tab w:val="num" w:pos="720"/>
+        </w:tabs>
+        <w:ind w:left="720" w:hanging="360"/>
+      </w:pPr>
+      <w:rPr>
+        <w:rFonts w:ascii="Symbol" w:hAnsi="Symbol" w:hint="default"/>
+        <w:sz w:val="20"/>
+      </w:rPr>
+    </w:lvl>
+    <w:lvl w:ilvl="1" w:tentative="1">
+      <w:start w:val="1"/>
+      <w:numFmt w:val="bullet"/>
+      <w:lvlText w:val="o"/>
+      <w:lvlJc w:val="left"/>
+      <w:pPr>
+        <w:tabs>
+          <w:tab w:val="num" w:pos="1440"/>
+        </w:tabs>
+        <w:ind w:left="1440" w:hanging="360"/>
+      </w:pPr>
+      <w:rPr>
+        <w:rFonts w:ascii="Courier New" w:hAnsi="Courier New" w:hint="default"/>
+        <w:sz w:val="20"/>
+      </w:rPr>
+    </w:lvl>
+    <w:lvl w:ilvl="2" w:tentative="1">
+      <w:start w:val="1"/>
+      <w:numFmt w:val="bullet"/>
+      <w:lvlText w:val=""/>
+      <w:lvlJc w:val="left"/>
+      <w:pPr>
+        <w:tabs>
+          <w:tab w:val="num" w:pos="2160"/>
+        </w:tabs>
+        <w:ind w:left="2160" w:hanging="360"/>
+      </w:pPr>
+      <w:rPr>
+        <w:rFonts w:ascii="Wingdings" w:hAnsi="Wingdings" w:hint="default"/>
+        <w:sz w:val="20"/>
+      </w:rPr>
+    </w:lvl>
+    <w:lvl w:ilvl="3" w:tentative="1">
+      <w:start w:val="1"/>
+      <w:numFmt w:val="bullet"/>
+      <w:lvlText w:val=""/>
+      <w:lvlJc w:val="left"/>
+      <w:pPr>
+        <w:tabs>
+          <w:tab w:val="num" w:pos="2880"/>
+        </w:tabs>
+        <w:ind w:left="2880" w:hanging="360"/>
+      </w:pPr>
+      <w:rPr>
+        <w:rFonts w:ascii="Wingdings" w:hAnsi="Wingdings" w:hint="default"/>
+        <w:sz w:val="20"/>
+      </w:rPr>
+    </w:lvl>
+    <w:lvl w:ilvl="4" w:tentative="1">
+      <w:start w:val="1"/>
+      <w:numFmt w:val="bullet"/>
+      <w:lvlText w:val=""/>
+      <w:lvlJc w:val="left"/>
+      <w:pPr>
+        <w:tabs>
+          <w:tab w:val="num" w:pos="3600"/>
+        </w:tabs>
+        <w:ind w:left="3600" w:hanging="360"/>
+      </w:pPr>
+      <w:rPr>
+        <w:rFonts w:ascii="Wingdings" w:hAnsi="Wingdings" w:hint="default"/>
+        <w:sz w:val="20"/>
+      </w:rPr>
+    </w:lvl>
+    <w:lvl w:ilvl="5" w:tentative="1">
+      <w:start w:val="1"/>
+      <w:numFmt w:val="bullet"/>
+      <w:lvlText w:val=""/>
+      <w:lvlJc w:val="left"/>
+      <w:pPr>
+        <w:tabs>
+          <w:tab w:val="num" w:pos="4320"/>
+        </w:tabs>
+        <w:ind w:left="4320" w:hanging="360"/>
+      </w:pPr>
+      <w:rPr>
+        <w:rFonts w:ascii="Wingdings" w:hAnsi="Wingdings" w:hint="default"/>
+        <w:sz w:val="20"/>
+      </w:rPr>
+    </w:lvl>
+    <w:lvl w:ilvl="6" w:tentative="1">
+      <w:start w:val="1"/>
+      <w:numFmt w:val="bullet"/>
+      <w:lvlText w:val=""/>
+      <w:lvlJc w:val="left"/>
+      <w:pPr>
+        <w:tabs>
+          <w:tab w:val="num" w:pos="5040"/>
+        </w:tabs>
+        <w:ind w:left="5040" w:hanging="360"/>
+      </w:pPr>
+      <w:rPr>
+        <w:rFonts w:ascii="Wingdings" w:hAnsi="Wingdings" w:hint="default"/>
+        <w:sz w:val="20"/>
+      </w:rPr>
+    </w:lvl>
+    <w:lvl w:ilvl="7" w:tentative="1">
+      <w:start w:val="1"/>
+      <w:numFmt w:val="bullet"/>
+      <w:lvlText w:val=""/>
+      <w:lvlJc w:val="left"/>
+      <w:pPr>
+        <w:tabs>
+          <w:tab w:val="num" w:pos="5760"/>
+        </w:tabs>
+        <w:ind w:left="5760" w:hanging="360"/>
+      </w:pPr>
+      <w:rPr>
+        <w:rFonts w:ascii="Wingdings" w:hAnsi="Wingdings" w:hint="default"/>
+        <w:sz w:val="20"/>
+      </w:rPr>
+    </w:lvl>
+    <w:lvl w:ilvl="8" w:tentative="1">
+      <w:start w:val="1"/>
+      <w:numFmt w:val="bullet"/>
+      <w:lvlText w:val=""/>
+      <w:lvlJc w:val="left"/>
+      <w:pPr>
+        <w:tabs>
+          <w:tab w:val="num" w:pos="6480"/>
+        </w:tabs>
+        <w:ind w:left="6480" w:hanging="360"/>
+      </w:pPr>
+      <w:rPr>
+        <w:rFonts w:ascii="Wingdings" w:hAnsi="Wingdings" w:hint="default"/>
+        <w:sz w:val="20"/>
+      </w:rPr>
+    </w:lvl>
+  </w:abstractNum>
+  <w:abstractNum w:abstractNumId="18">
     <w:nsid w:val="782A2D3D"/>
     <w:multiLevelType w:val="hybridMultilevel"/>
     <w:tmpl w:val="020AA664"/>
@@ -5897,16 +9250,16 @@
     </w:lvl>
   </w:abstractNum>
   <w:num w:numId="1">
-    <w:abstractNumId w:val="12"/>
+    <w:abstractNumId w:val="14"/>
   </w:num>
   <w:num w:numId="2">
-    <w:abstractNumId w:val="13"/>
+    <w:abstractNumId w:val="18"/>
   </w:num>
   <w:num w:numId="3">
-    <w:abstractNumId w:val="6"/>
+    <w:abstractNumId w:val="7"/>
   </w:num>
   <w:num w:numId="4">
-    <w:abstractNumId w:val="5"/>
+    <w:abstractNumId w:val="6"/>
   </w:num>
   <w:num w:numId="5">
     <w:abstractNumId w:val="2"/>
@@ -5915,28 +9268,43 @@
     <w:abstractNumId w:val="3"/>
   </w:num>
   <w:num w:numId="7">
+    <w:abstractNumId w:val="9"/>
+  </w:num>
+  <w:num w:numId="8">
     <w:abstractNumId w:val="8"/>
   </w:num>
-  <w:num w:numId="8">
-    <w:abstractNumId w:val="7"/>
-  </w:num>
   <w:num w:numId="9">
-    <w:abstractNumId w:val="4"/>
+    <w:abstractNumId w:val="5"/>
   </w:num>
   <w:num w:numId="10">
-    <w:abstractNumId w:val="9"/>
+    <w:abstractNumId w:val="10"/>
   </w:num>
   <w:num w:numId="11">
-    <w:abstractNumId w:val="10"/>
+    <w:abstractNumId w:val="11"/>
   </w:num>
   <w:num w:numId="12">
     <w:abstractNumId w:val="0"/>
   </w:num>
   <w:num w:numId="13">
-    <w:abstractNumId w:val="11"/>
+    <w:abstractNumId w:val="12"/>
   </w:num>
   <w:num w:numId="14">
     <w:abstractNumId w:val="1"/>
+  </w:num>
+  <w:num w:numId="15">
+    <w:abstractNumId w:val="15"/>
+  </w:num>
+  <w:num w:numId="16">
+    <w:abstractNumId w:val="4"/>
+  </w:num>
+  <w:num w:numId="17">
+    <w:abstractNumId w:val="17"/>
+  </w:num>
+  <w:num w:numId="18">
+    <w:abstractNumId w:val="16"/>
+  </w:num>
+  <w:num w:numId="19">
+    <w:abstractNumId w:val="13"/>
   </w:num>
 </w:numbering>
 </file>
@@ -6359,6 +9727,29 @@
       <w:lang w:eastAsia="es-CO"/>
     </w:rPr>
   </w:style>
+  <w:style w:type="paragraph" w:styleId="Ttulo2">
+    <w:name w:val="heading 2"/>
+    <w:basedOn w:val="Normal"/>
+    <w:next w:val="Normal"/>
+    <w:link w:val="Ttulo2Car"/>
+    <w:uiPriority w:val="9"/>
+    <w:semiHidden/>
+    <w:unhideWhenUsed/>
+    <w:qFormat/>
+    <w:rsid w:val="0089346D"/>
+    <w:pPr>
+      <w:keepNext/>
+      <w:keepLines/>
+      <w:spacing w:before="40" w:after="0"/>
+      <w:outlineLvl w:val="1"/>
+    </w:pPr>
+    <w:rPr>
+      <w:rFonts w:asciiTheme="majorHAnsi" w:eastAsiaTheme="majorEastAsia" w:hAnsiTheme="majorHAnsi" w:cstheme="majorBidi"/>
+      <w:color w:val="365F91" w:themeColor="accent1" w:themeShade="BF"/>
+      <w:sz w:val="26"/>
+      <w:szCs w:val="26"/>
+    </w:rPr>
+  </w:style>
   <w:style w:type="paragraph" w:styleId="Ttulo3">
     <w:name w:val="heading 3"/>
     <w:basedOn w:val="Normal"/>
@@ -6405,6 +9796,26 @@
       <w:i/>
       <w:iCs/>
       <w:color w:val="4F81BD" w:themeColor="accent1"/>
+    </w:rPr>
+  </w:style>
+  <w:style w:type="paragraph" w:styleId="Ttulo5">
+    <w:name w:val="heading 5"/>
+    <w:basedOn w:val="Normal"/>
+    <w:next w:val="Normal"/>
+    <w:link w:val="Ttulo5Car"/>
+    <w:uiPriority w:val="9"/>
+    <w:unhideWhenUsed/>
+    <w:qFormat/>
+    <w:rsid w:val="0089346D"/>
+    <w:pPr>
+      <w:keepNext/>
+      <w:keepLines/>
+      <w:spacing w:before="40" w:after="0"/>
+      <w:outlineLvl w:val="4"/>
+    </w:pPr>
+    <w:rPr>
+      <w:rFonts w:asciiTheme="majorHAnsi" w:eastAsiaTheme="majorEastAsia" w:hAnsiTheme="majorHAnsi" w:cstheme="majorBidi"/>
+      <w:color w:val="365F91" w:themeColor="accent1" w:themeShade="BF"/>
     </w:rPr>
   </w:style>
   <w:style w:type="character" w:default="1" w:styleId="Fuentedeprrafopredeter">
@@ -6679,6 +10090,31 @@
     <w:name w:val="apple-style-span"/>
     <w:basedOn w:val="Fuentedeprrafopredeter"/>
     <w:rsid w:val="00C31817"/>
+  </w:style>
+  <w:style w:type="character" w:customStyle="1" w:styleId="Ttulo5Car">
+    <w:name w:val="Título 5 Car"/>
+    <w:basedOn w:val="Fuentedeprrafopredeter"/>
+    <w:link w:val="Ttulo5"/>
+    <w:uiPriority w:val="9"/>
+    <w:rsid w:val="0089346D"/>
+    <w:rPr>
+      <w:rFonts w:asciiTheme="majorHAnsi" w:eastAsiaTheme="majorEastAsia" w:hAnsiTheme="majorHAnsi" w:cstheme="majorBidi"/>
+      <w:color w:val="365F91" w:themeColor="accent1" w:themeShade="BF"/>
+    </w:rPr>
+  </w:style>
+  <w:style w:type="character" w:customStyle="1" w:styleId="Ttulo2Car">
+    <w:name w:val="Título 2 Car"/>
+    <w:basedOn w:val="Fuentedeprrafopredeter"/>
+    <w:link w:val="Ttulo2"/>
+    <w:uiPriority w:val="9"/>
+    <w:semiHidden/>
+    <w:rsid w:val="0089346D"/>
+    <w:rPr>
+      <w:rFonts w:asciiTheme="majorHAnsi" w:eastAsiaTheme="majorEastAsia" w:hAnsiTheme="majorHAnsi" w:cstheme="majorBidi"/>
+      <w:color w:val="365F91" w:themeColor="accent1" w:themeShade="BF"/>
+      <w:sz w:val="26"/>
+      <w:szCs w:val="26"/>
+    </w:rPr>
   </w:style>
 </w:styles>
 </file>
@@ -7093,11 +10529,50 @@
     <b:URL>http://tema3isoftware.blogspot.com.co/p/modelo-de-metodos-formales.html</b:URL>
     <b:RefOrder>6</b:RefOrder>
   </b:Source>
+  <b:Source>
+    <b:Tag>Wyn17</b:Tag>
+    <b:SourceType>InternetSite</b:SourceType>
+    <b:Guid>{620B85B5-7DFF-4374-8FCB-0320493E1FF7}</b:Guid>
+    <b:Year>2017</b:Year>
+    <b:Month>Agosto</b:Month>
+    <b:Day>25</b:Day>
+    <b:URL>http://ingenieraupoliana.blogspot.com.co/2010/10/modelo-de-desarrollo-basado-en.html</b:URL>
+    <b:Author>
+      <b:Author>
+        <b:NameList>
+          <b:Person>
+            <b:Last>Calero</b:Last>
+            <b:First>Wynnie</b:First>
+          </b:Person>
+        </b:NameList>
+      </b:Author>
+    </b:Author>
+    <b:RefOrder>7</b:RefOrder>
+  </b:Source>
+  <b:Source>
+    <b:Tag>Ecu17</b:Tag>
+    <b:SourceType>InternetSite</b:SourceType>
+    <b:Guid>{353AA1AA-4160-44FD-AFC1-7B8841E2D6B3}</b:Guid>
+    <b:Author>
+      <b:Author>
+        <b:NameList>
+          <b:Person>
+            <b:Last>EcuRed</b:Last>
+          </b:Person>
+        </b:NameList>
+      </b:Author>
+    </b:Author>
+    <b:Year>2017</b:Year>
+    <b:Month>Agosto</b:Month>
+    <b:Day>25</b:Day>
+    <b:URL>https://www.ecured.cu/Modelo_Espiral</b:URL>
+    <b:RefOrder>8</b:RefOrder>
+  </b:Source>
 </b:Sources>
 </file>
 
 <file path=customXml/itemProps1.xml><?xml version="1.0" encoding="utf-8"?>
-<ds:datastoreItem xmlns:ds="http://schemas.openxmlformats.org/officeDocument/2006/customXml" ds:itemID="{453DEBC0-F362-4298-BE63-4F0099FA9412}">
+<ds:datastoreItem xmlns:ds="http://schemas.openxmlformats.org/officeDocument/2006/customXml" ds:itemID="{6D09126A-AA22-4DE5-A192-C54EE8D64DC4}">
   <ds:schemaRefs>
     <ds:schemaRef ds:uri="http://schemas.openxmlformats.org/officeDocument/2006/bibliography"/>
   </ds:schemaRefs>
